--- a/Documentation/FlexAppeal_Datenanalyse_Dokumentation.docx
+++ b/Documentation/FlexAppeal_Datenanalyse_Dokumentation.docx
@@ -1709,7 +1709,29 @@
           <w:lang w:val="de-DE"/>
         </w:rPr>
         <w:lastRenderedPageBreak/>
-        <w:t>6. Technische Beschreibung (Machine Learning Canvas)</w:t>
+        <w:t>6. Technische Beschreibung (</w:t>
+      </w:r>
+      <w:proofErr w:type="spellStart"/>
+      <w:r>
+        <w:rPr>
+          <w:b/>
+          <w:bCs/>
+          <w:sz w:val="32"/>
+          <w:szCs w:val="32"/>
+          <w:lang w:val="de-DE"/>
+        </w:rPr>
+        <w:t>Machine</w:t>
+      </w:r>
+      <w:proofErr w:type="spellEnd"/>
+      <w:r>
+        <w:rPr>
+          <w:b/>
+          <w:bCs/>
+          <w:sz w:val="32"/>
+          <w:szCs w:val="32"/>
+          <w:lang w:val="de-DE"/>
+        </w:rPr>
+        <w:t xml:space="preserve"> Learning)</w:t>
       </w:r>
     </w:p>
     <w:p>

--- a/Documentation/FlexAppeal_Datenanalyse_Dokumentation.docx
+++ b/Documentation/FlexAppeal_Datenanalyse_Dokumentation.docx
@@ -5,10 +5,6 @@
     <w:p>
       <w:pPr>
         <w:rPr>
-          <w:b/>
-          <w:bCs/>
-          <w:sz w:val="40"/>
-          <w:szCs w:val="40"/>
           <w:lang w:val="de-DE"/>
         </w:rPr>
       </w:pPr>
@@ -16,82 +12,121 @@
         <w:rPr>
           <w:b/>
           <w:bCs/>
-          <w:sz w:val="40"/>
-          <w:szCs w:val="40"/>
           <w:lang w:val="de-DE"/>
         </w:rPr>
-        <w:t>Projekt: Datenanalyse zur Mitgliederabwanderung bei FlexAppeal</w:t>
+        <w:t xml:space="preserve">Projektbericht: Datenanalyse zur Mitgliederabwanderung bei </w:t>
       </w:r>
-    </w:p>
-    <w:p>
-      <w:pPr>
-        <w:rPr>
-          <w:b/>
-          <w:bCs/>
-          <w:sz w:val="32"/>
-          <w:szCs w:val="32"/>
-          <w:lang w:val="de-DE"/>
-        </w:rPr>
-      </w:pPr>
+      <w:proofErr w:type="spellStart"/>
       <w:r>
         <w:rPr>
           <w:b/>
           <w:bCs/>
-          <w:sz w:val="32"/>
-          <w:szCs w:val="32"/>
+          <w:lang w:val="de-DE"/>
+        </w:rPr>
+        <w:t>FlexAppeal</w:t>
+      </w:r>
+      <w:proofErr w:type="spellEnd"/>
+    </w:p>
+    <w:p>
+      <w:pPr>
+        <w:rPr>
+          <w:lang w:val="de-DE"/>
+        </w:rPr>
+      </w:pPr>
+      <w:r>
+        <w:rPr>
+          <w:b/>
+          <w:bCs/>
           <w:lang w:val="de-DE"/>
         </w:rPr>
         <w:t>1. Einleitung und IST-Analyse</w:t>
       </w:r>
-    </w:p>
-    <w:p>
-      <w:pPr>
-        <w:rPr>
-          <w:sz w:val="28"/>
-          <w:szCs w:val="28"/>
-          <w:lang w:val="de-DE"/>
-        </w:rPr>
-      </w:pPr>
       <w:r>
         <w:rPr>
-          <w:sz w:val="28"/>
-          <w:szCs w:val="28"/>
-          <w:lang w:val="de-DE"/>
-        </w:rPr>
-        <w:t>Das Fitnessunternehmen FlexAppeal stellt einen umfangreichen Datensatz mit 4.000 Einträgen zur Verfügung.</w:t>
-      </w:r>
-      <w:r>
-        <w:rPr>
-          <w:sz w:val="28"/>
-          <w:szCs w:val="28"/>
           <w:lang w:val="de-DE"/>
         </w:rPr>
         <w:br/>
-        <w:t>Ziel ist es, mithilfe dieser Daten die Ursachen für Mitgliederabwanderung (Churn) zu identifizieren.</w:t>
+        <w:t xml:space="preserve">Das Fitnessunternehmen </w:t>
+      </w:r>
+      <w:proofErr w:type="spellStart"/>
+      <w:r>
+        <w:rPr>
+          <w:lang w:val="de-DE"/>
+        </w:rPr>
+        <w:t>FlexAppeal</w:t>
+      </w:r>
+      <w:proofErr w:type="spellEnd"/>
+      <w:r>
+        <w:rPr>
+          <w:lang w:val="de-DE"/>
+        </w:rPr>
+        <w:t xml:space="preserve"> hat einen umfangreichen Datensatz mit 4.000 Mitgliedseinträgen zur Verfügung gestellt. Ziel dieses Projekts ist es, auf Basis dieser Daten die Ursachen für Mitgliederabwanderung (</w:t>
+      </w:r>
+      <w:proofErr w:type="spellStart"/>
+      <w:r>
+        <w:rPr>
+          <w:lang w:val="de-DE"/>
+        </w:rPr>
+        <w:t>Churn</w:t>
+      </w:r>
+      <w:proofErr w:type="spellEnd"/>
+      <w:r>
+        <w:rPr>
+          <w:lang w:val="de-DE"/>
+        </w:rPr>
+        <w:t xml:space="preserve">) zu identifizieren und fundierte Maßnahmen zur Kundenbindung abzuleiten. Der Datensatz umfasst 14 Variablen, darunter demografische Merkmale (wie Geschlecht und Alter), Vertragsinformationen, das Nutzungsverhalten der Mitglieder sowie die Zielvariable </w:t>
+      </w:r>
+      <w:proofErr w:type="spellStart"/>
+      <w:r>
+        <w:rPr>
+          <w:i/>
+          <w:iCs/>
+          <w:lang w:val="de-DE"/>
+        </w:rPr>
+        <w:t>Churn</w:t>
+      </w:r>
+      <w:proofErr w:type="spellEnd"/>
+      <w:r>
+        <w:rPr>
+          <w:lang w:val="de-DE"/>
+        </w:rPr>
+        <w:t>, welche angibt, ob ein Mitglied gekündigt hat (1 = Ja).</w:t>
       </w:r>
     </w:p>
     <w:p>
       <w:pPr>
         <w:rPr>
-          <w:sz w:val="28"/>
-          <w:szCs w:val="28"/>
           <w:lang w:val="de-DE"/>
         </w:rPr>
       </w:pPr>
       <w:r>
         <w:rPr>
-          <w:sz w:val="28"/>
-          <w:szCs w:val="28"/>
           <w:lang w:val="de-DE"/>
         </w:rPr>
-        <w:t>Der Datensatz enthält demografische Informationen, Vertragsdetails und Nutzungsverhalten der Mitglieder.</w:t>
+        <w:t>Die Datenqualität ist sehr gut: Es liegen keine fehlenden Werte vor, und alle Variablen sind in numerischer Form kodiert. Dadurch eignet sich der Datensatz ideal für explorative Datenanalysen und den Einsatz von Methoden des maschinellen Lernens.</w:t>
       </w:r>
     </w:p>
     <w:p>
       <w:pPr>
         <w:rPr>
-          <w:sz w:val="28"/>
-          <w:szCs w:val="28"/>
+          <w:b/>
+          <w:bCs/>
+          <w:lang w:val="de-DE"/>
+        </w:rPr>
+      </w:pPr>
+    </w:p>
+    <w:p>
+      <w:pPr>
+        <w:rPr>
+          <w:b/>
+          <w:bCs/>
+          <w:lang w:val="de-DE"/>
+        </w:rPr>
+      </w:pPr>
+    </w:p>
+    <w:p>
+      <w:pPr>
+        <w:rPr>
           <w:lang w:val="de-DE"/>
         </w:rPr>
       </w:pPr>
@@ -99,142 +134,25 @@
         <w:rPr>
           <w:b/>
           <w:bCs/>
-          <w:sz w:val="28"/>
-          <w:szCs w:val="28"/>
           <w:lang w:val="de-DE"/>
         </w:rPr>
-        <w:t>Datenzusammensetzung:</w:t>
+        <w:t>2. Projektziele und Backlog</w:t>
       </w:r>
       <w:r>
         <w:rPr>
-          <w:sz w:val="28"/>
-          <w:szCs w:val="28"/>
           <w:lang w:val="de-DE"/>
         </w:rPr>
         <w:br/>
-        <w:t>14 Variablen – darunter Geschlecht, Alter, Vertragslaufzeit, Kursbesuche, Zusatzkäufe und die Zielvariable Churn (1 = Mitglied hat gekündigt).</w:t>
+        <w:t>Das Projekt adressiert zentrale Fragestellungen verschiedener Stakeholder:</w:t>
       </w:r>
     </w:p>
     <w:p>
       <w:pPr>
-        <w:rPr>
-          <w:sz w:val="28"/>
-          <w:szCs w:val="28"/>
-          <w:lang w:val="de-DE"/>
-        </w:rPr>
-      </w:pPr>
-      <w:r>
-        <w:rPr>
-          <w:b/>
-          <w:bCs/>
-          <w:sz w:val="28"/>
-          <w:szCs w:val="28"/>
-          <w:lang w:val="de-DE"/>
-        </w:rPr>
-        <w:t>Datenqualität:</w:t>
-      </w:r>
-      <w:r>
-        <w:rPr>
-          <w:sz w:val="28"/>
-          <w:szCs w:val="28"/>
-          <w:lang w:val="de-DE"/>
-        </w:rPr>
-        <w:br/>
-        <w:t xml:space="preserve">Es sind </w:t>
-      </w:r>
-      <w:r>
-        <w:rPr>
-          <w:b/>
-          <w:bCs/>
-          <w:sz w:val="28"/>
-          <w:szCs w:val="28"/>
-          <w:lang w:val="de-DE"/>
-        </w:rPr>
-        <w:t>keine fehlenden Werte</w:t>
-      </w:r>
-      <w:r>
-        <w:rPr>
-          <w:sz w:val="28"/>
-          <w:szCs w:val="28"/>
-          <w:lang w:val="de-DE"/>
-        </w:rPr>
-        <w:t xml:space="preserve"> vorhanden. Alle Merkmale liegen in </w:t>
-      </w:r>
-      <w:r>
-        <w:rPr>
-          <w:b/>
-          <w:bCs/>
-          <w:sz w:val="28"/>
-          <w:szCs w:val="28"/>
-          <w:lang w:val="de-DE"/>
-        </w:rPr>
-        <w:t>numerischer Form</w:t>
-      </w:r>
-      <w:r>
-        <w:rPr>
-          <w:sz w:val="28"/>
-          <w:szCs w:val="28"/>
-          <w:lang w:val="de-DE"/>
-        </w:rPr>
-        <w:t xml:space="preserve"> vor, was eine sehr gute Grundlage für Analysen und maschinelles Lernen bietet.</w:t>
-      </w:r>
-    </w:p>
-    <w:p>
-      <w:pPr>
-        <w:rPr>
-          <w:lang w:val="de-DE"/>
-        </w:rPr>
-      </w:pPr>
-    </w:p>
-    <w:p>
-      <w:pPr>
-        <w:rPr>
-          <w:b/>
-          <w:bCs/>
-          <w:sz w:val="32"/>
-          <w:szCs w:val="32"/>
-          <w:lang w:val="de-DE"/>
-        </w:rPr>
-      </w:pPr>
-      <w:r>
-        <w:rPr>
-          <w:b/>
-          <w:bCs/>
-          <w:sz w:val="32"/>
-          <w:szCs w:val="32"/>
-          <w:lang w:val="de-DE"/>
-        </w:rPr>
-        <w:t>2. Backlog und Projektziele</w:t>
-      </w:r>
-    </w:p>
-    <w:p>
-      <w:pPr>
-        <w:rPr>
-          <w:sz w:val="28"/>
-          <w:szCs w:val="28"/>
-          <w:lang w:val="de-DE"/>
-        </w:rPr>
-      </w:pPr>
-      <w:r>
-        <w:rPr>
-          <w:b/>
-          <w:bCs/>
-          <w:sz w:val="28"/>
-          <w:szCs w:val="28"/>
-          <w:lang w:val="de-DE"/>
-        </w:rPr>
-        <w:t>User Storys und Potenziale:</w:t>
-      </w:r>
-    </w:p>
-    <w:p>
-      <w:pPr>
         <w:numPr>
           <w:ilvl w:val="0"/>
-          <w:numId w:val="10"/>
+          <w:numId w:val="22"/>
         </w:numPr>
         <w:rPr>
-          <w:sz w:val="28"/>
-          <w:szCs w:val="28"/>
           <w:lang w:val="de-DE"/>
         </w:rPr>
       </w:pPr>
@@ -242,22 +160,24 @@
         <w:rPr>
           <w:i/>
           <w:iCs/>
-          <w:sz w:val="28"/>
-          <w:szCs w:val="28"/>
           <w:lang w:val="de-DE"/>
         </w:rPr>
-        <w:t>Als Marketingverantwortlicher möchte ich wissen, welche Merkmale Kündigungen begünstigen, um gezielte Gegenmaßnahmen zu entwickeln.</w:t>
+        <w:t>Marketingverantwortliche</w:t>
+      </w:r>
+      <w:r>
+        <w:rPr>
+          <w:lang w:val="de-DE"/>
+        </w:rPr>
+        <w:t xml:space="preserve"> möchten verstehen, welche Faktoren Kündigungen begünstigen, um gezielte Präventionsmaßnahmen zu entwickeln.</w:t>
       </w:r>
     </w:p>
     <w:p>
       <w:pPr>
         <w:numPr>
           <w:ilvl w:val="0"/>
-          <w:numId w:val="10"/>
+          <w:numId w:val="22"/>
         </w:numPr>
         <w:rPr>
-          <w:sz w:val="28"/>
-          <w:szCs w:val="28"/>
           <w:lang w:val="de-DE"/>
         </w:rPr>
       </w:pPr>
@@ -265,22 +185,24 @@
         <w:rPr>
           <w:i/>
           <w:iCs/>
-          <w:sz w:val="28"/>
-          <w:szCs w:val="28"/>
           <w:lang w:val="de-DE"/>
         </w:rPr>
-        <w:t>Als Studioleitung möchte ich Empfehlungen zur Kundenbindung erhalten.</w:t>
+        <w:t>Studioleitungen</w:t>
+      </w:r>
+      <w:r>
+        <w:rPr>
+          <w:lang w:val="de-DE"/>
+        </w:rPr>
+        <w:t xml:space="preserve"> erwarten fundierte Empfehlungen zur Kundenbindung.</w:t>
       </w:r>
     </w:p>
     <w:p>
       <w:pPr>
         <w:numPr>
           <w:ilvl w:val="0"/>
-          <w:numId w:val="10"/>
+          <w:numId w:val="22"/>
         </w:numPr>
         <w:rPr>
-          <w:sz w:val="28"/>
-          <w:szCs w:val="28"/>
           <w:lang w:val="de-DE"/>
         </w:rPr>
       </w:pPr>
@@ -288,36 +210,33 @@
         <w:rPr>
           <w:i/>
           <w:iCs/>
-          <w:sz w:val="28"/>
-          <w:szCs w:val="28"/>
           <w:lang w:val="de-DE"/>
         </w:rPr>
-        <w:t>Als Datenanalyst möchte ich ein Vorhersagemodell entwickeln, um gefährdete Mitglieder frühzeitig zu erkennen.</w:t>
+        <w:t>Datenanalysten</w:t>
+      </w:r>
+      <w:r>
+        <w:rPr>
+          <w:lang w:val="de-DE"/>
+        </w:rPr>
+        <w:t xml:space="preserve"> streben die Entwicklung eines Modells an, das gefährdete Mitglieder frühzeitig identifiziert.</w:t>
       </w:r>
     </w:p>
     <w:p>
       <w:pPr>
         <w:rPr>
-          <w:sz w:val="28"/>
-          <w:szCs w:val="28"/>
           <w:lang w:val="de-DE"/>
         </w:rPr>
       </w:pPr>
       <w:r>
         <w:rPr>
-          <w:b/>
-          <w:bCs/>
-          <w:sz w:val="28"/>
-          <w:szCs w:val="28"/>
           <w:lang w:val="de-DE"/>
         </w:rPr>
-        <w:lastRenderedPageBreak/>
-        <w:t>Priorisierung nach Aufwand und Ertrag:</w:t>
+        <w:t>Zur Priorisierung der Projektmaßnahmen wurden Aufwand und erwarteter Ertrag gegenübergestellt:</w:t>
       </w:r>
     </w:p>
     <w:tbl>
       <w:tblPr>
-        <w:tblW w:w="7194" w:type="dxa"/>
+        <w:tblW w:w="0" w:type="auto"/>
         <w:tblCellSpacing w:w="15" w:type="dxa"/>
         <w:tblCellMar>
           <w:top w:w="15" w:type="dxa"/>
@@ -328,14 +247,12 @@
         <w:tblLook w:val="04A0" w:firstRow="1" w:lastRow="0" w:firstColumn="1" w:lastColumn="0" w:noHBand="0" w:noVBand="1"/>
       </w:tblPr>
       <w:tblGrid>
-        <w:gridCol w:w="4412"/>
-        <w:gridCol w:w="1561"/>
-        <w:gridCol w:w="1129"/>
-        <w:gridCol w:w="92"/>
+        <w:gridCol w:w="2699"/>
+        <w:gridCol w:w="965"/>
+        <w:gridCol w:w="718"/>
       </w:tblGrid>
       <w:tr>
         <w:trPr>
-          <w:trHeight w:val="537"/>
           <w:tblHeader/>
           <w:tblCellSpacing w:w="15" w:type="dxa"/>
         </w:trPr>
@@ -350,8 +267,6 @@
               <w:rPr>
                 <w:b/>
                 <w:bCs/>
-                <w:sz w:val="28"/>
-                <w:szCs w:val="28"/>
                 <w:lang w:val="de-DE"/>
               </w:rPr>
             </w:pPr>
@@ -359,8 +274,6 @@
               <w:rPr>
                 <w:b/>
                 <w:bCs/>
-                <w:sz w:val="28"/>
-                <w:szCs w:val="28"/>
                 <w:lang w:val="de-DE"/>
               </w:rPr>
               <w:t>Maßnahme</w:t>
@@ -378,8 +291,6 @@
               <w:rPr>
                 <w:b/>
                 <w:bCs/>
-                <w:sz w:val="28"/>
-                <w:szCs w:val="28"/>
                 <w:lang w:val="de-DE"/>
               </w:rPr>
             </w:pPr>
@@ -387,8 +298,6 @@
               <w:rPr>
                 <w:b/>
                 <w:bCs/>
-                <w:sz w:val="28"/>
-                <w:szCs w:val="28"/>
                 <w:lang w:val="de-DE"/>
               </w:rPr>
               <w:t>Aufwand</w:t>
@@ -406,8 +315,6 @@
               <w:rPr>
                 <w:b/>
                 <w:bCs/>
-                <w:sz w:val="28"/>
-                <w:szCs w:val="28"/>
                 <w:lang w:val="de-DE"/>
               </w:rPr>
             </w:pPr>
@@ -415,36 +322,15 @@
               <w:rPr>
                 <w:b/>
                 <w:bCs/>
-                <w:sz w:val="28"/>
-                <w:szCs w:val="28"/>
                 <w:lang w:val="de-DE"/>
               </w:rPr>
               <w:t>Ertrag</w:t>
             </w:r>
           </w:p>
         </w:tc>
-        <w:tc>
-          <w:tcPr>
-            <w:tcW w:w="0" w:type="auto"/>
-            <w:vAlign w:val="center"/>
-            <w:hideMark/>
-          </w:tcPr>
-          <w:p>
-            <w:pPr>
-              <w:rPr>
-                <w:b/>
-                <w:bCs/>
-                <w:sz w:val="28"/>
-                <w:szCs w:val="28"/>
-                <w:lang w:val="de-DE"/>
-              </w:rPr>
-            </w:pPr>
-          </w:p>
-        </w:tc>
       </w:tr>
       <w:tr>
         <w:trPr>
-          <w:trHeight w:val="549"/>
           <w:tblCellSpacing w:w="15" w:type="dxa"/>
         </w:trPr>
         <w:tc>
@@ -456,15 +342,11 @@
           <w:p>
             <w:pPr>
               <w:rPr>
-                <w:sz w:val="28"/>
-                <w:szCs w:val="28"/>
                 <w:lang w:val="de-DE"/>
               </w:rPr>
             </w:pPr>
             <w:r>
               <w:rPr>
-                <w:sz w:val="28"/>
-                <w:szCs w:val="28"/>
                 <w:lang w:val="de-DE"/>
               </w:rPr>
               <w:t>Kundenprofilanalyse</w:t>
@@ -480,15 +362,11 @@
           <w:p>
             <w:pPr>
               <w:rPr>
-                <w:sz w:val="28"/>
-                <w:szCs w:val="28"/>
                 <w:lang w:val="de-DE"/>
               </w:rPr>
             </w:pPr>
             <w:r>
               <w:rPr>
-                <w:sz w:val="28"/>
-                <w:szCs w:val="28"/>
                 <w:lang w:val="de-DE"/>
               </w:rPr>
               <w:t>niedrig</w:t>
@@ -504,49 +382,20 @@
           <w:p>
             <w:pPr>
               <w:rPr>
-                <w:sz w:val="28"/>
-                <w:szCs w:val="28"/>
                 <w:lang w:val="de-DE"/>
               </w:rPr>
             </w:pPr>
             <w:r>
               <w:rPr>
-                <w:sz w:val="28"/>
-                <w:szCs w:val="28"/>
                 <w:lang w:val="de-DE"/>
               </w:rPr>
               <w:t>hoch</w:t>
             </w:r>
           </w:p>
         </w:tc>
-        <w:tc>
-          <w:tcPr>
-            <w:tcW w:w="0" w:type="auto"/>
-            <w:vAlign w:val="center"/>
-            <w:hideMark/>
-          </w:tcPr>
-          <w:p>
-            <w:pPr>
-              <w:rPr>
-                <w:sz w:val="28"/>
-                <w:szCs w:val="28"/>
-                <w:lang w:val="de-DE"/>
-              </w:rPr>
-            </w:pPr>
-            <w:r>
-              <w:rPr>
-                <w:sz w:val="28"/>
-                <w:szCs w:val="28"/>
-                <w:lang w:val="de-DE"/>
-              </w:rPr>
-              <w:t xml:space="preserve"> </w:t>
-            </w:r>
-          </w:p>
-        </w:tc>
       </w:tr>
       <w:tr>
         <w:trPr>
-          <w:trHeight w:val="537"/>
           <w:tblCellSpacing w:w="15" w:type="dxa"/>
         </w:trPr>
         <w:tc>
@@ -558,15 +407,11 @@
           <w:p>
             <w:pPr>
               <w:rPr>
-                <w:sz w:val="28"/>
-                <w:szCs w:val="28"/>
                 <w:lang w:val="de-DE"/>
               </w:rPr>
             </w:pPr>
             <w:r>
               <w:rPr>
-                <w:sz w:val="28"/>
-                <w:szCs w:val="28"/>
                 <w:lang w:val="de-DE"/>
               </w:rPr>
               <w:t>Vorhersagemodell</w:t>
@@ -582,15 +427,11 @@
           <w:p>
             <w:pPr>
               <w:rPr>
-                <w:sz w:val="28"/>
-                <w:szCs w:val="28"/>
                 <w:lang w:val="de-DE"/>
               </w:rPr>
             </w:pPr>
             <w:r>
               <w:rPr>
-                <w:sz w:val="28"/>
-                <w:szCs w:val="28"/>
                 <w:lang w:val="de-DE"/>
               </w:rPr>
               <w:t>mittel</w:t>
@@ -606,41 +447,20 @@
           <w:p>
             <w:pPr>
               <w:rPr>
-                <w:sz w:val="28"/>
-                <w:szCs w:val="28"/>
                 <w:lang w:val="de-DE"/>
               </w:rPr>
             </w:pPr>
             <w:r>
               <w:rPr>
-                <w:sz w:val="28"/>
-                <w:szCs w:val="28"/>
                 <w:lang w:val="de-DE"/>
               </w:rPr>
               <w:t>hoch</w:t>
             </w:r>
           </w:p>
         </w:tc>
-        <w:tc>
-          <w:tcPr>
-            <w:tcW w:w="0" w:type="auto"/>
-            <w:vAlign w:val="center"/>
-            <w:hideMark/>
-          </w:tcPr>
-          <w:p>
-            <w:pPr>
-              <w:rPr>
-                <w:sz w:val="28"/>
-                <w:szCs w:val="28"/>
-                <w:lang w:val="de-DE"/>
-              </w:rPr>
-            </w:pPr>
-          </w:p>
-        </w:tc>
       </w:tr>
       <w:tr>
         <w:trPr>
-          <w:trHeight w:val="537"/>
           <w:tblCellSpacing w:w="15" w:type="dxa"/>
         </w:trPr>
         <w:tc>
@@ -652,15 +472,11 @@
           <w:p>
             <w:pPr>
               <w:rPr>
-                <w:sz w:val="28"/>
-                <w:szCs w:val="28"/>
                 <w:lang w:val="de-DE"/>
               </w:rPr>
             </w:pPr>
             <w:r>
               <w:rPr>
-                <w:sz w:val="28"/>
-                <w:szCs w:val="28"/>
                 <w:lang w:val="de-DE"/>
               </w:rPr>
               <w:t>Dashboard für Management</w:t>
@@ -676,15 +492,11 @@
           <w:p>
             <w:pPr>
               <w:rPr>
-                <w:sz w:val="28"/>
-                <w:szCs w:val="28"/>
                 <w:lang w:val="de-DE"/>
               </w:rPr>
             </w:pPr>
             <w:r>
               <w:rPr>
-                <w:sz w:val="28"/>
-                <w:szCs w:val="28"/>
                 <w:lang w:val="de-DE"/>
               </w:rPr>
               <w:t>mittel</w:t>
@@ -700,110 +512,49 @@
           <w:p>
             <w:pPr>
               <w:rPr>
-                <w:sz w:val="28"/>
-                <w:szCs w:val="28"/>
                 <w:lang w:val="de-DE"/>
               </w:rPr>
             </w:pPr>
             <w:r>
               <w:rPr>
-                <w:sz w:val="28"/>
-                <w:szCs w:val="28"/>
                 <w:lang w:val="de-DE"/>
               </w:rPr>
               <w:t>mittel</w:t>
             </w:r>
           </w:p>
         </w:tc>
-        <w:tc>
-          <w:tcPr>
-            <w:tcW w:w="0" w:type="auto"/>
-            <w:vAlign w:val="center"/>
-            <w:hideMark/>
-          </w:tcPr>
-          <w:p>
-            <w:pPr>
-              <w:rPr>
-                <w:sz w:val="28"/>
-                <w:szCs w:val="28"/>
-                <w:lang w:val="de-DE"/>
-              </w:rPr>
-            </w:pPr>
-          </w:p>
-        </w:tc>
-      </w:tr>
-      <w:tr>
-        <w:trPr>
-          <w:trHeight w:val="537"/>
-          <w:tblCellSpacing w:w="15" w:type="dxa"/>
-        </w:trPr>
-        <w:tc>
-          <w:tcPr>
-            <w:tcW w:w="0" w:type="auto"/>
-            <w:vAlign w:val="center"/>
-          </w:tcPr>
-          <w:p>
-            <w:pPr>
-              <w:rPr>
-                <w:sz w:val="28"/>
-                <w:szCs w:val="28"/>
-                <w:lang w:val="de-DE"/>
-              </w:rPr>
-            </w:pPr>
-          </w:p>
-        </w:tc>
-        <w:tc>
-          <w:tcPr>
-            <w:tcW w:w="0" w:type="auto"/>
-            <w:vAlign w:val="center"/>
-          </w:tcPr>
-          <w:p>
-            <w:pPr>
-              <w:rPr>
-                <w:sz w:val="28"/>
-                <w:szCs w:val="28"/>
-                <w:lang w:val="de-DE"/>
-              </w:rPr>
-            </w:pPr>
-          </w:p>
-        </w:tc>
-        <w:tc>
-          <w:tcPr>
-            <w:tcW w:w="0" w:type="auto"/>
-            <w:vAlign w:val="center"/>
-          </w:tcPr>
-          <w:p>
-            <w:pPr>
-              <w:rPr>
-                <w:sz w:val="28"/>
-                <w:szCs w:val="28"/>
-                <w:lang w:val="de-DE"/>
-              </w:rPr>
-            </w:pPr>
-          </w:p>
-        </w:tc>
-        <w:tc>
-          <w:tcPr>
-            <w:tcW w:w="0" w:type="auto"/>
-            <w:vAlign w:val="center"/>
-          </w:tcPr>
-          <w:p>
-            <w:pPr>
-              <w:rPr>
-                <w:sz w:val="28"/>
-                <w:szCs w:val="28"/>
-                <w:lang w:val="de-DE"/>
-              </w:rPr>
-            </w:pPr>
-          </w:p>
-        </w:tc>
       </w:tr>
     </w:tbl>
     <w:p>
       <w:pPr>
         <w:rPr>
-          <w:sz w:val="28"/>
-          <w:szCs w:val="28"/>
+          <w:lang w:val="de-DE"/>
+        </w:rPr>
+      </w:pPr>
+      <w:r>
+        <w:rPr>
+          <w:lang w:val="de-DE"/>
+        </w:rPr>
+        <w:t>Der Fokus im ersten Sprint liegt auf der Durchführung einer Kundenprofilanalyse sowie der Identifikation zentraler Kündigungsfaktoren.</w:t>
+      </w:r>
+    </w:p>
+    <w:p>
+      <w:pPr>
+        <w:rPr>
+          <w:lang w:val="de-DE"/>
+        </w:rPr>
+      </w:pPr>
+    </w:p>
+    <w:p>
+      <w:pPr>
+        <w:rPr>
+          <w:lang w:val="de-DE"/>
+        </w:rPr>
+      </w:pPr>
+    </w:p>
+    <w:p>
+      <w:pPr>
+        <w:rPr>
           <w:lang w:val="de-DE"/>
         </w:rPr>
       </w:pPr>
@@ -811,50 +562,40 @@
         <w:rPr>
           <w:b/>
           <w:bCs/>
-          <w:sz w:val="28"/>
-          <w:szCs w:val="28"/>
           <w:lang w:val="de-DE"/>
         </w:rPr>
-        <w:t>Ziel Sprint 1:</w:t>
+        <w:lastRenderedPageBreak/>
+        <w:t>3. Hypothesenbildung</w:t>
       </w:r>
       <w:r>
         <w:rPr>
-          <w:sz w:val="28"/>
-          <w:szCs w:val="28"/>
           <w:lang w:val="de-DE"/>
         </w:rPr>
         <w:br/>
-        <w:t>Kundenprofilanalyse durchführen und Kündigungsfaktoren identifizieren.</w:t>
+        <w:t xml:space="preserve">Zur Analyse der </w:t>
+      </w:r>
+      <w:proofErr w:type="spellStart"/>
+      <w:r>
+        <w:rPr>
+          <w:lang w:val="de-DE"/>
+        </w:rPr>
+        <w:t>Churn</w:t>
+      </w:r>
+      <w:proofErr w:type="spellEnd"/>
+      <w:r>
+        <w:rPr>
+          <w:lang w:val="de-DE"/>
+        </w:rPr>
+        <w:t>-Ursachen wurden folgende Hypothesen formuliert:</w:t>
       </w:r>
     </w:p>
     <w:p>
       <w:pPr>
+        <w:numPr>
+          <w:ilvl w:val="0"/>
+          <w:numId w:val="23"/>
+        </w:numPr>
         <w:rPr>
-          <w:lang w:val="de-DE"/>
-        </w:rPr>
-      </w:pPr>
-    </w:p>
-    <w:p>
-      <w:pPr>
-        <w:rPr>
-          <w:lang w:val="de-DE"/>
-        </w:rPr>
-      </w:pPr>
-    </w:p>
-    <w:p>
-      <w:pPr>
-        <w:rPr>
-          <w:lang w:val="de-DE"/>
-        </w:rPr>
-      </w:pPr>
-    </w:p>
-    <w:p>
-      <w:pPr>
-        <w:rPr>
-          <w:b/>
-          <w:bCs/>
-          <w:sz w:val="32"/>
-          <w:szCs w:val="32"/>
           <w:lang w:val="de-DE"/>
         </w:rPr>
       </w:pPr>
@@ -862,72 +603,24 @@
         <w:rPr>
           <w:b/>
           <w:bCs/>
-          <w:sz w:val="32"/>
-          <w:szCs w:val="32"/>
-          <w:lang w:val="de-DE"/>
-        </w:rPr>
-        <w:t>3. Projektausarbeitung – Hypothesen</w:t>
-      </w:r>
-    </w:p>
-    <w:p>
-      <w:pPr>
-        <w:rPr>
-          <w:sz w:val="28"/>
-          <w:szCs w:val="28"/>
-          <w:lang w:val="de-DE"/>
-        </w:rPr>
-      </w:pPr>
-      <w:r>
-        <w:rPr>
-          <w:b/>
-          <w:bCs/>
-          <w:sz w:val="28"/>
-          <w:szCs w:val="28"/>
-          <w:lang w:val="de-DE"/>
-        </w:rPr>
-        <w:t>Formulierte Hypothesen:</w:t>
-      </w:r>
-    </w:p>
-    <w:p>
-      <w:pPr>
-        <w:numPr>
-          <w:ilvl w:val="0"/>
-          <w:numId w:val="11"/>
-        </w:numPr>
-        <w:rPr>
-          <w:sz w:val="28"/>
-          <w:szCs w:val="28"/>
-          <w:lang w:val="de-DE"/>
-        </w:rPr>
-      </w:pPr>
-      <w:r>
-        <w:rPr>
-          <w:b/>
-          <w:bCs/>
-          <w:sz w:val="28"/>
-          <w:szCs w:val="28"/>
           <w:lang w:val="de-DE"/>
         </w:rPr>
         <w:t>H1:</w:t>
       </w:r>
       <w:r>
         <w:rPr>
-          <w:sz w:val="28"/>
-          <w:szCs w:val="28"/>
           <w:lang w:val="de-DE"/>
         </w:rPr>
-        <w:t xml:space="preserve"> Mitglieder mit langer Vertragslaufzeit kündigen seltener.</w:t>
+        <w:t xml:space="preserve"> Mitglieder mit längerer Vertragslaufzeit kündigen seltener.</w:t>
       </w:r>
     </w:p>
     <w:p>
       <w:pPr>
         <w:numPr>
           <w:ilvl w:val="0"/>
-          <w:numId w:val="11"/>
+          <w:numId w:val="23"/>
         </w:numPr>
         <w:rPr>
-          <w:sz w:val="28"/>
-          <w:szCs w:val="28"/>
           <w:lang w:val="de-DE"/>
         </w:rPr>
       </w:pPr>
@@ -935,30 +628,24 @@
         <w:rPr>
           <w:b/>
           <w:bCs/>
-          <w:sz w:val="28"/>
-          <w:szCs w:val="28"/>
           <w:lang w:val="de-DE"/>
         </w:rPr>
         <w:t>H2:</w:t>
       </w:r>
       <w:r>
         <w:rPr>
-          <w:sz w:val="28"/>
-          <w:szCs w:val="28"/>
           <w:lang w:val="de-DE"/>
         </w:rPr>
-        <w:t xml:space="preserve"> Aktive Mitglieder (Kursbesuche, Zusatzkäufe) kündigen seltener.</w:t>
+        <w:t xml:space="preserve"> Aktive Mitglieder – gemessen an Kursbesuchen und Zusatzkäufen – weisen eine geringere Kündigungswahrscheinlichkeit auf.</w:t>
       </w:r>
     </w:p>
     <w:p>
       <w:pPr>
         <w:numPr>
           <w:ilvl w:val="0"/>
-          <w:numId w:val="11"/>
+          <w:numId w:val="23"/>
         </w:numPr>
         <w:rPr>
-          <w:sz w:val="28"/>
-          <w:szCs w:val="28"/>
           <w:lang w:val="de-DE"/>
         </w:rPr>
       </w:pPr>
@@ -966,30 +653,24 @@
         <w:rPr>
           <w:b/>
           <w:bCs/>
-          <w:sz w:val="28"/>
-          <w:szCs w:val="28"/>
           <w:lang w:val="de-DE"/>
         </w:rPr>
         <w:t>H3:</w:t>
       </w:r>
       <w:r>
         <w:rPr>
-          <w:sz w:val="28"/>
-          <w:szCs w:val="28"/>
           <w:lang w:val="de-DE"/>
         </w:rPr>
-        <w:t xml:space="preserve"> Ältere Mitglieder kündigen seltener.</w:t>
+        <w:t xml:space="preserve"> Ältere Mitglieder sind weniger wechselbereit.</w:t>
       </w:r>
     </w:p>
     <w:p>
       <w:pPr>
         <w:numPr>
           <w:ilvl w:val="0"/>
-          <w:numId w:val="11"/>
+          <w:numId w:val="23"/>
         </w:numPr>
         <w:rPr>
-          <w:sz w:val="28"/>
-          <w:szCs w:val="28"/>
           <w:lang w:val="de-DE"/>
         </w:rPr>
       </w:pPr>
@@ -997,26 +678,40 @@
         <w:rPr>
           <w:b/>
           <w:bCs/>
-          <w:sz w:val="28"/>
-          <w:szCs w:val="28"/>
           <w:lang w:val="de-DE"/>
         </w:rPr>
         <w:t>H4:</w:t>
       </w:r>
       <w:r>
         <w:rPr>
-          <w:sz w:val="28"/>
-          <w:szCs w:val="28"/>
           <w:lang w:val="de-DE"/>
         </w:rPr>
-        <w:t xml:space="preserve"> Personen mit Freundschaftswerbung oder Partner-Rabatt kündigen seltener.</w:t>
+        <w:t xml:space="preserve"> Personen, die von Freundschaftswerbung oder Partnerrabatten profitieren, bleiben dem Studio eher treu.</w:t>
       </w:r>
     </w:p>
     <w:p>
       <w:pPr>
         <w:rPr>
-          <w:sz w:val="28"/>
-          <w:szCs w:val="28"/>
+          <w:lang w:val="de-DE"/>
+        </w:rPr>
+      </w:pPr>
+      <w:r>
+        <w:rPr>
+          <w:lang w:val="de-DE"/>
+        </w:rPr>
+        <w:t>Alle Hypothesen dienen der Unterstützung der ersten User Story und zielen auf die Prävention von Kündigungen ab.</w:t>
+      </w:r>
+    </w:p>
+    <w:p>
+      <w:pPr>
+        <w:rPr>
+          <w:lang w:val="de-DE"/>
+        </w:rPr>
+      </w:pPr>
+    </w:p>
+    <w:p>
+      <w:pPr>
+        <w:rPr>
           <w:lang w:val="de-DE"/>
         </w:rPr>
       </w:pPr>
@@ -1024,303 +719,149 @@
         <w:rPr>
           <w:b/>
           <w:bCs/>
-          <w:sz w:val="28"/>
-          <w:szCs w:val="28"/>
           <w:lang w:val="de-DE"/>
         </w:rPr>
-        <w:t>Zuordnung:</w:t>
+        <w:t>4. Erfolgsmessung und Qualitätskriterien</w:t>
       </w:r>
       <w:r>
         <w:rPr>
-          <w:sz w:val="28"/>
-          <w:szCs w:val="28"/>
           <w:lang w:val="de-DE"/>
         </w:rPr>
         <w:br/>
-        <w:t xml:space="preserve">Alle Hypothesen unterstützen </w:t>
+        <w:t>Die Erfolgsmessung erfolgt anhand folgender Metriken:</w:t>
       </w:r>
+    </w:p>
+    <w:p>
+      <w:pPr>
+        <w:numPr>
+          <w:ilvl w:val="0"/>
+          <w:numId w:val="24"/>
+        </w:numPr>
+        <w:rPr>
+          <w:lang w:val="de-DE"/>
+        </w:rPr>
+      </w:pPr>
+      <w:r>
+        <w:rPr>
+          <w:lang w:val="de-DE"/>
+        </w:rPr>
+        <w:t>Identifikation von mindestens drei signifikanten Kündigungsfaktoren</w:t>
+      </w:r>
+    </w:p>
+    <w:p>
+      <w:pPr>
+        <w:numPr>
+          <w:ilvl w:val="0"/>
+          <w:numId w:val="24"/>
+        </w:numPr>
+        <w:rPr>
+          <w:lang w:val="de-DE"/>
+        </w:rPr>
+      </w:pPr>
+      <w:r>
+        <w:rPr>
+          <w:lang w:val="de-DE"/>
+        </w:rPr>
+        <w:t>Verständlichkeit und Nachvollziehbarkeit der Ergebnisse für Marketing und Management</w:t>
+      </w:r>
+    </w:p>
+    <w:p>
+      <w:pPr>
+        <w:numPr>
+          <w:ilvl w:val="0"/>
+          <w:numId w:val="24"/>
+        </w:numPr>
+        <w:rPr>
+          <w:lang w:val="de-DE"/>
+        </w:rPr>
+      </w:pPr>
+      <w:r>
+        <w:rPr>
+          <w:lang w:val="de-DE"/>
+        </w:rPr>
+        <w:t>Konkrete Ableitungen zur Optimierung der Kundenbindung</w:t>
+      </w:r>
+    </w:p>
+    <w:p>
+      <w:pPr>
+        <w:rPr>
+          <w:lang w:val="de-DE"/>
+        </w:rPr>
+      </w:pPr>
+      <w:r>
+        <w:rPr>
+          <w:lang w:val="de-DE"/>
+        </w:rPr>
+        <w:t xml:space="preserve">Als </w:t>
+      </w:r>
+      <w:r>
+        <w:rPr>
+          <w:i/>
+          <w:iCs/>
+          <w:lang w:val="de-DE"/>
+        </w:rPr>
+        <w:t xml:space="preserve">Definition </w:t>
+      </w:r>
+      <w:proofErr w:type="spellStart"/>
+      <w:r>
+        <w:rPr>
+          <w:i/>
+          <w:iCs/>
+          <w:lang w:val="de-DE"/>
+        </w:rPr>
+        <w:t>of</w:t>
+      </w:r>
+      <w:proofErr w:type="spellEnd"/>
+      <w:r>
+        <w:rPr>
+          <w:i/>
+          <w:iCs/>
+          <w:lang w:val="de-DE"/>
+        </w:rPr>
+        <w:t xml:space="preserve"> </w:t>
+      </w:r>
+      <w:proofErr w:type="spellStart"/>
+      <w:r>
+        <w:rPr>
+          <w:i/>
+          <w:iCs/>
+          <w:lang w:val="de-DE"/>
+        </w:rPr>
+        <w:t>Done</w:t>
+      </w:r>
+      <w:proofErr w:type="spellEnd"/>
+      <w:r>
+        <w:rPr>
+          <w:lang w:val="de-DE"/>
+        </w:rPr>
+        <w:t xml:space="preserve"> gelten ein vollständiges Kundenprofil, die Validierung der Hypothesen, konkrete Handlungsempfehlungen sowie eine verständlich dokumentierte Analyse.</w:t>
+      </w:r>
+    </w:p>
+    <w:p>
+      <w:pPr>
+        <w:rPr>
+          <w:lang w:val="de-DE"/>
+        </w:rPr>
+      </w:pPr>
       <w:r>
         <w:rPr>
           <w:b/>
           <w:bCs/>
-          <w:sz w:val="28"/>
-          <w:szCs w:val="28"/>
           <w:lang w:val="de-DE"/>
         </w:rPr>
-        <w:t>User Story 1</w:t>
+        <w:t>5. Sprint 1 – Planung und Aufwandsschätzung</w:t>
       </w:r>
       <w:r>
         <w:rPr>
-          <w:sz w:val="28"/>
-          <w:szCs w:val="28"/>
           <w:lang w:val="de-DE"/>
         </w:rPr>
-        <w:t xml:space="preserve"> zur Kündigungsprävention.</w:t>
-      </w:r>
-    </w:p>
-    <w:p>
-      <w:pPr>
-        <w:rPr>
-          <w:lang w:val="de-DE"/>
-        </w:rPr>
-      </w:pPr>
-    </w:p>
-    <w:p>
-      <w:pPr>
-        <w:rPr>
-          <w:b/>
-          <w:bCs/>
-          <w:sz w:val="32"/>
-          <w:szCs w:val="32"/>
-          <w:lang w:val="de-DE"/>
-        </w:rPr>
-      </w:pPr>
-    </w:p>
-    <w:p>
-      <w:pPr>
-        <w:rPr>
-          <w:b/>
-          <w:bCs/>
-          <w:sz w:val="32"/>
-          <w:szCs w:val="32"/>
-          <w:lang w:val="de-DE"/>
-        </w:rPr>
-      </w:pPr>
-      <w:r>
-        <w:rPr>
-          <w:b/>
-          <w:bCs/>
-          <w:sz w:val="32"/>
-          <w:szCs w:val="32"/>
-          <w:lang w:val="de-DE"/>
-        </w:rPr>
-        <w:lastRenderedPageBreak/>
-        <w:t>4. Projektmetriken</w:t>
-      </w:r>
-    </w:p>
-    <w:p>
-      <w:pPr>
-        <w:rPr>
-          <w:sz w:val="28"/>
-          <w:szCs w:val="28"/>
-          <w:lang w:val="de-DE"/>
-        </w:rPr>
-      </w:pPr>
-      <w:r>
-        <w:rPr>
-          <w:b/>
-          <w:bCs/>
-          <w:sz w:val="28"/>
-          <w:szCs w:val="28"/>
-          <w:lang w:val="de-DE"/>
-        </w:rPr>
-        <w:t>Erfolgsmessung:</w:t>
-      </w:r>
-    </w:p>
-    <w:p>
-      <w:pPr>
-        <w:numPr>
-          <w:ilvl w:val="0"/>
-          <w:numId w:val="12"/>
-        </w:numPr>
-        <w:rPr>
-          <w:sz w:val="28"/>
-          <w:szCs w:val="28"/>
-          <w:lang w:val="de-DE"/>
-        </w:rPr>
-      </w:pPr>
-      <w:r>
-        <w:rPr>
-          <w:sz w:val="28"/>
-          <w:szCs w:val="28"/>
-          <w:lang w:val="de-DE"/>
-        </w:rPr>
-        <w:t>Identifikation der wichtigsten Kündigungsfaktoren (mind. 3 mit starker Korrelation)</w:t>
-      </w:r>
-    </w:p>
-    <w:p>
-      <w:pPr>
-        <w:numPr>
-          <w:ilvl w:val="0"/>
-          <w:numId w:val="12"/>
-        </w:numPr>
-        <w:rPr>
-          <w:sz w:val="28"/>
-          <w:szCs w:val="28"/>
-          <w:lang w:val="de-DE"/>
-        </w:rPr>
-      </w:pPr>
-      <w:r>
-        <w:rPr>
-          <w:sz w:val="28"/>
-          <w:szCs w:val="28"/>
-          <w:lang w:val="de-DE"/>
-        </w:rPr>
-        <w:t>Nachvollziehbare Ergebnisse für Marketing/Management</w:t>
-      </w:r>
-    </w:p>
-    <w:p>
-      <w:pPr>
-        <w:numPr>
-          <w:ilvl w:val="0"/>
-          <w:numId w:val="12"/>
-        </w:numPr>
-        <w:rPr>
-          <w:sz w:val="28"/>
-          <w:szCs w:val="28"/>
-          <w:lang w:val="de-DE"/>
-        </w:rPr>
-      </w:pPr>
-      <w:r>
-        <w:rPr>
-          <w:sz w:val="28"/>
-          <w:szCs w:val="28"/>
-          <w:lang w:val="de-DE"/>
-        </w:rPr>
-        <w:t>Ableitbare Handlungsempfehlungen zur Kundenbindung</w:t>
-      </w:r>
-    </w:p>
-    <w:p>
-      <w:pPr>
-        <w:rPr>
-          <w:sz w:val="28"/>
-          <w:szCs w:val="28"/>
-          <w:lang w:val="de-DE"/>
-        </w:rPr>
-      </w:pPr>
-      <w:r>
-        <w:rPr>
-          <w:b/>
-          <w:bCs/>
-          <w:sz w:val="28"/>
-          <w:szCs w:val="28"/>
-          <w:lang w:val="de-DE"/>
-        </w:rPr>
-        <w:t>Definition of Done:</w:t>
-      </w:r>
-    </w:p>
-    <w:p>
-      <w:pPr>
-        <w:numPr>
-          <w:ilvl w:val="0"/>
-          <w:numId w:val="13"/>
-        </w:numPr>
-        <w:rPr>
-          <w:sz w:val="28"/>
-          <w:szCs w:val="28"/>
-          <w:lang w:val="de-DE"/>
-        </w:rPr>
-      </w:pPr>
-      <w:r>
-        <w:rPr>
-          <w:sz w:val="28"/>
-          <w:szCs w:val="28"/>
-          <w:lang w:val="de-DE"/>
-        </w:rPr>
-        <w:t>Kundenprofil erstellt</w:t>
-      </w:r>
-    </w:p>
-    <w:p>
-      <w:pPr>
-        <w:numPr>
-          <w:ilvl w:val="0"/>
-          <w:numId w:val="13"/>
-        </w:numPr>
-        <w:rPr>
-          <w:sz w:val="28"/>
-          <w:szCs w:val="28"/>
-          <w:lang w:val="de-DE"/>
-        </w:rPr>
-      </w:pPr>
-      <w:r>
-        <w:rPr>
-          <w:sz w:val="28"/>
-          <w:szCs w:val="28"/>
-          <w:lang w:val="de-DE"/>
-        </w:rPr>
-        <w:t>Hypothesen validiert</w:t>
-      </w:r>
-    </w:p>
-    <w:p>
-      <w:pPr>
-        <w:numPr>
-          <w:ilvl w:val="0"/>
-          <w:numId w:val="13"/>
-        </w:numPr>
-        <w:rPr>
-          <w:sz w:val="28"/>
-          <w:szCs w:val="28"/>
-          <w:lang w:val="de-DE"/>
-        </w:rPr>
-      </w:pPr>
-      <w:r>
-        <w:rPr>
-          <w:sz w:val="28"/>
-          <w:szCs w:val="28"/>
-          <w:lang w:val="de-DE"/>
-        </w:rPr>
-        <w:t>Maßnahmen abgeleitet</w:t>
-      </w:r>
-    </w:p>
-    <w:p>
-      <w:pPr>
-        <w:numPr>
-          <w:ilvl w:val="0"/>
-          <w:numId w:val="13"/>
-        </w:numPr>
-        <w:rPr>
-          <w:sz w:val="28"/>
-          <w:szCs w:val="28"/>
-          <w:lang w:val="de-DE"/>
-        </w:rPr>
-      </w:pPr>
-      <w:r>
-        <w:rPr>
-          <w:sz w:val="28"/>
-          <w:szCs w:val="28"/>
-          <w:lang w:val="de-DE"/>
-        </w:rPr>
-        <w:t>Dokumentation abgeschlossen und verständlich</w:t>
-      </w:r>
-    </w:p>
-    <w:p>
-      <w:pPr>
-        <w:rPr>
-          <w:lang w:val="de-DE"/>
-        </w:rPr>
-      </w:pPr>
-    </w:p>
-    <w:p>
-      <w:pPr>
-        <w:rPr>
-          <w:lang w:val="de-DE"/>
-        </w:rPr>
-      </w:pPr>
-    </w:p>
-    <w:p>
-      <w:pPr>
-        <w:rPr>
-          <w:b/>
-          <w:bCs/>
-          <w:sz w:val="32"/>
-          <w:szCs w:val="32"/>
-          <w:lang w:val="de-DE"/>
-        </w:rPr>
-      </w:pPr>
-      <w:r>
-        <w:rPr>
-          <w:b/>
-          <w:bCs/>
-          <w:sz w:val="32"/>
-          <w:szCs w:val="32"/>
-          <w:lang w:val="de-DE"/>
-        </w:rPr>
-        <w:t>5. Planung des ersten Sprints</w:t>
+        <w:br/>
+        <w:t>Der erste Sprint wurde wie folgt geplant:</w:t>
       </w:r>
     </w:p>
     <w:tbl>
       <w:tblPr>
-        <w:tblW w:w="8468" w:type="dxa"/>
+        <w:tblW w:w="0" w:type="auto"/>
         <w:tblCellSpacing w:w="15" w:type="dxa"/>
         <w:tblCellMar>
           <w:top w:w="15" w:type="dxa"/>
@@ -1331,12 +872,11 @@
         <w:tblLook w:val="04A0" w:firstRow="1" w:lastRow="0" w:firstColumn="1" w:lastColumn="0" w:noHBand="0" w:noVBand="1"/>
       </w:tblPr>
       <w:tblGrid>
-        <w:gridCol w:w="6736"/>
-        <w:gridCol w:w="1732"/>
+        <w:gridCol w:w="3748"/>
+        <w:gridCol w:w="980"/>
       </w:tblGrid>
       <w:tr>
         <w:trPr>
-          <w:trHeight w:val="576"/>
           <w:tblHeader/>
           <w:tblCellSpacing w:w="15" w:type="dxa"/>
         </w:trPr>
@@ -1351,8 +891,6 @@
               <w:rPr>
                 <w:b/>
                 <w:bCs/>
-                <w:sz w:val="28"/>
-                <w:szCs w:val="28"/>
                 <w:lang w:val="de-DE"/>
               </w:rPr>
             </w:pPr>
@@ -1360,8 +898,6 @@
               <w:rPr>
                 <w:b/>
                 <w:bCs/>
-                <w:sz w:val="28"/>
-                <w:szCs w:val="28"/>
                 <w:lang w:val="de-DE"/>
               </w:rPr>
               <w:t>Aufgabe</w:t>
@@ -1379,8 +915,6 @@
               <w:rPr>
                 <w:b/>
                 <w:bCs/>
-                <w:sz w:val="28"/>
-                <w:szCs w:val="28"/>
                 <w:lang w:val="de-DE"/>
               </w:rPr>
             </w:pPr>
@@ -1388,8 +922,6 @@
               <w:rPr>
                 <w:b/>
                 <w:bCs/>
-                <w:sz w:val="28"/>
-                <w:szCs w:val="28"/>
                 <w:lang w:val="de-DE"/>
               </w:rPr>
               <w:t>Aufwand</w:t>
@@ -1399,7 +931,6 @@
       </w:tr>
       <w:tr>
         <w:trPr>
-          <w:trHeight w:val="588"/>
           <w:tblCellSpacing w:w="15" w:type="dxa"/>
         </w:trPr>
         <w:tc>
@@ -1411,18 +942,14 @@
           <w:p>
             <w:pPr>
               <w:rPr>
-                <w:sz w:val="28"/>
-                <w:szCs w:val="28"/>
                 <w:lang w:val="de-DE"/>
               </w:rPr>
             </w:pPr>
             <w:r>
               <w:rPr>
-                <w:sz w:val="28"/>
-                <w:szCs w:val="28"/>
                 <w:lang w:val="de-DE"/>
               </w:rPr>
-              <w:t>Daten sichten und prüfen</w:t>
+              <w:t>Sichtung und Prüfung der Daten</w:t>
             </w:r>
           </w:p>
         </w:tc>
@@ -1435,15 +962,11 @@
           <w:p>
             <w:pPr>
               <w:rPr>
-                <w:sz w:val="28"/>
-                <w:szCs w:val="28"/>
                 <w:lang w:val="de-DE"/>
               </w:rPr>
             </w:pPr>
             <w:r>
               <w:rPr>
-                <w:sz w:val="28"/>
-                <w:szCs w:val="28"/>
                 <w:lang w:val="de-DE"/>
               </w:rPr>
               <w:t>0,5 Tage</w:t>
@@ -1453,7 +976,6 @@
       </w:tr>
       <w:tr>
         <w:trPr>
-          <w:trHeight w:val="576"/>
           <w:tblCellSpacing w:w="15" w:type="dxa"/>
         </w:trPr>
         <w:tc>
@@ -1465,18 +987,14 @@
           <w:p>
             <w:pPr>
               <w:rPr>
-                <w:sz w:val="28"/>
-                <w:szCs w:val="28"/>
                 <w:lang w:val="de-DE"/>
               </w:rPr>
             </w:pPr>
             <w:r>
               <w:rPr>
-                <w:sz w:val="28"/>
-                <w:szCs w:val="28"/>
                 <w:lang w:val="de-DE"/>
               </w:rPr>
-              <w:t>Verteilung der Zielvariable analysieren</w:t>
+              <w:t>Analyse der Verteilung der Zielvariable</w:t>
             </w:r>
           </w:p>
         </w:tc>
@@ -1489,15 +1007,11 @@
           <w:p>
             <w:pPr>
               <w:rPr>
-                <w:sz w:val="28"/>
-                <w:szCs w:val="28"/>
                 <w:lang w:val="de-DE"/>
               </w:rPr>
             </w:pPr>
             <w:r>
               <w:rPr>
-                <w:sz w:val="28"/>
-                <w:szCs w:val="28"/>
                 <w:lang w:val="de-DE"/>
               </w:rPr>
               <w:t>0,5 Tage</w:t>
@@ -1507,7 +1021,6 @@
       </w:tr>
       <w:tr>
         <w:trPr>
-          <w:trHeight w:val="576"/>
           <w:tblCellSpacing w:w="15" w:type="dxa"/>
         </w:trPr>
         <w:tc>
@@ -1519,18 +1032,14 @@
           <w:p>
             <w:pPr>
               <w:rPr>
-                <w:sz w:val="28"/>
-                <w:szCs w:val="28"/>
                 <w:lang w:val="de-DE"/>
               </w:rPr>
             </w:pPr>
             <w:r>
               <w:rPr>
-                <w:sz w:val="28"/>
-                <w:szCs w:val="28"/>
                 <w:lang w:val="de-DE"/>
               </w:rPr>
-              <w:t>Korrelationsanalyse durchführen</w:t>
+              <w:t>Korrelationsanalyse</w:t>
             </w:r>
           </w:p>
         </w:tc>
@@ -1543,15 +1052,11 @@
           <w:p>
             <w:pPr>
               <w:rPr>
-                <w:sz w:val="28"/>
-                <w:szCs w:val="28"/>
                 <w:lang w:val="de-DE"/>
               </w:rPr>
             </w:pPr>
             <w:r>
               <w:rPr>
-                <w:sz w:val="28"/>
-                <w:szCs w:val="28"/>
                 <w:lang w:val="de-DE"/>
               </w:rPr>
               <w:t>1 Tag</w:t>
@@ -1561,7 +1066,6 @@
       </w:tr>
       <w:tr>
         <w:trPr>
-          <w:trHeight w:val="576"/>
           <w:tblCellSpacing w:w="15" w:type="dxa"/>
         </w:trPr>
         <w:tc>
@@ -1573,18 +1077,14 @@
           <w:p>
             <w:pPr>
               <w:rPr>
-                <w:sz w:val="28"/>
-                <w:szCs w:val="28"/>
                 <w:lang w:val="de-DE"/>
               </w:rPr>
             </w:pPr>
             <w:r>
               <w:rPr>
-                <w:sz w:val="28"/>
-                <w:szCs w:val="28"/>
                 <w:lang w:val="de-DE"/>
               </w:rPr>
-              <w:t>Hypothesen prüfen</w:t>
+              <w:t>Prüfung der Hypothesen</w:t>
             </w:r>
           </w:p>
         </w:tc>
@@ -1597,15 +1097,11 @@
           <w:p>
             <w:pPr>
               <w:rPr>
-                <w:sz w:val="28"/>
-                <w:szCs w:val="28"/>
                 <w:lang w:val="de-DE"/>
               </w:rPr>
             </w:pPr>
             <w:r>
               <w:rPr>
-                <w:sz w:val="28"/>
-                <w:szCs w:val="28"/>
                 <w:lang w:val="de-DE"/>
               </w:rPr>
               <w:t>1 Tag</w:t>
@@ -1615,7 +1111,6 @@
       </w:tr>
       <w:tr>
         <w:trPr>
-          <w:trHeight w:val="576"/>
           <w:tblCellSpacing w:w="15" w:type="dxa"/>
         </w:trPr>
         <w:tc>
@@ -1627,18 +1122,14 @@
           <w:p>
             <w:pPr>
               <w:rPr>
-                <w:sz w:val="28"/>
-                <w:szCs w:val="28"/>
                 <w:lang w:val="de-DE"/>
               </w:rPr>
             </w:pPr>
             <w:r>
               <w:rPr>
-                <w:sz w:val="28"/>
-                <w:szCs w:val="28"/>
                 <w:lang w:val="de-DE"/>
               </w:rPr>
-              <w:t>Dokumentation verfassen</w:t>
+              <w:t>Dokumentation der Ergebnisse</w:t>
             </w:r>
           </w:p>
         </w:tc>
@@ -1651,15 +1142,11 @@
           <w:p>
             <w:pPr>
               <w:rPr>
-                <w:sz w:val="28"/>
-                <w:szCs w:val="28"/>
                 <w:lang w:val="de-DE"/>
               </w:rPr>
             </w:pPr>
             <w:r>
               <w:rPr>
-                <w:sz w:val="28"/>
-                <w:szCs w:val="28"/>
                 <w:lang w:val="de-DE"/>
               </w:rPr>
               <w:t>1 Tag</w:t>
@@ -1673,8 +1160,6 @@
         <w:rPr>
           <w:b/>
           <w:bCs/>
-          <w:sz w:val="32"/>
-          <w:szCs w:val="32"/>
           <w:lang w:val="de-DE"/>
         </w:rPr>
       </w:pPr>
@@ -1682,21 +1167,6 @@
     <w:p>
       <w:pPr>
         <w:rPr>
-          <w:b/>
-          <w:bCs/>
-          <w:sz w:val="32"/>
-          <w:szCs w:val="32"/>
-          <w:lang w:val="de-DE"/>
-        </w:rPr>
-      </w:pPr>
-    </w:p>
-    <w:p>
-      <w:pPr>
-        <w:rPr>
-          <w:b/>
-          <w:bCs/>
-          <w:sz w:val="32"/>
-          <w:szCs w:val="32"/>
           <w:lang w:val="de-DE"/>
         </w:rPr>
       </w:pPr>
@@ -1704,20 +1174,24 @@
         <w:rPr>
           <w:b/>
           <w:bCs/>
-          <w:sz w:val="32"/>
-          <w:szCs w:val="32"/>
           <w:lang w:val="de-DE"/>
         </w:rPr>
         <w:lastRenderedPageBreak/>
-        <w:t>6. Technische Beschreibung (</w:t>
+        <w:t xml:space="preserve">6. </w:t>
+      </w:r>
+      <w:r>
+        <w:rPr>
+          <w:b/>
+          <w:bCs/>
+          <w:lang w:val="de-DE"/>
+        </w:rPr>
+        <w:t>Technische Beschreibung (</w:t>
       </w:r>
       <w:proofErr w:type="spellStart"/>
       <w:r>
         <w:rPr>
           <w:b/>
           <w:bCs/>
-          <w:sz w:val="32"/>
-          <w:szCs w:val="32"/>
           <w:lang w:val="de-DE"/>
         </w:rPr>
         <w:t>Machine</w:t>
@@ -1727,22 +1201,18 @@
         <w:rPr>
           <w:b/>
           <w:bCs/>
-          <w:sz w:val="32"/>
-          <w:szCs w:val="32"/>
           <w:lang w:val="de-DE"/>
         </w:rPr>
-        <w:t xml:space="preserve"> Learning)</w:t>
+        <w:t xml:space="preserve"> Learning Canvas)</w:t>
       </w:r>
     </w:p>
     <w:p>
       <w:pPr>
         <w:numPr>
           <w:ilvl w:val="0"/>
-          <w:numId w:val="14"/>
+          <w:numId w:val="25"/>
         </w:numPr>
         <w:rPr>
-          <w:sz w:val="28"/>
-          <w:szCs w:val="28"/>
           <w:lang w:val="de-DE"/>
         </w:rPr>
       </w:pPr>
@@ -1750,30 +1220,24 @@
         <w:rPr>
           <w:b/>
           <w:bCs/>
-          <w:sz w:val="28"/>
-          <w:szCs w:val="28"/>
           <w:lang w:val="de-DE"/>
         </w:rPr>
-        <w:t>Problem:</w:t>
+        <w:t>Problemstellung:</w:t>
       </w:r>
       <w:r>
         <w:rPr>
-          <w:sz w:val="28"/>
-          <w:szCs w:val="28"/>
           <w:lang w:val="de-DE"/>
         </w:rPr>
-        <w:t xml:space="preserve"> Vorhersage von Kündigung</w:t>
+        <w:t xml:space="preserve"> Vorhersage der Mitgliederabwanderung</w:t>
       </w:r>
     </w:p>
     <w:p>
       <w:pPr>
         <w:numPr>
           <w:ilvl w:val="0"/>
-          <w:numId w:val="14"/>
+          <w:numId w:val="25"/>
         </w:numPr>
         <w:rPr>
-          <w:sz w:val="28"/>
-          <w:szCs w:val="28"/>
           <w:lang w:val="de-DE"/>
         </w:rPr>
       </w:pPr>
@@ -1781,30 +1245,38 @@
         <w:rPr>
           <w:b/>
           <w:bCs/>
-          <w:sz w:val="28"/>
-          <w:szCs w:val="28"/>
           <w:lang w:val="de-DE"/>
         </w:rPr>
         <w:t>Ziel:</w:t>
       </w:r>
       <w:r>
         <w:rPr>
-          <w:sz w:val="28"/>
-          <w:szCs w:val="28"/>
           <w:lang w:val="de-DE"/>
         </w:rPr>
-        <w:t xml:space="preserve"> Klassifikation (Churn = ja/nein)</w:t>
+        <w:t xml:space="preserve"> Klassifikation (</w:t>
+      </w:r>
+      <w:proofErr w:type="spellStart"/>
+      <w:r>
+        <w:rPr>
+          <w:lang w:val="de-DE"/>
+        </w:rPr>
+        <w:t>Churn</w:t>
+      </w:r>
+      <w:proofErr w:type="spellEnd"/>
+      <w:r>
+        <w:rPr>
+          <w:lang w:val="de-DE"/>
+        </w:rPr>
+        <w:t>: ja/nein)</w:t>
       </w:r>
     </w:p>
     <w:p>
       <w:pPr>
         <w:numPr>
           <w:ilvl w:val="0"/>
-          <w:numId w:val="14"/>
+          <w:numId w:val="25"/>
         </w:numPr>
         <w:rPr>
-          <w:sz w:val="28"/>
-          <w:szCs w:val="28"/>
           <w:lang w:val="de-DE"/>
         </w:rPr>
       </w:pPr>
@@ -1812,30 +1284,24 @@
         <w:rPr>
           <w:b/>
           <w:bCs/>
-          <w:sz w:val="28"/>
-          <w:szCs w:val="28"/>
           <w:lang w:val="de-DE"/>
         </w:rPr>
         <w:t>Input-Features:</w:t>
       </w:r>
       <w:r>
         <w:rPr>
-          <w:sz w:val="28"/>
-          <w:szCs w:val="28"/>
           <w:lang w:val="de-DE"/>
         </w:rPr>
-        <w:t xml:space="preserve"> Alter, Vertragslaufzeit, Nutzung, Zusatzkosten etc.</w:t>
+        <w:t xml:space="preserve"> Alter, Vertragslaufzeit, Nutzungsverhalten, Zusatzkosten u.a.</w:t>
       </w:r>
     </w:p>
     <w:p>
       <w:pPr>
         <w:numPr>
           <w:ilvl w:val="0"/>
-          <w:numId w:val="14"/>
+          <w:numId w:val="25"/>
         </w:numPr>
         <w:rPr>
-          <w:sz w:val="28"/>
-          <w:szCs w:val="28"/>
           <w:lang w:val="de-DE"/>
         </w:rPr>
       </w:pPr>
@@ -1843,30 +1309,24 @@
         <w:rPr>
           <w:b/>
           <w:bCs/>
-          <w:sz w:val="28"/>
-          <w:szCs w:val="28"/>
           <w:lang w:val="de-DE"/>
         </w:rPr>
         <w:t>Output:</w:t>
       </w:r>
       <w:r>
         <w:rPr>
-          <w:sz w:val="28"/>
-          <w:szCs w:val="28"/>
           <w:lang w:val="de-DE"/>
         </w:rPr>
-        <w:t xml:space="preserve"> Wahrscheinlichkeit für Kündigung</w:t>
+        <w:t xml:space="preserve"> Kündigungswahrscheinlichkeit</w:t>
       </w:r>
     </w:p>
     <w:p>
       <w:pPr>
         <w:numPr>
           <w:ilvl w:val="0"/>
-          <w:numId w:val="14"/>
+          <w:numId w:val="25"/>
         </w:numPr>
         <w:rPr>
-          <w:sz w:val="28"/>
-          <w:szCs w:val="28"/>
           <w:lang w:val="de-DE"/>
         </w:rPr>
       </w:pPr>
@@ -1874,24 +1334,50 @@
         <w:rPr>
           <w:b/>
           <w:bCs/>
-          <w:sz w:val="28"/>
-          <w:szCs w:val="28"/>
           <w:lang w:val="de-DE"/>
         </w:rPr>
-        <w:t>Metriken:</w:t>
+        <w:t>Messgrößen:</w:t>
       </w:r>
       <w:r>
         <w:rPr>
-          <w:sz w:val="28"/>
-          <w:szCs w:val="28"/>
           <w:lang w:val="de-DE"/>
         </w:rPr>
-        <w:t xml:space="preserve"> Korrelationen, ggf. später Klassifikationsmetriken (Accuracy, Precision)</w:t>
+        <w:t xml:space="preserve"> Korrelationen (in Sprint 1), ggf. später </w:t>
+      </w:r>
+      <w:proofErr w:type="spellStart"/>
+      <w:r>
+        <w:rPr>
+          <w:lang w:val="de-DE"/>
+        </w:rPr>
+        <w:t>Klassifikationsmetriken</w:t>
+      </w:r>
+      <w:proofErr w:type="spellEnd"/>
+      <w:r>
+        <w:rPr>
+          <w:lang w:val="de-DE"/>
+        </w:rPr>
+        <w:t xml:space="preserve"> wie </w:t>
+      </w:r>
+      <w:proofErr w:type="spellStart"/>
+      <w:r>
+        <w:rPr>
+          <w:lang w:val="de-DE"/>
+        </w:rPr>
+        <w:t>Accuracy</w:t>
+      </w:r>
+      <w:proofErr w:type="spellEnd"/>
+      <w:r>
+        <w:rPr>
+          <w:lang w:val="de-DE"/>
+        </w:rPr>
+        <w:t xml:space="preserve"> oder Precision</w:t>
       </w:r>
     </w:p>
     <w:p>
       <w:pPr>
         <w:rPr>
+          <w:b/>
+          <w:bCs/>
           <w:lang w:val="de-DE"/>
         </w:rPr>
       </w:pPr>
@@ -1899,28 +1385,6 @@
     <w:p>
       <w:pPr>
         <w:rPr>
-          <w:lang w:val="de-DE"/>
-        </w:rPr>
-      </w:pPr>
-    </w:p>
-    <w:p>
-      <w:pPr>
-        <w:rPr>
-          <w:b/>
-          <w:bCs/>
-          <w:sz w:val="32"/>
-          <w:szCs w:val="32"/>
-          <w:lang w:val="de-DE"/>
-        </w:rPr>
-      </w:pPr>
-    </w:p>
-    <w:p>
-      <w:pPr>
-        <w:rPr>
-          <w:b/>
-          <w:bCs/>
-          <w:sz w:val="32"/>
-          <w:szCs w:val="32"/>
           <w:lang w:val="de-DE"/>
         </w:rPr>
       </w:pPr>
@@ -1928,288 +1392,183 @@
         <w:rPr>
           <w:b/>
           <w:bCs/>
-          <w:sz w:val="32"/>
-          <w:szCs w:val="32"/>
           <w:lang w:val="de-DE"/>
         </w:rPr>
-        <w:t>7. Ergebnisse der EDA und Hypothesenüberprüfung</w:t>
+        <w:t>7. Ergebnisse der explorativen Datenanalyse (EDA)</w:t>
       </w:r>
-    </w:p>
-    <w:p>
-      <w:pPr>
+      <w:r>
         <w:rPr>
-          <w:sz w:val="28"/>
-          <w:szCs w:val="28"/>
           <w:lang w:val="de-DE"/>
         </w:rPr>
-      </w:pPr>
-      <w:r>
-        <w:rPr>
-          <w:b/>
-          <w:bCs/>
-          <w:sz w:val="28"/>
-          <w:szCs w:val="28"/>
-          <w:lang w:val="de-DE"/>
-        </w:rPr>
-        <w:t>Erkenntnisse:</w:t>
-      </w:r>
-    </w:p>
-    <w:p>
-      <w:pPr>
-        <w:numPr>
-          <w:ilvl w:val="0"/>
-          <w:numId w:val="15"/>
-        </w:numPr>
-        <w:rPr>
-          <w:sz w:val="28"/>
-          <w:szCs w:val="28"/>
-          <w:lang w:val="de-DE"/>
-        </w:rPr>
-      </w:pPr>
-      <w:r>
-        <w:rPr>
-          <w:sz w:val="28"/>
-          <w:szCs w:val="28"/>
-          <w:lang w:val="de-DE"/>
-        </w:rPr>
-        <w:t xml:space="preserve">Kündigungsrate: </w:t>
+        <w:br/>
+        <w:t xml:space="preserve">Die Analyse ergab eine durchschnittliche Kündigungsrate von </w:t>
       </w:r>
       <w:r>
         <w:rPr>
           <w:b/>
           <w:bCs/>
-          <w:sz w:val="28"/>
-          <w:szCs w:val="28"/>
           <w:lang w:val="de-DE"/>
         </w:rPr>
         <w:t>26,5 %</w:t>
       </w:r>
-    </w:p>
-    <w:p>
-      <w:pPr>
-        <w:numPr>
-          <w:ilvl w:val="0"/>
-          <w:numId w:val="15"/>
-        </w:numPr>
+      <w:r>
         <w:rPr>
-          <w:sz w:val="28"/>
-          <w:szCs w:val="28"/>
           <w:lang w:val="de-DE"/>
         </w:rPr>
-      </w:pPr>
-      <w:r>
-        <w:rPr>
-          <w:sz w:val="28"/>
-          <w:szCs w:val="28"/>
-          <w:lang w:val="de-DE"/>
-        </w:rPr>
-        <w:t>Wichtige Einflussfaktoren gegen Kündigung:</w:t>
+        <w:t>. Mehrere Variablen zeigten einen signifikanten Einfluss auf die Kündigungswahrscheinlichkeit. Besonders schützend wirkten sich folgende Merkmale aus:</w:t>
       </w:r>
     </w:p>
     <w:p>
       <w:pPr>
         <w:numPr>
-          <w:ilvl w:val="1"/>
-          <w:numId w:val="15"/>
+          <w:ilvl w:val="0"/>
+          <w:numId w:val="26"/>
         </w:numPr>
         <w:rPr>
-          <w:sz w:val="28"/>
-          <w:szCs w:val="28"/>
           <w:lang w:val="de-DE"/>
         </w:rPr>
       </w:pPr>
       <w:r>
         <w:rPr>
-          <w:sz w:val="28"/>
-          <w:szCs w:val="28"/>
           <w:lang w:val="de-DE"/>
         </w:rPr>
-        <w:t>Längere Mitgliedschaft (Lifetime)</w:t>
+        <w:t>Längere Mitgliedschaftsdauer</w:t>
       </w:r>
     </w:p>
     <w:p>
       <w:pPr>
         <w:numPr>
-          <w:ilvl w:val="1"/>
-          <w:numId w:val="15"/>
+          <w:ilvl w:val="0"/>
+          <w:numId w:val="26"/>
         </w:numPr>
         <w:rPr>
-          <w:sz w:val="28"/>
-          <w:szCs w:val="28"/>
           <w:lang w:val="de-DE"/>
         </w:rPr>
       </w:pPr>
       <w:r>
         <w:rPr>
-          <w:sz w:val="28"/>
-          <w:szCs w:val="28"/>
           <w:lang w:val="de-DE"/>
         </w:rPr>
-        <w:t>Hohe Aktivität im letzten Monat (Avg_class_frequency_current_month)</w:t>
+        <w:t>Hohe Aktivität im aktuellen Monat und in der letzten Woche</w:t>
       </w:r>
     </w:p>
     <w:p>
       <w:pPr>
         <w:numPr>
-          <w:ilvl w:val="1"/>
-          <w:numId w:val="15"/>
+          <w:ilvl w:val="0"/>
+          <w:numId w:val="26"/>
         </w:numPr>
         <w:rPr>
-          <w:sz w:val="28"/>
-          <w:szCs w:val="28"/>
           <w:lang w:val="de-DE"/>
         </w:rPr>
       </w:pPr>
       <w:r>
         <w:rPr>
-          <w:sz w:val="28"/>
-          <w:szCs w:val="28"/>
           <w:lang w:val="de-DE"/>
         </w:rPr>
-        <w:t>Höheres Alter</w:t>
+        <w:t>Zusatzkäufe (z. B. Getränke, Massagen, Personal Training)</w:t>
       </w:r>
     </w:p>
     <w:p>
       <w:pPr>
         <w:numPr>
-          <w:ilvl w:val="1"/>
-          <w:numId w:val="15"/>
+          <w:ilvl w:val="0"/>
+          <w:numId w:val="26"/>
         </w:numPr>
         <w:rPr>
-          <w:sz w:val="28"/>
-          <w:szCs w:val="28"/>
           <w:lang w:val="de-DE"/>
         </w:rPr>
       </w:pPr>
       <w:r>
         <w:rPr>
-          <w:sz w:val="28"/>
-          <w:szCs w:val="28"/>
           <w:lang w:val="de-DE"/>
         </w:rPr>
-        <w:t>Längere Vertragslaufzeit und Restlaufzeit</w:t>
+        <w:t>Höheres Lebensalter</w:t>
       </w:r>
     </w:p>
     <w:p>
       <w:pPr>
         <w:numPr>
-          <w:ilvl w:val="1"/>
-          <w:numId w:val="15"/>
+          <w:ilvl w:val="0"/>
+          <w:numId w:val="26"/>
         </w:numPr>
         <w:rPr>
-          <w:sz w:val="28"/>
-          <w:szCs w:val="28"/>
           <w:lang w:val="de-DE"/>
         </w:rPr>
       </w:pPr>
       <w:r>
         <w:rPr>
-          <w:sz w:val="28"/>
-          <w:szCs w:val="28"/>
           <w:lang w:val="de-DE"/>
         </w:rPr>
-        <w:t>Zusatzkäufe (Avg_additional_charges_total)</w:t>
+        <w:t>Längere Vertragslaufzeit und verbleibende Restlaufzeit</w:t>
       </w:r>
     </w:p>
     <w:p>
       <w:pPr>
         <w:numPr>
-          <w:ilvl w:val="1"/>
-          <w:numId w:val="15"/>
+          <w:ilvl w:val="0"/>
+          <w:numId w:val="26"/>
         </w:numPr>
         <w:rPr>
-          <w:sz w:val="28"/>
-          <w:szCs w:val="28"/>
           <w:lang w:val="de-DE"/>
         </w:rPr>
       </w:pPr>
       <w:r>
         <w:rPr>
-          <w:sz w:val="28"/>
-          <w:szCs w:val="28"/>
           <w:lang w:val="de-DE"/>
         </w:rPr>
-        <w:t>Gruppenkurse</w:t>
+        <w:t>Teilnahme an Gruppenkursen</w:t>
       </w:r>
     </w:p>
     <w:p>
       <w:pPr>
         <w:numPr>
-          <w:ilvl w:val="1"/>
-          <w:numId w:val="15"/>
+          <w:ilvl w:val="0"/>
+          <w:numId w:val="26"/>
         </w:numPr>
         <w:rPr>
-          <w:sz w:val="28"/>
-          <w:szCs w:val="28"/>
           <w:lang w:val="de-DE"/>
         </w:rPr>
       </w:pPr>
       <w:r>
         <w:rPr>
-          <w:sz w:val="28"/>
-          <w:szCs w:val="28"/>
           <w:lang w:val="de-DE"/>
         </w:rPr>
-        <w:t>Freundschaftswerbung, Partner-Rabatte</w:t>
+        <w:t>Nutzung von Freundschaftswerbung oder Partnerrabatten</w:t>
       </w:r>
     </w:p>
     <w:p>
       <w:pPr>
-        <w:numPr>
-          <w:ilvl w:val="1"/>
-          <w:numId w:val="15"/>
-        </w:numPr>
         <w:rPr>
-          <w:sz w:val="28"/>
-          <w:szCs w:val="28"/>
           <w:lang w:val="de-DE"/>
         </w:rPr>
       </w:pPr>
+    </w:p>
+    <w:p>
+      <w:pPr>
+        <w:rPr>
+          <w:lang w:val="de-DE"/>
+        </w:rPr>
+      </w:pPr>
       <w:r>
         <w:rPr>
-          <w:b/>
-          <w:bCs/>
-          <w:sz w:val="32"/>
-          <w:szCs w:val="32"/>
           <w:lang w:val="de-DE"/>
         </w:rPr>
-        <w:lastRenderedPageBreak/>
-        <w:t>F</w:t>
+        <w:t xml:space="preserve">Damit konnten </w:t>
       </w:r>
       <w:r>
         <w:rPr>
           <w:b/>
           <w:bCs/>
-          <w:sz w:val="32"/>
-          <w:szCs w:val="32"/>
           <w:lang w:val="de-DE"/>
         </w:rPr>
-        <w:t>azit:</w:t>
+        <w:t>alle aufgestellten Hypothesen durch die Daten gestützt werden</w:t>
       </w:r>
       <w:r>
         <w:rPr>
-          <w:sz w:val="32"/>
-          <w:szCs w:val="32"/>
           <w:lang w:val="de-DE"/>
         </w:rPr>
-        <w:br/>
-      </w:r>
-      <w:r>
-        <w:rPr>
-          <w:sz w:val="28"/>
-          <w:szCs w:val="28"/>
-          <w:lang w:val="de-DE"/>
-        </w:rPr>
-        <w:t>Alle Hypothesen konnten durch die Daten gestützt werden.</w:t>
-      </w:r>
-      <w:r>
-        <w:rPr>
-          <w:sz w:val="28"/>
-          <w:szCs w:val="28"/>
-          <w:lang w:val="de-DE"/>
-        </w:rPr>
-        <w:br/>
-        <w:t>Daraus ergeben sich klare Ansätze zur Kundenbindung und Churn-Reduktion.</w:t>
+        <w:t>. Die Erkenntnisse bieten eine fundierte Basis für gezielte Maßnahmen zur Reduktion der Mitgliederabwanderung, beispielsweise durch Incentivierung aktiver Nutzung, die Förderung von langfristigen Verträgen oder gezielte Programme für jüngere und weniger aktive Mitglieder.</w:t>
       </w:r>
     </w:p>
     <w:p/>
@@ -2695,6 +2054,155 @@
     </w:lvl>
   </w:abstractNum>
   <w:abstractNum w:abstractNumId="11" w15:restartNumberingAfterBreak="0">
+    <w:nsid w:val="11F529E8"/>
+    <w:multiLevelType w:val="multilevel"/>
+    <w:tmpl w:val="DC261C1C"/>
+    <w:lvl w:ilvl="0">
+      <w:start w:val="1"/>
+      <w:numFmt w:val="bullet"/>
+      <w:lvlText w:val=""/>
+      <w:lvlJc w:val="left"/>
+      <w:pPr>
+        <w:tabs>
+          <w:tab w:val="num" w:pos="720"/>
+        </w:tabs>
+        <w:ind w:left="720" w:hanging="360"/>
+      </w:pPr>
+      <w:rPr>
+        <w:rFonts w:ascii="Symbol" w:hAnsi="Symbol" w:hint="default"/>
+        <w:sz w:val="20"/>
+      </w:rPr>
+    </w:lvl>
+    <w:lvl w:ilvl="1" w:tentative="1">
+      <w:start w:val="1"/>
+      <w:numFmt w:val="bullet"/>
+      <w:lvlText w:val="o"/>
+      <w:lvlJc w:val="left"/>
+      <w:pPr>
+        <w:tabs>
+          <w:tab w:val="num" w:pos="1440"/>
+        </w:tabs>
+        <w:ind w:left="1440" w:hanging="360"/>
+      </w:pPr>
+      <w:rPr>
+        <w:rFonts w:ascii="Courier New" w:hAnsi="Courier New" w:hint="default"/>
+        <w:sz w:val="20"/>
+      </w:rPr>
+    </w:lvl>
+    <w:lvl w:ilvl="2" w:tentative="1">
+      <w:start w:val="1"/>
+      <w:numFmt w:val="bullet"/>
+      <w:lvlText w:val=""/>
+      <w:lvlJc w:val="left"/>
+      <w:pPr>
+        <w:tabs>
+          <w:tab w:val="num" w:pos="2160"/>
+        </w:tabs>
+        <w:ind w:left="2160" w:hanging="360"/>
+      </w:pPr>
+      <w:rPr>
+        <w:rFonts w:ascii="Wingdings" w:hAnsi="Wingdings" w:hint="default"/>
+        <w:sz w:val="20"/>
+      </w:rPr>
+    </w:lvl>
+    <w:lvl w:ilvl="3" w:tentative="1">
+      <w:start w:val="1"/>
+      <w:numFmt w:val="bullet"/>
+      <w:lvlText w:val=""/>
+      <w:lvlJc w:val="left"/>
+      <w:pPr>
+        <w:tabs>
+          <w:tab w:val="num" w:pos="2880"/>
+        </w:tabs>
+        <w:ind w:left="2880" w:hanging="360"/>
+      </w:pPr>
+      <w:rPr>
+        <w:rFonts w:ascii="Wingdings" w:hAnsi="Wingdings" w:hint="default"/>
+        <w:sz w:val="20"/>
+      </w:rPr>
+    </w:lvl>
+    <w:lvl w:ilvl="4" w:tentative="1">
+      <w:start w:val="1"/>
+      <w:numFmt w:val="bullet"/>
+      <w:lvlText w:val=""/>
+      <w:lvlJc w:val="left"/>
+      <w:pPr>
+        <w:tabs>
+          <w:tab w:val="num" w:pos="3600"/>
+        </w:tabs>
+        <w:ind w:left="3600" w:hanging="360"/>
+      </w:pPr>
+      <w:rPr>
+        <w:rFonts w:ascii="Wingdings" w:hAnsi="Wingdings" w:hint="default"/>
+        <w:sz w:val="20"/>
+      </w:rPr>
+    </w:lvl>
+    <w:lvl w:ilvl="5" w:tentative="1">
+      <w:start w:val="1"/>
+      <w:numFmt w:val="bullet"/>
+      <w:lvlText w:val=""/>
+      <w:lvlJc w:val="left"/>
+      <w:pPr>
+        <w:tabs>
+          <w:tab w:val="num" w:pos="4320"/>
+        </w:tabs>
+        <w:ind w:left="4320" w:hanging="360"/>
+      </w:pPr>
+      <w:rPr>
+        <w:rFonts w:ascii="Wingdings" w:hAnsi="Wingdings" w:hint="default"/>
+        <w:sz w:val="20"/>
+      </w:rPr>
+    </w:lvl>
+    <w:lvl w:ilvl="6" w:tentative="1">
+      <w:start w:val="1"/>
+      <w:numFmt w:val="bullet"/>
+      <w:lvlText w:val=""/>
+      <w:lvlJc w:val="left"/>
+      <w:pPr>
+        <w:tabs>
+          <w:tab w:val="num" w:pos="5040"/>
+        </w:tabs>
+        <w:ind w:left="5040" w:hanging="360"/>
+      </w:pPr>
+      <w:rPr>
+        <w:rFonts w:ascii="Wingdings" w:hAnsi="Wingdings" w:hint="default"/>
+        <w:sz w:val="20"/>
+      </w:rPr>
+    </w:lvl>
+    <w:lvl w:ilvl="7" w:tentative="1">
+      <w:start w:val="1"/>
+      <w:numFmt w:val="bullet"/>
+      <w:lvlText w:val=""/>
+      <w:lvlJc w:val="left"/>
+      <w:pPr>
+        <w:tabs>
+          <w:tab w:val="num" w:pos="5760"/>
+        </w:tabs>
+        <w:ind w:left="5760" w:hanging="360"/>
+      </w:pPr>
+      <w:rPr>
+        <w:rFonts w:ascii="Wingdings" w:hAnsi="Wingdings" w:hint="default"/>
+        <w:sz w:val="20"/>
+      </w:rPr>
+    </w:lvl>
+    <w:lvl w:ilvl="8" w:tentative="1">
+      <w:start w:val="1"/>
+      <w:numFmt w:val="bullet"/>
+      <w:lvlText w:val=""/>
+      <w:lvlJc w:val="left"/>
+      <w:pPr>
+        <w:tabs>
+          <w:tab w:val="num" w:pos="6480"/>
+        </w:tabs>
+        <w:ind w:left="6480" w:hanging="360"/>
+      </w:pPr>
+      <w:rPr>
+        <w:rFonts w:ascii="Wingdings" w:hAnsi="Wingdings" w:hint="default"/>
+        <w:sz w:val="20"/>
+      </w:rPr>
+    </w:lvl>
+  </w:abstractNum>
+  <w:abstractNum w:abstractNumId="12" w15:restartNumberingAfterBreak="0">
     <w:nsid w:val="122E1210"/>
     <w:multiLevelType w:val="multilevel"/>
     <w:tmpl w:val="2D58F608"/>
@@ -2843,7 +2351,156 @@
       </w:rPr>
     </w:lvl>
   </w:abstractNum>
-  <w:abstractNum w:abstractNumId="12" w15:restartNumberingAfterBreak="0">
+  <w:abstractNum w:abstractNumId="13" w15:restartNumberingAfterBreak="0">
+    <w:nsid w:val="29E6221E"/>
+    <w:multiLevelType w:val="multilevel"/>
+    <w:tmpl w:val="0C129494"/>
+    <w:lvl w:ilvl="0">
+      <w:start w:val="1"/>
+      <w:numFmt w:val="bullet"/>
+      <w:lvlText w:val=""/>
+      <w:lvlJc w:val="left"/>
+      <w:pPr>
+        <w:tabs>
+          <w:tab w:val="num" w:pos="720"/>
+        </w:tabs>
+        <w:ind w:left="720" w:hanging="360"/>
+      </w:pPr>
+      <w:rPr>
+        <w:rFonts w:ascii="Symbol" w:hAnsi="Symbol" w:hint="default"/>
+        <w:sz w:val="20"/>
+      </w:rPr>
+    </w:lvl>
+    <w:lvl w:ilvl="1" w:tentative="1">
+      <w:start w:val="1"/>
+      <w:numFmt w:val="bullet"/>
+      <w:lvlText w:val="o"/>
+      <w:lvlJc w:val="left"/>
+      <w:pPr>
+        <w:tabs>
+          <w:tab w:val="num" w:pos="1440"/>
+        </w:tabs>
+        <w:ind w:left="1440" w:hanging="360"/>
+      </w:pPr>
+      <w:rPr>
+        <w:rFonts w:ascii="Courier New" w:hAnsi="Courier New" w:hint="default"/>
+        <w:sz w:val="20"/>
+      </w:rPr>
+    </w:lvl>
+    <w:lvl w:ilvl="2" w:tentative="1">
+      <w:start w:val="1"/>
+      <w:numFmt w:val="bullet"/>
+      <w:lvlText w:val=""/>
+      <w:lvlJc w:val="left"/>
+      <w:pPr>
+        <w:tabs>
+          <w:tab w:val="num" w:pos="2160"/>
+        </w:tabs>
+        <w:ind w:left="2160" w:hanging="360"/>
+      </w:pPr>
+      <w:rPr>
+        <w:rFonts w:ascii="Wingdings" w:hAnsi="Wingdings" w:hint="default"/>
+        <w:sz w:val="20"/>
+      </w:rPr>
+    </w:lvl>
+    <w:lvl w:ilvl="3" w:tentative="1">
+      <w:start w:val="1"/>
+      <w:numFmt w:val="bullet"/>
+      <w:lvlText w:val=""/>
+      <w:lvlJc w:val="left"/>
+      <w:pPr>
+        <w:tabs>
+          <w:tab w:val="num" w:pos="2880"/>
+        </w:tabs>
+        <w:ind w:left="2880" w:hanging="360"/>
+      </w:pPr>
+      <w:rPr>
+        <w:rFonts w:ascii="Wingdings" w:hAnsi="Wingdings" w:hint="default"/>
+        <w:sz w:val="20"/>
+      </w:rPr>
+    </w:lvl>
+    <w:lvl w:ilvl="4" w:tentative="1">
+      <w:start w:val="1"/>
+      <w:numFmt w:val="bullet"/>
+      <w:lvlText w:val=""/>
+      <w:lvlJc w:val="left"/>
+      <w:pPr>
+        <w:tabs>
+          <w:tab w:val="num" w:pos="3600"/>
+        </w:tabs>
+        <w:ind w:left="3600" w:hanging="360"/>
+      </w:pPr>
+      <w:rPr>
+        <w:rFonts w:ascii="Wingdings" w:hAnsi="Wingdings" w:hint="default"/>
+        <w:sz w:val="20"/>
+      </w:rPr>
+    </w:lvl>
+    <w:lvl w:ilvl="5" w:tentative="1">
+      <w:start w:val="1"/>
+      <w:numFmt w:val="bullet"/>
+      <w:lvlText w:val=""/>
+      <w:lvlJc w:val="left"/>
+      <w:pPr>
+        <w:tabs>
+          <w:tab w:val="num" w:pos="4320"/>
+        </w:tabs>
+        <w:ind w:left="4320" w:hanging="360"/>
+      </w:pPr>
+      <w:rPr>
+        <w:rFonts w:ascii="Wingdings" w:hAnsi="Wingdings" w:hint="default"/>
+        <w:sz w:val="20"/>
+      </w:rPr>
+    </w:lvl>
+    <w:lvl w:ilvl="6" w:tentative="1">
+      <w:start w:val="1"/>
+      <w:numFmt w:val="bullet"/>
+      <w:lvlText w:val=""/>
+      <w:lvlJc w:val="left"/>
+      <w:pPr>
+        <w:tabs>
+          <w:tab w:val="num" w:pos="5040"/>
+        </w:tabs>
+        <w:ind w:left="5040" w:hanging="360"/>
+      </w:pPr>
+      <w:rPr>
+        <w:rFonts w:ascii="Wingdings" w:hAnsi="Wingdings" w:hint="default"/>
+        <w:sz w:val="20"/>
+      </w:rPr>
+    </w:lvl>
+    <w:lvl w:ilvl="7" w:tentative="1">
+      <w:start w:val="1"/>
+      <w:numFmt w:val="bullet"/>
+      <w:lvlText w:val=""/>
+      <w:lvlJc w:val="left"/>
+      <w:pPr>
+        <w:tabs>
+          <w:tab w:val="num" w:pos="5760"/>
+        </w:tabs>
+        <w:ind w:left="5760" w:hanging="360"/>
+      </w:pPr>
+      <w:rPr>
+        <w:rFonts w:ascii="Wingdings" w:hAnsi="Wingdings" w:hint="default"/>
+        <w:sz w:val="20"/>
+      </w:rPr>
+    </w:lvl>
+    <w:lvl w:ilvl="8" w:tentative="1">
+      <w:start w:val="1"/>
+      <w:numFmt w:val="bullet"/>
+      <w:lvlText w:val=""/>
+      <w:lvlJc w:val="left"/>
+      <w:pPr>
+        <w:tabs>
+          <w:tab w:val="num" w:pos="6480"/>
+        </w:tabs>
+        <w:ind w:left="6480" w:hanging="360"/>
+      </w:pPr>
+      <w:rPr>
+        <w:rFonts w:ascii="Wingdings" w:hAnsi="Wingdings" w:hint="default"/>
+        <w:sz w:val="20"/>
+      </w:rPr>
+    </w:lvl>
+  </w:abstractNum>
+  <w:abstractNum w:abstractNumId="14" w15:restartNumberingAfterBreak="0">
     <w:nsid w:val="2DAF43DF"/>
     <w:multiLevelType w:val="multilevel"/>
     <w:tmpl w:val="13784D38"/>
@@ -2992,7 +2649,156 @@
       </w:rPr>
     </w:lvl>
   </w:abstractNum>
-  <w:abstractNum w:abstractNumId="13" w15:restartNumberingAfterBreak="0">
+  <w:abstractNum w:abstractNumId="15" w15:restartNumberingAfterBreak="0">
+    <w:nsid w:val="39787738"/>
+    <w:multiLevelType w:val="multilevel"/>
+    <w:tmpl w:val="009E25D4"/>
+    <w:lvl w:ilvl="0">
+      <w:start w:val="1"/>
+      <w:numFmt w:val="bullet"/>
+      <w:lvlText w:val=""/>
+      <w:lvlJc w:val="left"/>
+      <w:pPr>
+        <w:tabs>
+          <w:tab w:val="num" w:pos="720"/>
+        </w:tabs>
+        <w:ind w:left="720" w:hanging="360"/>
+      </w:pPr>
+      <w:rPr>
+        <w:rFonts w:ascii="Symbol" w:hAnsi="Symbol" w:hint="default"/>
+        <w:sz w:val="20"/>
+      </w:rPr>
+    </w:lvl>
+    <w:lvl w:ilvl="1" w:tentative="1">
+      <w:start w:val="1"/>
+      <w:numFmt w:val="bullet"/>
+      <w:lvlText w:val="o"/>
+      <w:lvlJc w:val="left"/>
+      <w:pPr>
+        <w:tabs>
+          <w:tab w:val="num" w:pos="1440"/>
+        </w:tabs>
+        <w:ind w:left="1440" w:hanging="360"/>
+      </w:pPr>
+      <w:rPr>
+        <w:rFonts w:ascii="Courier New" w:hAnsi="Courier New" w:hint="default"/>
+        <w:sz w:val="20"/>
+      </w:rPr>
+    </w:lvl>
+    <w:lvl w:ilvl="2" w:tentative="1">
+      <w:start w:val="1"/>
+      <w:numFmt w:val="bullet"/>
+      <w:lvlText w:val=""/>
+      <w:lvlJc w:val="left"/>
+      <w:pPr>
+        <w:tabs>
+          <w:tab w:val="num" w:pos="2160"/>
+        </w:tabs>
+        <w:ind w:left="2160" w:hanging="360"/>
+      </w:pPr>
+      <w:rPr>
+        <w:rFonts w:ascii="Wingdings" w:hAnsi="Wingdings" w:hint="default"/>
+        <w:sz w:val="20"/>
+      </w:rPr>
+    </w:lvl>
+    <w:lvl w:ilvl="3" w:tentative="1">
+      <w:start w:val="1"/>
+      <w:numFmt w:val="bullet"/>
+      <w:lvlText w:val=""/>
+      <w:lvlJc w:val="left"/>
+      <w:pPr>
+        <w:tabs>
+          <w:tab w:val="num" w:pos="2880"/>
+        </w:tabs>
+        <w:ind w:left="2880" w:hanging="360"/>
+      </w:pPr>
+      <w:rPr>
+        <w:rFonts w:ascii="Wingdings" w:hAnsi="Wingdings" w:hint="default"/>
+        <w:sz w:val="20"/>
+      </w:rPr>
+    </w:lvl>
+    <w:lvl w:ilvl="4" w:tentative="1">
+      <w:start w:val="1"/>
+      <w:numFmt w:val="bullet"/>
+      <w:lvlText w:val=""/>
+      <w:lvlJc w:val="left"/>
+      <w:pPr>
+        <w:tabs>
+          <w:tab w:val="num" w:pos="3600"/>
+        </w:tabs>
+        <w:ind w:left="3600" w:hanging="360"/>
+      </w:pPr>
+      <w:rPr>
+        <w:rFonts w:ascii="Wingdings" w:hAnsi="Wingdings" w:hint="default"/>
+        <w:sz w:val="20"/>
+      </w:rPr>
+    </w:lvl>
+    <w:lvl w:ilvl="5" w:tentative="1">
+      <w:start w:val="1"/>
+      <w:numFmt w:val="bullet"/>
+      <w:lvlText w:val=""/>
+      <w:lvlJc w:val="left"/>
+      <w:pPr>
+        <w:tabs>
+          <w:tab w:val="num" w:pos="4320"/>
+        </w:tabs>
+        <w:ind w:left="4320" w:hanging="360"/>
+      </w:pPr>
+      <w:rPr>
+        <w:rFonts w:ascii="Wingdings" w:hAnsi="Wingdings" w:hint="default"/>
+        <w:sz w:val="20"/>
+      </w:rPr>
+    </w:lvl>
+    <w:lvl w:ilvl="6" w:tentative="1">
+      <w:start w:val="1"/>
+      <w:numFmt w:val="bullet"/>
+      <w:lvlText w:val=""/>
+      <w:lvlJc w:val="left"/>
+      <w:pPr>
+        <w:tabs>
+          <w:tab w:val="num" w:pos="5040"/>
+        </w:tabs>
+        <w:ind w:left="5040" w:hanging="360"/>
+      </w:pPr>
+      <w:rPr>
+        <w:rFonts w:ascii="Wingdings" w:hAnsi="Wingdings" w:hint="default"/>
+        <w:sz w:val="20"/>
+      </w:rPr>
+    </w:lvl>
+    <w:lvl w:ilvl="7" w:tentative="1">
+      <w:start w:val="1"/>
+      <w:numFmt w:val="bullet"/>
+      <w:lvlText w:val=""/>
+      <w:lvlJc w:val="left"/>
+      <w:pPr>
+        <w:tabs>
+          <w:tab w:val="num" w:pos="5760"/>
+        </w:tabs>
+        <w:ind w:left="5760" w:hanging="360"/>
+      </w:pPr>
+      <w:rPr>
+        <w:rFonts w:ascii="Wingdings" w:hAnsi="Wingdings" w:hint="default"/>
+        <w:sz w:val="20"/>
+      </w:rPr>
+    </w:lvl>
+    <w:lvl w:ilvl="8" w:tentative="1">
+      <w:start w:val="1"/>
+      <w:numFmt w:val="bullet"/>
+      <w:lvlText w:val=""/>
+      <w:lvlJc w:val="left"/>
+      <w:pPr>
+        <w:tabs>
+          <w:tab w:val="num" w:pos="6480"/>
+        </w:tabs>
+        <w:ind w:left="6480" w:hanging="360"/>
+      </w:pPr>
+      <w:rPr>
+        <w:rFonts w:ascii="Wingdings" w:hAnsi="Wingdings" w:hint="default"/>
+        <w:sz w:val="20"/>
+      </w:rPr>
+    </w:lvl>
+  </w:abstractNum>
+  <w:abstractNum w:abstractNumId="16" w15:restartNumberingAfterBreak="0">
     <w:nsid w:val="51EA43C1"/>
     <w:multiLevelType w:val="multilevel"/>
     <w:tmpl w:val="08ECA308"/>
@@ -3141,7 +2947,305 @@
       </w:rPr>
     </w:lvl>
   </w:abstractNum>
-  <w:abstractNum w:abstractNumId="14" w15:restartNumberingAfterBreak="0">
+  <w:abstractNum w:abstractNumId="17" w15:restartNumberingAfterBreak="0">
+    <w:nsid w:val="5951302C"/>
+    <w:multiLevelType w:val="multilevel"/>
+    <w:tmpl w:val="957C1F26"/>
+    <w:lvl w:ilvl="0">
+      <w:start w:val="1"/>
+      <w:numFmt w:val="bullet"/>
+      <w:lvlText w:val=""/>
+      <w:lvlJc w:val="left"/>
+      <w:pPr>
+        <w:tabs>
+          <w:tab w:val="num" w:pos="720"/>
+        </w:tabs>
+        <w:ind w:left="720" w:hanging="360"/>
+      </w:pPr>
+      <w:rPr>
+        <w:rFonts w:ascii="Symbol" w:hAnsi="Symbol" w:hint="default"/>
+        <w:sz w:val="20"/>
+      </w:rPr>
+    </w:lvl>
+    <w:lvl w:ilvl="1" w:tentative="1">
+      <w:start w:val="1"/>
+      <w:numFmt w:val="bullet"/>
+      <w:lvlText w:val="o"/>
+      <w:lvlJc w:val="left"/>
+      <w:pPr>
+        <w:tabs>
+          <w:tab w:val="num" w:pos="1440"/>
+        </w:tabs>
+        <w:ind w:left="1440" w:hanging="360"/>
+      </w:pPr>
+      <w:rPr>
+        <w:rFonts w:ascii="Courier New" w:hAnsi="Courier New" w:hint="default"/>
+        <w:sz w:val="20"/>
+      </w:rPr>
+    </w:lvl>
+    <w:lvl w:ilvl="2" w:tentative="1">
+      <w:start w:val="1"/>
+      <w:numFmt w:val="bullet"/>
+      <w:lvlText w:val=""/>
+      <w:lvlJc w:val="left"/>
+      <w:pPr>
+        <w:tabs>
+          <w:tab w:val="num" w:pos="2160"/>
+        </w:tabs>
+        <w:ind w:left="2160" w:hanging="360"/>
+      </w:pPr>
+      <w:rPr>
+        <w:rFonts w:ascii="Wingdings" w:hAnsi="Wingdings" w:hint="default"/>
+        <w:sz w:val="20"/>
+      </w:rPr>
+    </w:lvl>
+    <w:lvl w:ilvl="3" w:tentative="1">
+      <w:start w:val="1"/>
+      <w:numFmt w:val="bullet"/>
+      <w:lvlText w:val=""/>
+      <w:lvlJc w:val="left"/>
+      <w:pPr>
+        <w:tabs>
+          <w:tab w:val="num" w:pos="2880"/>
+        </w:tabs>
+        <w:ind w:left="2880" w:hanging="360"/>
+      </w:pPr>
+      <w:rPr>
+        <w:rFonts w:ascii="Wingdings" w:hAnsi="Wingdings" w:hint="default"/>
+        <w:sz w:val="20"/>
+      </w:rPr>
+    </w:lvl>
+    <w:lvl w:ilvl="4" w:tentative="1">
+      <w:start w:val="1"/>
+      <w:numFmt w:val="bullet"/>
+      <w:lvlText w:val=""/>
+      <w:lvlJc w:val="left"/>
+      <w:pPr>
+        <w:tabs>
+          <w:tab w:val="num" w:pos="3600"/>
+        </w:tabs>
+        <w:ind w:left="3600" w:hanging="360"/>
+      </w:pPr>
+      <w:rPr>
+        <w:rFonts w:ascii="Wingdings" w:hAnsi="Wingdings" w:hint="default"/>
+        <w:sz w:val="20"/>
+      </w:rPr>
+    </w:lvl>
+    <w:lvl w:ilvl="5" w:tentative="1">
+      <w:start w:val="1"/>
+      <w:numFmt w:val="bullet"/>
+      <w:lvlText w:val=""/>
+      <w:lvlJc w:val="left"/>
+      <w:pPr>
+        <w:tabs>
+          <w:tab w:val="num" w:pos="4320"/>
+        </w:tabs>
+        <w:ind w:left="4320" w:hanging="360"/>
+      </w:pPr>
+      <w:rPr>
+        <w:rFonts w:ascii="Wingdings" w:hAnsi="Wingdings" w:hint="default"/>
+        <w:sz w:val="20"/>
+      </w:rPr>
+    </w:lvl>
+    <w:lvl w:ilvl="6" w:tentative="1">
+      <w:start w:val="1"/>
+      <w:numFmt w:val="bullet"/>
+      <w:lvlText w:val=""/>
+      <w:lvlJc w:val="left"/>
+      <w:pPr>
+        <w:tabs>
+          <w:tab w:val="num" w:pos="5040"/>
+        </w:tabs>
+        <w:ind w:left="5040" w:hanging="360"/>
+      </w:pPr>
+      <w:rPr>
+        <w:rFonts w:ascii="Wingdings" w:hAnsi="Wingdings" w:hint="default"/>
+        <w:sz w:val="20"/>
+      </w:rPr>
+    </w:lvl>
+    <w:lvl w:ilvl="7" w:tentative="1">
+      <w:start w:val="1"/>
+      <w:numFmt w:val="bullet"/>
+      <w:lvlText w:val=""/>
+      <w:lvlJc w:val="left"/>
+      <w:pPr>
+        <w:tabs>
+          <w:tab w:val="num" w:pos="5760"/>
+        </w:tabs>
+        <w:ind w:left="5760" w:hanging="360"/>
+      </w:pPr>
+      <w:rPr>
+        <w:rFonts w:ascii="Wingdings" w:hAnsi="Wingdings" w:hint="default"/>
+        <w:sz w:val="20"/>
+      </w:rPr>
+    </w:lvl>
+    <w:lvl w:ilvl="8" w:tentative="1">
+      <w:start w:val="1"/>
+      <w:numFmt w:val="bullet"/>
+      <w:lvlText w:val=""/>
+      <w:lvlJc w:val="left"/>
+      <w:pPr>
+        <w:tabs>
+          <w:tab w:val="num" w:pos="6480"/>
+        </w:tabs>
+        <w:ind w:left="6480" w:hanging="360"/>
+      </w:pPr>
+      <w:rPr>
+        <w:rFonts w:ascii="Wingdings" w:hAnsi="Wingdings" w:hint="default"/>
+        <w:sz w:val="20"/>
+      </w:rPr>
+    </w:lvl>
+  </w:abstractNum>
+  <w:abstractNum w:abstractNumId="18" w15:restartNumberingAfterBreak="0">
+    <w:nsid w:val="64F30214"/>
+    <w:multiLevelType w:val="multilevel"/>
+    <w:tmpl w:val="F104EE6A"/>
+    <w:lvl w:ilvl="0">
+      <w:start w:val="1"/>
+      <w:numFmt w:val="bullet"/>
+      <w:lvlText w:val=""/>
+      <w:lvlJc w:val="left"/>
+      <w:pPr>
+        <w:tabs>
+          <w:tab w:val="num" w:pos="720"/>
+        </w:tabs>
+        <w:ind w:left="720" w:hanging="360"/>
+      </w:pPr>
+      <w:rPr>
+        <w:rFonts w:ascii="Symbol" w:hAnsi="Symbol" w:hint="default"/>
+        <w:sz w:val="20"/>
+      </w:rPr>
+    </w:lvl>
+    <w:lvl w:ilvl="1" w:tentative="1">
+      <w:start w:val="1"/>
+      <w:numFmt w:val="bullet"/>
+      <w:lvlText w:val="o"/>
+      <w:lvlJc w:val="left"/>
+      <w:pPr>
+        <w:tabs>
+          <w:tab w:val="num" w:pos="1440"/>
+        </w:tabs>
+        <w:ind w:left="1440" w:hanging="360"/>
+      </w:pPr>
+      <w:rPr>
+        <w:rFonts w:ascii="Courier New" w:hAnsi="Courier New" w:hint="default"/>
+        <w:sz w:val="20"/>
+      </w:rPr>
+    </w:lvl>
+    <w:lvl w:ilvl="2" w:tentative="1">
+      <w:start w:val="1"/>
+      <w:numFmt w:val="bullet"/>
+      <w:lvlText w:val=""/>
+      <w:lvlJc w:val="left"/>
+      <w:pPr>
+        <w:tabs>
+          <w:tab w:val="num" w:pos="2160"/>
+        </w:tabs>
+        <w:ind w:left="2160" w:hanging="360"/>
+      </w:pPr>
+      <w:rPr>
+        <w:rFonts w:ascii="Wingdings" w:hAnsi="Wingdings" w:hint="default"/>
+        <w:sz w:val="20"/>
+      </w:rPr>
+    </w:lvl>
+    <w:lvl w:ilvl="3" w:tentative="1">
+      <w:start w:val="1"/>
+      <w:numFmt w:val="bullet"/>
+      <w:lvlText w:val=""/>
+      <w:lvlJc w:val="left"/>
+      <w:pPr>
+        <w:tabs>
+          <w:tab w:val="num" w:pos="2880"/>
+        </w:tabs>
+        <w:ind w:left="2880" w:hanging="360"/>
+      </w:pPr>
+      <w:rPr>
+        <w:rFonts w:ascii="Wingdings" w:hAnsi="Wingdings" w:hint="default"/>
+        <w:sz w:val="20"/>
+      </w:rPr>
+    </w:lvl>
+    <w:lvl w:ilvl="4" w:tentative="1">
+      <w:start w:val="1"/>
+      <w:numFmt w:val="bullet"/>
+      <w:lvlText w:val=""/>
+      <w:lvlJc w:val="left"/>
+      <w:pPr>
+        <w:tabs>
+          <w:tab w:val="num" w:pos="3600"/>
+        </w:tabs>
+        <w:ind w:left="3600" w:hanging="360"/>
+      </w:pPr>
+      <w:rPr>
+        <w:rFonts w:ascii="Wingdings" w:hAnsi="Wingdings" w:hint="default"/>
+        <w:sz w:val="20"/>
+      </w:rPr>
+    </w:lvl>
+    <w:lvl w:ilvl="5" w:tentative="1">
+      <w:start w:val="1"/>
+      <w:numFmt w:val="bullet"/>
+      <w:lvlText w:val=""/>
+      <w:lvlJc w:val="left"/>
+      <w:pPr>
+        <w:tabs>
+          <w:tab w:val="num" w:pos="4320"/>
+        </w:tabs>
+        <w:ind w:left="4320" w:hanging="360"/>
+      </w:pPr>
+      <w:rPr>
+        <w:rFonts w:ascii="Wingdings" w:hAnsi="Wingdings" w:hint="default"/>
+        <w:sz w:val="20"/>
+      </w:rPr>
+    </w:lvl>
+    <w:lvl w:ilvl="6" w:tentative="1">
+      <w:start w:val="1"/>
+      <w:numFmt w:val="bullet"/>
+      <w:lvlText w:val=""/>
+      <w:lvlJc w:val="left"/>
+      <w:pPr>
+        <w:tabs>
+          <w:tab w:val="num" w:pos="5040"/>
+        </w:tabs>
+        <w:ind w:left="5040" w:hanging="360"/>
+      </w:pPr>
+      <w:rPr>
+        <w:rFonts w:ascii="Wingdings" w:hAnsi="Wingdings" w:hint="default"/>
+        <w:sz w:val="20"/>
+      </w:rPr>
+    </w:lvl>
+    <w:lvl w:ilvl="7" w:tentative="1">
+      <w:start w:val="1"/>
+      <w:numFmt w:val="bullet"/>
+      <w:lvlText w:val=""/>
+      <w:lvlJc w:val="left"/>
+      <w:pPr>
+        <w:tabs>
+          <w:tab w:val="num" w:pos="5760"/>
+        </w:tabs>
+        <w:ind w:left="5760" w:hanging="360"/>
+      </w:pPr>
+      <w:rPr>
+        <w:rFonts w:ascii="Wingdings" w:hAnsi="Wingdings" w:hint="default"/>
+        <w:sz w:val="20"/>
+      </w:rPr>
+    </w:lvl>
+    <w:lvl w:ilvl="8" w:tentative="1">
+      <w:start w:val="1"/>
+      <w:numFmt w:val="bullet"/>
+      <w:lvlText w:val=""/>
+      <w:lvlJc w:val="left"/>
+      <w:pPr>
+        <w:tabs>
+          <w:tab w:val="num" w:pos="6480"/>
+        </w:tabs>
+        <w:ind w:left="6480" w:hanging="360"/>
+      </w:pPr>
+      <w:rPr>
+        <w:rFonts w:ascii="Wingdings" w:hAnsi="Wingdings" w:hint="default"/>
+        <w:sz w:val="20"/>
+      </w:rPr>
+    </w:lvl>
+  </w:abstractNum>
+  <w:abstractNum w:abstractNumId="19" w15:restartNumberingAfterBreak="0">
     <w:nsid w:val="7BD60983"/>
     <w:multiLevelType w:val="multilevel"/>
     <w:tmpl w:val="32BCA8DE"/>
@@ -3318,10 +3422,10 @@
     <w:abstractNumId w:val="0"/>
   </w:num>
   <w:num w:numId="10" w16cid:durableId="126626877">
-    <w:abstractNumId w:val="13"/>
+    <w:abstractNumId w:val="16"/>
   </w:num>
   <w:num w:numId="11" w16cid:durableId="289434344">
-    <w:abstractNumId w:val="11"/>
+    <w:abstractNumId w:val="12"/>
   </w:num>
   <w:num w:numId="12" w16cid:durableId="57170482">
     <w:abstractNumId w:val="10"/>
@@ -3330,10 +3434,97 @@
     <w:abstractNumId w:val="9"/>
   </w:num>
   <w:num w:numId="14" w16cid:durableId="1686588724">
-    <w:abstractNumId w:val="12"/>
+    <w:abstractNumId w:val="14"/>
   </w:num>
   <w:num w:numId="15" w16cid:durableId="1918440757">
+    <w:abstractNumId w:val="19"/>
+  </w:num>
+  <w:num w:numId="16" w16cid:durableId="1313825849">
+    <w:abstractNumId w:val="16"/>
+    <w:lvlOverride w:ilvl="0"/>
+    <w:lvlOverride w:ilvl="1"/>
+    <w:lvlOverride w:ilvl="2"/>
+    <w:lvlOverride w:ilvl="3"/>
+    <w:lvlOverride w:ilvl="4"/>
+    <w:lvlOverride w:ilvl="5"/>
+    <w:lvlOverride w:ilvl="6"/>
+    <w:lvlOverride w:ilvl="7"/>
+    <w:lvlOverride w:ilvl="8"/>
+  </w:num>
+  <w:num w:numId="17" w16cid:durableId="844242796">
+    <w:abstractNumId w:val="12"/>
+    <w:lvlOverride w:ilvl="0"/>
+    <w:lvlOverride w:ilvl="1"/>
+    <w:lvlOverride w:ilvl="2"/>
+    <w:lvlOverride w:ilvl="3"/>
+    <w:lvlOverride w:ilvl="4"/>
+    <w:lvlOverride w:ilvl="5"/>
+    <w:lvlOverride w:ilvl="6"/>
+    <w:lvlOverride w:ilvl="7"/>
+    <w:lvlOverride w:ilvl="8"/>
+  </w:num>
+  <w:num w:numId="18" w16cid:durableId="475997559">
+    <w:abstractNumId w:val="10"/>
+    <w:lvlOverride w:ilvl="0"/>
+    <w:lvlOverride w:ilvl="1"/>
+    <w:lvlOverride w:ilvl="2"/>
+    <w:lvlOverride w:ilvl="3"/>
+    <w:lvlOverride w:ilvl="4"/>
+    <w:lvlOverride w:ilvl="5"/>
+    <w:lvlOverride w:ilvl="6"/>
+    <w:lvlOverride w:ilvl="7"/>
+    <w:lvlOverride w:ilvl="8"/>
+  </w:num>
+  <w:num w:numId="19" w16cid:durableId="2082436833">
+    <w:abstractNumId w:val="9"/>
+    <w:lvlOverride w:ilvl="0"/>
+    <w:lvlOverride w:ilvl="1"/>
+    <w:lvlOverride w:ilvl="2"/>
+    <w:lvlOverride w:ilvl="3"/>
+    <w:lvlOverride w:ilvl="4"/>
+    <w:lvlOverride w:ilvl="5"/>
+    <w:lvlOverride w:ilvl="6"/>
+    <w:lvlOverride w:ilvl="7"/>
+    <w:lvlOverride w:ilvl="8"/>
+  </w:num>
+  <w:num w:numId="20" w16cid:durableId="1058743987">
     <w:abstractNumId w:val="14"/>
+    <w:lvlOverride w:ilvl="0"/>
+    <w:lvlOverride w:ilvl="1"/>
+    <w:lvlOverride w:ilvl="2"/>
+    <w:lvlOverride w:ilvl="3"/>
+    <w:lvlOverride w:ilvl="4"/>
+    <w:lvlOverride w:ilvl="5"/>
+    <w:lvlOverride w:ilvl="6"/>
+    <w:lvlOverride w:ilvl="7"/>
+    <w:lvlOverride w:ilvl="8"/>
+  </w:num>
+  <w:num w:numId="21" w16cid:durableId="77556136">
+    <w:abstractNumId w:val="19"/>
+    <w:lvlOverride w:ilvl="0"/>
+    <w:lvlOverride w:ilvl="1"/>
+    <w:lvlOverride w:ilvl="2"/>
+    <w:lvlOverride w:ilvl="3"/>
+    <w:lvlOverride w:ilvl="4"/>
+    <w:lvlOverride w:ilvl="5"/>
+    <w:lvlOverride w:ilvl="6"/>
+    <w:lvlOverride w:ilvl="7"/>
+    <w:lvlOverride w:ilvl="8"/>
+  </w:num>
+  <w:num w:numId="22" w16cid:durableId="1910579501">
+    <w:abstractNumId w:val="18"/>
+  </w:num>
+  <w:num w:numId="23" w16cid:durableId="1072238049">
+    <w:abstractNumId w:val="15"/>
+  </w:num>
+  <w:num w:numId="24" w16cid:durableId="1567257969">
+    <w:abstractNumId w:val="11"/>
+  </w:num>
+  <w:num w:numId="25" w16cid:durableId="583994385">
+    <w:abstractNumId w:val="17"/>
+  </w:num>
+  <w:num w:numId="26" w16cid:durableId="1191142249">
+    <w:abstractNumId w:val="13"/>
   </w:num>
 </w:numbering>
 </file>
@@ -3941,7 +4132,6 @@
   <w:style w:type="character" w:default="1" w:styleId="Absatz-Standardschriftart">
     <w:name w:val="Default Paragraph Font"/>
     <w:uiPriority w:val="1"/>
-    <w:semiHidden/>
     <w:unhideWhenUsed/>
   </w:style>
   <w:style w:type="table" w:default="1" w:styleId="NormaleTabelle">

--- a/Documentation/FlexAppeal_Datenanalyse_Dokumentation.docx
+++ b/Documentation/FlexAppeal_Datenanalyse_Dokumentation.docx
@@ -5,6 +5,10 @@
     <w:p>
       <w:pPr>
         <w:rPr>
+          <w:b/>
+          <w:bCs/>
+          <w:sz w:val="40"/>
+          <w:szCs w:val="40"/>
           <w:lang w:val="de-DE"/>
         </w:rPr>
       </w:pPr>
@@ -12,24 +16,82 @@
         <w:rPr>
           <w:b/>
           <w:bCs/>
+          <w:sz w:val="40"/>
+          <w:szCs w:val="40"/>
           <w:lang w:val="de-DE"/>
         </w:rPr>
-        <w:t xml:space="preserve">Projektbericht: Datenanalyse zur Mitgliederabwanderung bei </w:t>
+        <w:t>Projekt: Datenanalyse zur Mitgliederabwanderung bei FlexAppeal</w:t>
       </w:r>
-      <w:proofErr w:type="spellStart"/>
+    </w:p>
+    <w:p>
+      <w:pPr>
+        <w:rPr>
+          <w:b/>
+          <w:bCs/>
+          <w:sz w:val="32"/>
+          <w:szCs w:val="32"/>
+          <w:lang w:val="de-DE"/>
+        </w:rPr>
+      </w:pPr>
       <w:r>
         <w:rPr>
           <w:b/>
           <w:bCs/>
+          <w:sz w:val="32"/>
+          <w:szCs w:val="32"/>
           <w:lang w:val="de-DE"/>
         </w:rPr>
-        <w:t>FlexAppeal</w:t>
+        <w:t>1. Einleitung und IST-Analyse</w:t>
       </w:r>
-      <w:proofErr w:type="spellEnd"/>
     </w:p>
     <w:p>
       <w:pPr>
         <w:rPr>
+          <w:sz w:val="28"/>
+          <w:szCs w:val="28"/>
+          <w:lang w:val="de-DE"/>
+        </w:rPr>
+      </w:pPr>
+      <w:r>
+        <w:rPr>
+          <w:sz w:val="28"/>
+          <w:szCs w:val="28"/>
+          <w:lang w:val="de-DE"/>
+        </w:rPr>
+        <w:t>Das Fitnessunternehmen FlexAppeal stellt einen umfangreichen Datensatz mit 4.000 Einträgen zur Verfügung.</w:t>
+      </w:r>
+      <w:r>
+        <w:rPr>
+          <w:sz w:val="28"/>
+          <w:szCs w:val="28"/>
+          <w:lang w:val="de-DE"/>
+        </w:rPr>
+        <w:br/>
+        <w:t>Ziel ist es, mithilfe dieser Daten die Ursachen für Mitgliederabwanderung (Churn) zu identifizieren.</w:t>
+      </w:r>
+    </w:p>
+    <w:p>
+      <w:pPr>
+        <w:rPr>
+          <w:sz w:val="28"/>
+          <w:szCs w:val="28"/>
+          <w:lang w:val="de-DE"/>
+        </w:rPr>
+      </w:pPr>
+      <w:r>
+        <w:rPr>
+          <w:sz w:val="28"/>
+          <w:szCs w:val="28"/>
+          <w:lang w:val="de-DE"/>
+        </w:rPr>
+        <w:t>Der Datensatz enthält demografische Informationen, Vertragsdetails und Nutzungsverhalten der Mitglieder.</w:t>
+      </w:r>
+    </w:p>
+    <w:p>
+      <w:pPr>
+        <w:rPr>
+          <w:sz w:val="28"/>
+          <w:szCs w:val="28"/>
           <w:lang w:val="de-DE"/>
         </w:rPr>
       </w:pPr>
@@ -37,96 +99,207 @@
         <w:rPr>
           <w:b/>
           <w:bCs/>
+          <w:sz w:val="28"/>
+          <w:szCs w:val="28"/>
           <w:lang w:val="de-DE"/>
         </w:rPr>
-        <w:t>1. Einleitung und IST-Analyse</w:t>
+        <w:t>Datenzusammensetzung:</w:t>
       </w:r>
       <w:r>
         <w:rPr>
+          <w:sz w:val="28"/>
+          <w:szCs w:val="28"/>
           <w:lang w:val="de-DE"/>
         </w:rPr>
         <w:br/>
-        <w:t xml:space="preserve">Das Fitnessunternehmen </w:t>
+        <w:t>14 Variablen – darunter Geschlecht, Alter, Vertragslaufzeit, Kursbesuche, Zusatzkäufe und die Zielvariable Churn (1 = Mitglied hat gekündigt).</w:t>
       </w:r>
-      <w:proofErr w:type="spellStart"/>
+    </w:p>
+    <w:p>
+      <w:pPr>
+        <w:rPr>
+          <w:sz w:val="28"/>
+          <w:szCs w:val="28"/>
+          <w:lang w:val="de-DE"/>
+        </w:rPr>
+      </w:pPr>
       <w:r>
+        <w:rPr>
+          <w:b/>
+          <w:bCs/>
+          <w:sz w:val="28"/>
+          <w:szCs w:val="28"/>
+          <w:lang w:val="de-DE"/>
+        </w:rPr>
+        <w:t>Datenqualität:</w:t>
+      </w:r>
+      <w:r>
+        <w:rPr>
+          <w:sz w:val="28"/>
+          <w:szCs w:val="28"/>
+          <w:lang w:val="de-DE"/>
+        </w:rPr>
+        <w:br/>
+        <w:t xml:space="preserve">Es sind </w:t>
+      </w:r>
+      <w:r>
+        <w:rPr>
+          <w:b/>
+          <w:bCs/>
+          <w:sz w:val="28"/>
+          <w:szCs w:val="28"/>
+          <w:lang w:val="de-DE"/>
+        </w:rPr>
+        <w:t>keine fehlenden Werte</w:t>
+      </w:r>
+      <w:r>
+        <w:rPr>
+          <w:sz w:val="28"/>
+          <w:szCs w:val="28"/>
+          <w:lang w:val="de-DE"/>
+        </w:rPr>
+        <w:t xml:space="preserve"> vorhanden. Alle Merkmale liegen in </w:t>
+      </w:r>
+      <w:r>
+        <w:rPr>
+          <w:b/>
+          <w:bCs/>
+          <w:sz w:val="28"/>
+          <w:szCs w:val="28"/>
+          <w:lang w:val="de-DE"/>
+        </w:rPr>
+        <w:t>numerischer Form</w:t>
+      </w:r>
+      <w:r>
+        <w:rPr>
+          <w:sz w:val="28"/>
+          <w:szCs w:val="28"/>
+          <w:lang w:val="de-DE"/>
+        </w:rPr>
+        <w:t xml:space="preserve"> vor, was eine sehr gute Grundlage für Analysen und maschinelles Lernen bietet.</w:t>
+      </w:r>
+    </w:p>
+    <w:p>
+      <w:pPr>
         <w:rPr>
           <w:lang w:val="de-DE"/>
         </w:rPr>
-        <w:t>FlexAppeal</w:t>
-      </w:r>
-      <w:proofErr w:type="spellEnd"/>
+      </w:pPr>
+    </w:p>
+    <w:p>
+      <w:pPr>
+        <w:rPr>
+          <w:b/>
+          <w:bCs/>
+          <w:sz w:val="32"/>
+          <w:szCs w:val="32"/>
+          <w:lang w:val="de-DE"/>
+        </w:rPr>
+      </w:pPr>
       <w:r>
         <w:rPr>
+          <w:b/>
+          <w:bCs/>
+          <w:sz w:val="32"/>
+          <w:szCs w:val="32"/>
           <w:lang w:val="de-DE"/>
         </w:rPr>
-        <w:t xml:space="preserve"> hat einen umfangreichen Datensatz mit 4.000 Mitgliedseinträgen zur Verfügung gestellt. Ziel dieses Projekts ist es, auf Basis dieser Daten die Ursachen für Mitgliederabwanderung (</w:t>
+        <w:t>2. Backlog und Projektziele</w:t>
       </w:r>
-      <w:proofErr w:type="spellStart"/>
+    </w:p>
+    <w:p>
+      <w:pPr>
+        <w:rPr>
+          <w:sz w:val="28"/>
+          <w:szCs w:val="28"/>
+          <w:lang w:val="de-DE"/>
+        </w:rPr>
+      </w:pPr>
       <w:r>
         <w:rPr>
+          <w:b/>
+          <w:bCs/>
+          <w:sz w:val="28"/>
+          <w:szCs w:val="28"/>
           <w:lang w:val="de-DE"/>
         </w:rPr>
-        <w:t>Churn</w:t>
+        <w:t>User Storys und Potenziale:</w:t>
       </w:r>
-      <w:proofErr w:type="spellEnd"/>
-      <w:r>
+    </w:p>
+    <w:p>
+      <w:pPr>
+        <w:numPr>
+          <w:ilvl w:val="0"/>
+          <w:numId w:val="10"/>
+        </w:numPr>
         <w:rPr>
+          <w:sz w:val="28"/>
+          <w:szCs w:val="28"/>
           <w:lang w:val="de-DE"/>
         </w:rPr>
-        <w:t xml:space="preserve">) zu identifizieren und fundierte Maßnahmen zur Kundenbindung abzuleiten. Der Datensatz umfasst 14 Variablen, darunter demografische Merkmale (wie Geschlecht und Alter), Vertragsinformationen, das Nutzungsverhalten der Mitglieder sowie die Zielvariable </w:t>
-      </w:r>
-      <w:proofErr w:type="spellStart"/>
+      </w:pPr>
       <w:r>
         <w:rPr>
           <w:i/>
           <w:iCs/>
+          <w:sz w:val="28"/>
+          <w:szCs w:val="28"/>
           <w:lang w:val="de-DE"/>
         </w:rPr>
-        <w:t>Churn</w:t>
-      </w:r>
-      <w:proofErr w:type="spellEnd"/>
-      <w:r>
-        <w:rPr>
-          <w:lang w:val="de-DE"/>
-        </w:rPr>
-        <w:t>, welche angibt, ob ein Mitglied gekündigt hat (1 = Ja).</w:t>
+        <w:t>Als Marketingverantwortlicher möchte ich wissen, welche Merkmale Kündigungen begünstigen, um gezielte Gegenmaßnahmen zu entwickeln.</w:t>
       </w:r>
     </w:p>
     <w:p>
       <w:pPr>
+        <w:numPr>
+          <w:ilvl w:val="0"/>
+          <w:numId w:val="10"/>
+        </w:numPr>
         <w:rPr>
+          <w:sz w:val="28"/>
+          <w:szCs w:val="28"/>
           <w:lang w:val="de-DE"/>
         </w:rPr>
       </w:pPr>
       <w:r>
         <w:rPr>
+          <w:i/>
+          <w:iCs/>
+          <w:sz w:val="28"/>
+          <w:szCs w:val="28"/>
           <w:lang w:val="de-DE"/>
         </w:rPr>
-        <w:t>Die Datenqualität ist sehr gut: Es liegen keine fehlenden Werte vor, und alle Variablen sind in numerischer Form kodiert. Dadurch eignet sich der Datensatz ideal für explorative Datenanalysen und den Einsatz von Methoden des maschinellen Lernens.</w:t>
+        <w:t>Als Studioleitung möchte ich Empfehlungen zur Kundenbindung erhalten.</w:t>
       </w:r>
     </w:p>
     <w:p>
       <w:pPr>
+        <w:numPr>
+          <w:ilvl w:val="0"/>
+          <w:numId w:val="10"/>
+        </w:numPr>
         <w:rPr>
-          <w:b/>
-          <w:bCs/>
+          <w:sz w:val="28"/>
+          <w:szCs w:val="28"/>
           <w:lang w:val="de-DE"/>
         </w:rPr>
       </w:pPr>
+      <w:r>
+        <w:rPr>
+          <w:i/>
+          <w:iCs/>
+          <w:sz w:val="28"/>
+          <w:szCs w:val="28"/>
+          <w:lang w:val="de-DE"/>
+        </w:rPr>
+        <w:t>Als Datenanalyst möchte ich ein Vorhersagemodell entwickeln, um gefährdete Mitglieder frühzeitig zu erkennen.</w:t>
+      </w:r>
     </w:p>
     <w:p>
       <w:pPr>
         <w:rPr>
-          <w:b/>
-          <w:bCs/>
-          <w:lang w:val="de-DE"/>
-        </w:rPr>
-      </w:pPr>
-    </w:p>
-    <w:p>
-      <w:pPr>
-        <w:rPr>
+          <w:sz w:val="28"/>
+          <w:szCs w:val="28"/>
           <w:lang w:val="de-DE"/>
         </w:rPr>
       </w:pPr>
@@ -134,109 +307,17 @@
         <w:rPr>
           <w:b/>
           <w:bCs/>
+          <w:sz w:val="28"/>
+          <w:szCs w:val="28"/>
           <w:lang w:val="de-DE"/>
         </w:rPr>
-        <w:t>2. Projektziele und Backlog</w:t>
-      </w:r>
-      <w:r>
-        <w:rPr>
-          <w:lang w:val="de-DE"/>
-        </w:rPr>
-        <w:br/>
-        <w:t>Das Projekt adressiert zentrale Fragestellungen verschiedener Stakeholder:</w:t>
-      </w:r>
-    </w:p>
-    <w:p>
-      <w:pPr>
-        <w:numPr>
-          <w:ilvl w:val="0"/>
-          <w:numId w:val="22"/>
-        </w:numPr>
-        <w:rPr>
-          <w:lang w:val="de-DE"/>
-        </w:rPr>
-      </w:pPr>
-      <w:r>
-        <w:rPr>
-          <w:i/>
-          <w:iCs/>
-          <w:lang w:val="de-DE"/>
-        </w:rPr>
-        <w:t>Marketingverantwortliche</w:t>
-      </w:r>
-      <w:r>
-        <w:rPr>
-          <w:lang w:val="de-DE"/>
-        </w:rPr>
-        <w:t xml:space="preserve"> möchten verstehen, welche Faktoren Kündigungen begünstigen, um gezielte Präventionsmaßnahmen zu entwickeln.</w:t>
-      </w:r>
-    </w:p>
-    <w:p>
-      <w:pPr>
-        <w:numPr>
-          <w:ilvl w:val="0"/>
-          <w:numId w:val="22"/>
-        </w:numPr>
-        <w:rPr>
-          <w:lang w:val="de-DE"/>
-        </w:rPr>
-      </w:pPr>
-      <w:r>
-        <w:rPr>
-          <w:i/>
-          <w:iCs/>
-          <w:lang w:val="de-DE"/>
-        </w:rPr>
-        <w:t>Studioleitungen</w:t>
-      </w:r>
-      <w:r>
-        <w:rPr>
-          <w:lang w:val="de-DE"/>
-        </w:rPr>
-        <w:t xml:space="preserve"> erwarten fundierte Empfehlungen zur Kundenbindung.</w:t>
-      </w:r>
-    </w:p>
-    <w:p>
-      <w:pPr>
-        <w:numPr>
-          <w:ilvl w:val="0"/>
-          <w:numId w:val="22"/>
-        </w:numPr>
-        <w:rPr>
-          <w:lang w:val="de-DE"/>
-        </w:rPr>
-      </w:pPr>
-      <w:r>
-        <w:rPr>
-          <w:i/>
-          <w:iCs/>
-          <w:lang w:val="de-DE"/>
-        </w:rPr>
-        <w:t>Datenanalysten</w:t>
-      </w:r>
-      <w:r>
-        <w:rPr>
-          <w:lang w:val="de-DE"/>
-        </w:rPr>
-        <w:t xml:space="preserve"> streben die Entwicklung eines Modells an, das gefährdete Mitglieder frühzeitig identifiziert.</w:t>
-      </w:r>
-    </w:p>
-    <w:p>
-      <w:pPr>
-        <w:rPr>
-          <w:lang w:val="de-DE"/>
-        </w:rPr>
-      </w:pPr>
-      <w:r>
-        <w:rPr>
-          <w:lang w:val="de-DE"/>
-        </w:rPr>
-        <w:t>Zur Priorisierung der Projektmaßnahmen wurden Aufwand und erwarteter Ertrag gegenübergestellt:</w:t>
+        <w:lastRenderedPageBreak/>
+        <w:t>Priorisierung nach Aufwand und Ertrag:</w:t>
       </w:r>
     </w:p>
     <w:tbl>
       <w:tblPr>
-        <w:tblW w:w="0" w:type="auto"/>
+        <w:tblW w:w="7194" w:type="dxa"/>
         <w:tblCellSpacing w:w="15" w:type="dxa"/>
         <w:tblCellMar>
           <w:top w:w="15" w:type="dxa"/>
@@ -247,12 +328,14 @@
         <w:tblLook w:val="04A0" w:firstRow="1" w:lastRow="0" w:firstColumn="1" w:lastColumn="0" w:noHBand="0" w:noVBand="1"/>
       </w:tblPr>
       <w:tblGrid>
-        <w:gridCol w:w="2699"/>
-        <w:gridCol w:w="965"/>
-        <w:gridCol w:w="718"/>
+        <w:gridCol w:w="4412"/>
+        <w:gridCol w:w="1561"/>
+        <w:gridCol w:w="1129"/>
+        <w:gridCol w:w="92"/>
       </w:tblGrid>
       <w:tr>
         <w:trPr>
+          <w:trHeight w:val="537"/>
           <w:tblHeader/>
           <w:tblCellSpacing w:w="15" w:type="dxa"/>
         </w:trPr>
@@ -267,6 +350,8 @@
               <w:rPr>
                 <w:b/>
                 <w:bCs/>
+                <w:sz w:val="28"/>
+                <w:szCs w:val="28"/>
                 <w:lang w:val="de-DE"/>
               </w:rPr>
             </w:pPr>
@@ -274,6 +359,8 @@
               <w:rPr>
                 <w:b/>
                 <w:bCs/>
+                <w:sz w:val="28"/>
+                <w:szCs w:val="28"/>
                 <w:lang w:val="de-DE"/>
               </w:rPr>
               <w:t>Maßnahme</w:t>
@@ -291,6 +378,8 @@
               <w:rPr>
                 <w:b/>
                 <w:bCs/>
+                <w:sz w:val="28"/>
+                <w:szCs w:val="28"/>
                 <w:lang w:val="de-DE"/>
               </w:rPr>
             </w:pPr>
@@ -298,6 +387,8 @@
               <w:rPr>
                 <w:b/>
                 <w:bCs/>
+                <w:sz w:val="28"/>
+                <w:szCs w:val="28"/>
                 <w:lang w:val="de-DE"/>
               </w:rPr>
               <w:t>Aufwand</w:t>
@@ -315,6 +406,8 @@
               <w:rPr>
                 <w:b/>
                 <w:bCs/>
+                <w:sz w:val="28"/>
+                <w:szCs w:val="28"/>
                 <w:lang w:val="de-DE"/>
               </w:rPr>
             </w:pPr>
@@ -322,15 +415,36 @@
               <w:rPr>
                 <w:b/>
                 <w:bCs/>
+                <w:sz w:val="28"/>
+                <w:szCs w:val="28"/>
                 <w:lang w:val="de-DE"/>
               </w:rPr>
               <w:t>Ertrag</w:t>
             </w:r>
           </w:p>
         </w:tc>
+        <w:tc>
+          <w:tcPr>
+            <w:tcW w:w="0" w:type="auto"/>
+            <w:vAlign w:val="center"/>
+            <w:hideMark/>
+          </w:tcPr>
+          <w:p>
+            <w:pPr>
+              <w:rPr>
+                <w:b/>
+                <w:bCs/>
+                <w:sz w:val="28"/>
+                <w:szCs w:val="28"/>
+                <w:lang w:val="de-DE"/>
+              </w:rPr>
+            </w:pPr>
+          </w:p>
+        </w:tc>
       </w:tr>
       <w:tr>
         <w:trPr>
+          <w:trHeight w:val="549"/>
           <w:tblCellSpacing w:w="15" w:type="dxa"/>
         </w:trPr>
         <w:tc>
@@ -342,11 +456,15 @@
           <w:p>
             <w:pPr>
               <w:rPr>
+                <w:sz w:val="28"/>
+                <w:szCs w:val="28"/>
                 <w:lang w:val="de-DE"/>
               </w:rPr>
             </w:pPr>
             <w:r>
               <w:rPr>
+                <w:sz w:val="28"/>
+                <w:szCs w:val="28"/>
                 <w:lang w:val="de-DE"/>
               </w:rPr>
               <w:t>Kundenprofilanalyse</w:t>
@@ -362,11 +480,15 @@
           <w:p>
             <w:pPr>
               <w:rPr>
+                <w:sz w:val="28"/>
+                <w:szCs w:val="28"/>
                 <w:lang w:val="de-DE"/>
               </w:rPr>
             </w:pPr>
             <w:r>
               <w:rPr>
+                <w:sz w:val="28"/>
+                <w:szCs w:val="28"/>
                 <w:lang w:val="de-DE"/>
               </w:rPr>
               <w:t>niedrig</w:t>
@@ -382,20 +504,49 @@
           <w:p>
             <w:pPr>
               <w:rPr>
+                <w:sz w:val="28"/>
+                <w:szCs w:val="28"/>
                 <w:lang w:val="de-DE"/>
               </w:rPr>
             </w:pPr>
             <w:r>
               <w:rPr>
+                <w:sz w:val="28"/>
+                <w:szCs w:val="28"/>
                 <w:lang w:val="de-DE"/>
               </w:rPr>
               <w:t>hoch</w:t>
             </w:r>
           </w:p>
         </w:tc>
+        <w:tc>
+          <w:tcPr>
+            <w:tcW w:w="0" w:type="auto"/>
+            <w:vAlign w:val="center"/>
+            <w:hideMark/>
+          </w:tcPr>
+          <w:p>
+            <w:pPr>
+              <w:rPr>
+                <w:sz w:val="28"/>
+                <w:szCs w:val="28"/>
+                <w:lang w:val="de-DE"/>
+              </w:rPr>
+            </w:pPr>
+            <w:r>
+              <w:rPr>
+                <w:sz w:val="28"/>
+                <w:szCs w:val="28"/>
+                <w:lang w:val="de-DE"/>
+              </w:rPr>
+              <w:t xml:space="preserve"> </w:t>
+            </w:r>
+          </w:p>
+        </w:tc>
       </w:tr>
       <w:tr>
         <w:trPr>
+          <w:trHeight w:val="537"/>
           <w:tblCellSpacing w:w="15" w:type="dxa"/>
         </w:trPr>
         <w:tc>
@@ -407,11 +558,15 @@
           <w:p>
             <w:pPr>
               <w:rPr>
+                <w:sz w:val="28"/>
+                <w:szCs w:val="28"/>
                 <w:lang w:val="de-DE"/>
               </w:rPr>
             </w:pPr>
             <w:r>
               <w:rPr>
+                <w:sz w:val="28"/>
+                <w:szCs w:val="28"/>
                 <w:lang w:val="de-DE"/>
               </w:rPr>
               <w:t>Vorhersagemodell</w:t>
@@ -427,11 +582,15 @@
           <w:p>
             <w:pPr>
               <w:rPr>
+                <w:sz w:val="28"/>
+                <w:szCs w:val="28"/>
                 <w:lang w:val="de-DE"/>
               </w:rPr>
             </w:pPr>
             <w:r>
               <w:rPr>
+                <w:sz w:val="28"/>
+                <w:szCs w:val="28"/>
                 <w:lang w:val="de-DE"/>
               </w:rPr>
               <w:t>mittel</w:t>
@@ -447,20 +606,41 @@
           <w:p>
             <w:pPr>
               <w:rPr>
+                <w:sz w:val="28"/>
+                <w:szCs w:val="28"/>
                 <w:lang w:val="de-DE"/>
               </w:rPr>
             </w:pPr>
             <w:r>
               <w:rPr>
+                <w:sz w:val="28"/>
+                <w:szCs w:val="28"/>
                 <w:lang w:val="de-DE"/>
               </w:rPr>
               <w:t>hoch</w:t>
             </w:r>
           </w:p>
         </w:tc>
+        <w:tc>
+          <w:tcPr>
+            <w:tcW w:w="0" w:type="auto"/>
+            <w:vAlign w:val="center"/>
+            <w:hideMark/>
+          </w:tcPr>
+          <w:p>
+            <w:pPr>
+              <w:rPr>
+                <w:sz w:val="28"/>
+                <w:szCs w:val="28"/>
+                <w:lang w:val="de-DE"/>
+              </w:rPr>
+            </w:pPr>
+          </w:p>
+        </w:tc>
       </w:tr>
       <w:tr>
         <w:trPr>
+          <w:trHeight w:val="537"/>
           <w:tblCellSpacing w:w="15" w:type="dxa"/>
         </w:trPr>
         <w:tc>
@@ -472,11 +652,15 @@
           <w:p>
             <w:pPr>
               <w:rPr>
+                <w:sz w:val="28"/>
+                <w:szCs w:val="28"/>
                 <w:lang w:val="de-DE"/>
               </w:rPr>
             </w:pPr>
             <w:r>
               <w:rPr>
+                <w:sz w:val="28"/>
+                <w:szCs w:val="28"/>
                 <w:lang w:val="de-DE"/>
               </w:rPr>
               <w:t>Dashboard für Management</w:t>
@@ -492,11 +676,15 @@
           <w:p>
             <w:pPr>
               <w:rPr>
+                <w:sz w:val="28"/>
+                <w:szCs w:val="28"/>
                 <w:lang w:val="de-DE"/>
               </w:rPr>
             </w:pPr>
             <w:r>
               <w:rPr>
+                <w:sz w:val="28"/>
+                <w:szCs w:val="28"/>
                 <w:lang w:val="de-DE"/>
               </w:rPr>
               <w:t>mittel</w:t>
@@ -512,49 +700,110 @@
           <w:p>
             <w:pPr>
               <w:rPr>
+                <w:sz w:val="28"/>
+                <w:szCs w:val="28"/>
                 <w:lang w:val="de-DE"/>
               </w:rPr>
             </w:pPr>
             <w:r>
               <w:rPr>
+                <w:sz w:val="28"/>
+                <w:szCs w:val="28"/>
                 <w:lang w:val="de-DE"/>
               </w:rPr>
               <w:t>mittel</w:t>
             </w:r>
           </w:p>
         </w:tc>
+        <w:tc>
+          <w:tcPr>
+            <w:tcW w:w="0" w:type="auto"/>
+            <w:vAlign w:val="center"/>
+            <w:hideMark/>
+          </w:tcPr>
+          <w:p>
+            <w:pPr>
+              <w:rPr>
+                <w:sz w:val="28"/>
+                <w:szCs w:val="28"/>
+                <w:lang w:val="de-DE"/>
+              </w:rPr>
+            </w:pPr>
+          </w:p>
+        </w:tc>
+      </w:tr>
+      <w:tr>
+        <w:trPr>
+          <w:trHeight w:val="537"/>
+          <w:tblCellSpacing w:w="15" w:type="dxa"/>
+        </w:trPr>
+        <w:tc>
+          <w:tcPr>
+            <w:tcW w:w="0" w:type="auto"/>
+            <w:vAlign w:val="center"/>
+          </w:tcPr>
+          <w:p>
+            <w:pPr>
+              <w:rPr>
+                <w:sz w:val="28"/>
+                <w:szCs w:val="28"/>
+                <w:lang w:val="de-DE"/>
+              </w:rPr>
+            </w:pPr>
+          </w:p>
+        </w:tc>
+        <w:tc>
+          <w:tcPr>
+            <w:tcW w:w="0" w:type="auto"/>
+            <w:vAlign w:val="center"/>
+          </w:tcPr>
+          <w:p>
+            <w:pPr>
+              <w:rPr>
+                <w:sz w:val="28"/>
+                <w:szCs w:val="28"/>
+                <w:lang w:val="de-DE"/>
+              </w:rPr>
+            </w:pPr>
+          </w:p>
+        </w:tc>
+        <w:tc>
+          <w:tcPr>
+            <w:tcW w:w="0" w:type="auto"/>
+            <w:vAlign w:val="center"/>
+          </w:tcPr>
+          <w:p>
+            <w:pPr>
+              <w:rPr>
+                <w:sz w:val="28"/>
+                <w:szCs w:val="28"/>
+                <w:lang w:val="de-DE"/>
+              </w:rPr>
+            </w:pPr>
+          </w:p>
+        </w:tc>
+        <w:tc>
+          <w:tcPr>
+            <w:tcW w:w="0" w:type="auto"/>
+            <w:vAlign w:val="center"/>
+          </w:tcPr>
+          <w:p>
+            <w:pPr>
+              <w:rPr>
+                <w:sz w:val="28"/>
+                <w:szCs w:val="28"/>
+                <w:lang w:val="de-DE"/>
+              </w:rPr>
+            </w:pPr>
+          </w:p>
+        </w:tc>
       </w:tr>
     </w:tbl>
     <w:p>
       <w:pPr>
         <w:rPr>
-          <w:lang w:val="de-DE"/>
-        </w:rPr>
-      </w:pPr>
-      <w:r>
-        <w:rPr>
-          <w:lang w:val="de-DE"/>
-        </w:rPr>
-        <w:t>Der Fokus im ersten Sprint liegt auf der Durchführung einer Kundenprofilanalyse sowie der Identifikation zentraler Kündigungsfaktoren.</w:t>
-      </w:r>
-    </w:p>
-    <w:p>
-      <w:pPr>
-        <w:rPr>
-          <w:lang w:val="de-DE"/>
-        </w:rPr>
-      </w:pPr>
-    </w:p>
-    <w:p>
-      <w:pPr>
-        <w:rPr>
-          <w:lang w:val="de-DE"/>
-        </w:rPr>
-      </w:pPr>
-    </w:p>
-    <w:p>
-      <w:pPr>
-        <w:rPr>
+          <w:sz w:val="28"/>
+          <w:szCs w:val="28"/>
           <w:lang w:val="de-DE"/>
         </w:rPr>
       </w:pPr>
@@ -562,40 +811,50 @@
         <w:rPr>
           <w:b/>
           <w:bCs/>
+          <w:sz w:val="28"/>
+          <w:szCs w:val="28"/>
           <w:lang w:val="de-DE"/>
         </w:rPr>
-        <w:lastRenderedPageBreak/>
-        <w:t>3. Hypothesenbildung</w:t>
+        <w:t>Ziel Sprint 1:</w:t>
       </w:r>
       <w:r>
         <w:rPr>
+          <w:sz w:val="28"/>
+          <w:szCs w:val="28"/>
           <w:lang w:val="de-DE"/>
         </w:rPr>
         <w:br/>
-        <w:t xml:space="preserve">Zur Analyse der </w:t>
+        <w:t>Kundenprofilanalyse durchführen und Kündigungsfaktoren identifizieren.</w:t>
       </w:r>
-      <w:proofErr w:type="spellStart"/>
-      <w:r>
+    </w:p>
+    <w:p>
+      <w:pPr>
         <w:rPr>
           <w:lang w:val="de-DE"/>
         </w:rPr>
-        <w:t>Churn</w:t>
-      </w:r>
-      <w:proofErr w:type="spellEnd"/>
-      <w:r>
+      </w:pPr>
+    </w:p>
+    <w:p>
+      <w:pPr>
         <w:rPr>
           <w:lang w:val="de-DE"/>
         </w:rPr>
-        <w:t>-Ursachen wurden folgende Hypothesen formuliert:</w:t>
-      </w:r>
+      </w:pPr>
     </w:p>
     <w:p>
       <w:pPr>
-        <w:numPr>
-          <w:ilvl w:val="0"/>
-          <w:numId w:val="23"/>
-        </w:numPr>
         <w:rPr>
+          <w:lang w:val="de-DE"/>
+        </w:rPr>
+      </w:pPr>
+    </w:p>
+    <w:p>
+      <w:pPr>
+        <w:rPr>
+          <w:b/>
+          <w:bCs/>
+          <w:sz w:val="32"/>
+          <w:szCs w:val="32"/>
           <w:lang w:val="de-DE"/>
         </w:rPr>
       </w:pPr>
@@ -603,24 +862,72 @@
         <w:rPr>
           <w:b/>
           <w:bCs/>
+          <w:sz w:val="32"/>
+          <w:szCs w:val="32"/>
+          <w:lang w:val="de-DE"/>
+        </w:rPr>
+        <w:t>3. Projektausarbeitung – Hypothesen</w:t>
+      </w:r>
+    </w:p>
+    <w:p>
+      <w:pPr>
+        <w:rPr>
+          <w:sz w:val="28"/>
+          <w:szCs w:val="28"/>
+          <w:lang w:val="de-DE"/>
+        </w:rPr>
+      </w:pPr>
+      <w:r>
+        <w:rPr>
+          <w:b/>
+          <w:bCs/>
+          <w:sz w:val="28"/>
+          <w:szCs w:val="28"/>
+          <w:lang w:val="de-DE"/>
+        </w:rPr>
+        <w:t>Formulierte Hypothesen:</w:t>
+      </w:r>
+    </w:p>
+    <w:p>
+      <w:pPr>
+        <w:numPr>
+          <w:ilvl w:val="0"/>
+          <w:numId w:val="11"/>
+        </w:numPr>
+        <w:rPr>
+          <w:sz w:val="28"/>
+          <w:szCs w:val="28"/>
+          <w:lang w:val="de-DE"/>
+        </w:rPr>
+      </w:pPr>
+      <w:r>
+        <w:rPr>
+          <w:b/>
+          <w:bCs/>
+          <w:sz w:val="28"/>
+          <w:szCs w:val="28"/>
           <w:lang w:val="de-DE"/>
         </w:rPr>
         <w:t>H1:</w:t>
       </w:r>
       <w:r>
         <w:rPr>
+          <w:sz w:val="28"/>
+          <w:szCs w:val="28"/>
           <w:lang w:val="de-DE"/>
         </w:rPr>
-        <w:t xml:space="preserve"> Mitglieder mit längerer Vertragslaufzeit kündigen seltener.</w:t>
+        <w:t xml:space="preserve"> Mitglieder mit langer Vertragslaufzeit kündigen seltener.</w:t>
       </w:r>
     </w:p>
     <w:p>
       <w:pPr>
         <w:numPr>
           <w:ilvl w:val="0"/>
-          <w:numId w:val="23"/>
+          <w:numId w:val="11"/>
         </w:numPr>
         <w:rPr>
+          <w:sz w:val="28"/>
+          <w:szCs w:val="28"/>
           <w:lang w:val="de-DE"/>
         </w:rPr>
       </w:pPr>
@@ -628,24 +935,30 @@
         <w:rPr>
           <w:b/>
           <w:bCs/>
+          <w:sz w:val="28"/>
+          <w:szCs w:val="28"/>
           <w:lang w:val="de-DE"/>
         </w:rPr>
         <w:t>H2:</w:t>
       </w:r>
       <w:r>
         <w:rPr>
+          <w:sz w:val="28"/>
+          <w:szCs w:val="28"/>
           <w:lang w:val="de-DE"/>
         </w:rPr>
-        <w:t xml:space="preserve"> Aktive Mitglieder – gemessen an Kursbesuchen und Zusatzkäufen – weisen eine geringere Kündigungswahrscheinlichkeit auf.</w:t>
+        <w:t xml:space="preserve"> Aktive Mitglieder (Kursbesuche, Zusatzkäufe) kündigen seltener.</w:t>
       </w:r>
     </w:p>
     <w:p>
       <w:pPr>
         <w:numPr>
           <w:ilvl w:val="0"/>
-          <w:numId w:val="23"/>
+          <w:numId w:val="11"/>
         </w:numPr>
         <w:rPr>
+          <w:sz w:val="28"/>
+          <w:szCs w:val="28"/>
           <w:lang w:val="de-DE"/>
         </w:rPr>
       </w:pPr>
@@ -653,24 +966,30 @@
         <w:rPr>
           <w:b/>
           <w:bCs/>
+          <w:sz w:val="28"/>
+          <w:szCs w:val="28"/>
           <w:lang w:val="de-DE"/>
         </w:rPr>
         <w:t>H3:</w:t>
       </w:r>
       <w:r>
         <w:rPr>
+          <w:sz w:val="28"/>
+          <w:szCs w:val="28"/>
           <w:lang w:val="de-DE"/>
         </w:rPr>
-        <w:t xml:space="preserve"> Ältere Mitglieder sind weniger wechselbereit.</w:t>
+        <w:t xml:space="preserve"> Ältere Mitglieder kündigen seltener.</w:t>
       </w:r>
     </w:p>
     <w:p>
       <w:pPr>
         <w:numPr>
           <w:ilvl w:val="0"/>
-          <w:numId w:val="23"/>
+          <w:numId w:val="11"/>
         </w:numPr>
         <w:rPr>
+          <w:sz w:val="28"/>
+          <w:szCs w:val="28"/>
           <w:lang w:val="de-DE"/>
         </w:rPr>
       </w:pPr>
@@ -678,40 +997,26 @@
         <w:rPr>
           <w:b/>
           <w:bCs/>
+          <w:sz w:val="28"/>
+          <w:szCs w:val="28"/>
           <w:lang w:val="de-DE"/>
         </w:rPr>
         <w:t>H4:</w:t>
       </w:r>
       <w:r>
         <w:rPr>
+          <w:sz w:val="28"/>
+          <w:szCs w:val="28"/>
           <w:lang w:val="de-DE"/>
         </w:rPr>
-        <w:t xml:space="preserve"> Personen, die von Freundschaftswerbung oder Partnerrabatten profitieren, bleiben dem Studio eher treu.</w:t>
+        <w:t xml:space="preserve"> Personen mit Freundschaftswerbung oder Partner-Rabatt kündigen seltener.</w:t>
       </w:r>
     </w:p>
     <w:p>
       <w:pPr>
         <w:rPr>
-          <w:lang w:val="de-DE"/>
-        </w:rPr>
-      </w:pPr>
-      <w:r>
-        <w:rPr>
-          <w:lang w:val="de-DE"/>
-        </w:rPr>
-        <w:t>Alle Hypothesen dienen der Unterstützung der ersten User Story und zielen auf die Prävention von Kündigungen ab.</w:t>
-      </w:r>
-    </w:p>
-    <w:p>
-      <w:pPr>
-        <w:rPr>
-          <w:lang w:val="de-DE"/>
-        </w:rPr>
-      </w:pPr>
-    </w:p>
-    <w:p>
-      <w:pPr>
-        <w:rPr>
+          <w:sz w:val="28"/>
+          <w:szCs w:val="28"/>
           <w:lang w:val="de-DE"/>
         </w:rPr>
       </w:pPr>
@@ -719,149 +1024,303 @@
         <w:rPr>
           <w:b/>
           <w:bCs/>
+          <w:sz w:val="28"/>
+          <w:szCs w:val="28"/>
           <w:lang w:val="de-DE"/>
         </w:rPr>
-        <w:t>4. Erfolgsmessung und Qualitätskriterien</w:t>
+        <w:t>Zuordnung:</w:t>
       </w:r>
       <w:r>
         <w:rPr>
+          <w:sz w:val="28"/>
+          <w:szCs w:val="28"/>
           <w:lang w:val="de-DE"/>
         </w:rPr>
         <w:br/>
-        <w:t>Die Erfolgsmessung erfolgt anhand folgender Metriken:</w:t>
+        <w:t xml:space="preserve">Alle Hypothesen unterstützen </w:t>
       </w:r>
-    </w:p>
-    <w:p>
-      <w:pPr>
-        <w:numPr>
-          <w:ilvl w:val="0"/>
-          <w:numId w:val="24"/>
-        </w:numPr>
-        <w:rPr>
-          <w:lang w:val="de-DE"/>
-        </w:rPr>
-      </w:pPr>
-      <w:r>
-        <w:rPr>
-          <w:lang w:val="de-DE"/>
-        </w:rPr>
-        <w:t>Identifikation von mindestens drei signifikanten Kündigungsfaktoren</w:t>
-      </w:r>
-    </w:p>
-    <w:p>
-      <w:pPr>
-        <w:numPr>
-          <w:ilvl w:val="0"/>
-          <w:numId w:val="24"/>
-        </w:numPr>
-        <w:rPr>
-          <w:lang w:val="de-DE"/>
-        </w:rPr>
-      </w:pPr>
-      <w:r>
-        <w:rPr>
-          <w:lang w:val="de-DE"/>
-        </w:rPr>
-        <w:t>Verständlichkeit und Nachvollziehbarkeit der Ergebnisse für Marketing und Management</w:t>
-      </w:r>
-    </w:p>
-    <w:p>
-      <w:pPr>
-        <w:numPr>
-          <w:ilvl w:val="0"/>
-          <w:numId w:val="24"/>
-        </w:numPr>
-        <w:rPr>
-          <w:lang w:val="de-DE"/>
-        </w:rPr>
-      </w:pPr>
-      <w:r>
-        <w:rPr>
-          <w:lang w:val="de-DE"/>
-        </w:rPr>
-        <w:t>Konkrete Ableitungen zur Optimierung der Kundenbindung</w:t>
-      </w:r>
-    </w:p>
-    <w:p>
-      <w:pPr>
-        <w:rPr>
-          <w:lang w:val="de-DE"/>
-        </w:rPr>
-      </w:pPr>
-      <w:r>
-        <w:rPr>
-          <w:lang w:val="de-DE"/>
-        </w:rPr>
-        <w:t xml:space="preserve">Als </w:t>
-      </w:r>
-      <w:r>
-        <w:rPr>
-          <w:i/>
-          <w:iCs/>
-          <w:lang w:val="de-DE"/>
-        </w:rPr>
-        <w:t xml:space="preserve">Definition </w:t>
-      </w:r>
-      <w:proofErr w:type="spellStart"/>
-      <w:r>
-        <w:rPr>
-          <w:i/>
-          <w:iCs/>
-          <w:lang w:val="de-DE"/>
-        </w:rPr>
-        <w:t>of</w:t>
-      </w:r>
-      <w:proofErr w:type="spellEnd"/>
-      <w:r>
-        <w:rPr>
-          <w:i/>
-          <w:iCs/>
-          <w:lang w:val="de-DE"/>
-        </w:rPr>
-        <w:t xml:space="preserve"> </w:t>
-      </w:r>
-      <w:proofErr w:type="spellStart"/>
-      <w:r>
-        <w:rPr>
-          <w:i/>
-          <w:iCs/>
-          <w:lang w:val="de-DE"/>
-        </w:rPr>
-        <w:t>Done</w:t>
-      </w:r>
-      <w:proofErr w:type="spellEnd"/>
-      <w:r>
-        <w:rPr>
-          <w:lang w:val="de-DE"/>
-        </w:rPr>
-        <w:t xml:space="preserve"> gelten ein vollständiges Kundenprofil, die Validierung der Hypothesen, konkrete Handlungsempfehlungen sowie eine verständlich dokumentierte Analyse.</w:t>
-      </w:r>
-    </w:p>
-    <w:p>
-      <w:pPr>
-        <w:rPr>
-          <w:lang w:val="de-DE"/>
-        </w:rPr>
-      </w:pPr>
       <w:r>
         <w:rPr>
           <w:b/>
           <w:bCs/>
+          <w:sz w:val="28"/>
+          <w:szCs w:val="28"/>
           <w:lang w:val="de-DE"/>
         </w:rPr>
-        <w:t>5. Sprint 1 – Planung und Aufwandsschätzung</w:t>
+        <w:t>User Story 1</w:t>
       </w:r>
       <w:r>
         <w:rPr>
+          <w:sz w:val="28"/>
+          <w:szCs w:val="28"/>
           <w:lang w:val="de-DE"/>
         </w:rPr>
-        <w:br/>
-        <w:t>Der erste Sprint wurde wie folgt geplant:</w:t>
+        <w:t xml:space="preserve"> zur Kündigungsprävention.</w:t>
+      </w:r>
+    </w:p>
+    <w:p>
+      <w:pPr>
+        <w:rPr>
+          <w:lang w:val="de-DE"/>
+        </w:rPr>
+      </w:pPr>
+    </w:p>
+    <w:p>
+      <w:pPr>
+        <w:rPr>
+          <w:b/>
+          <w:bCs/>
+          <w:sz w:val="32"/>
+          <w:szCs w:val="32"/>
+          <w:lang w:val="de-DE"/>
+        </w:rPr>
+      </w:pPr>
+    </w:p>
+    <w:p>
+      <w:pPr>
+        <w:rPr>
+          <w:b/>
+          <w:bCs/>
+          <w:sz w:val="32"/>
+          <w:szCs w:val="32"/>
+          <w:lang w:val="de-DE"/>
+        </w:rPr>
+      </w:pPr>
+      <w:r>
+        <w:rPr>
+          <w:b/>
+          <w:bCs/>
+          <w:sz w:val="32"/>
+          <w:szCs w:val="32"/>
+          <w:lang w:val="de-DE"/>
+        </w:rPr>
+        <w:lastRenderedPageBreak/>
+        <w:t>4. Projektmetriken</w:t>
+      </w:r>
+    </w:p>
+    <w:p>
+      <w:pPr>
+        <w:rPr>
+          <w:sz w:val="28"/>
+          <w:szCs w:val="28"/>
+          <w:lang w:val="de-DE"/>
+        </w:rPr>
+      </w:pPr>
+      <w:r>
+        <w:rPr>
+          <w:b/>
+          <w:bCs/>
+          <w:sz w:val="28"/>
+          <w:szCs w:val="28"/>
+          <w:lang w:val="de-DE"/>
+        </w:rPr>
+        <w:t>Erfolgsmessung:</w:t>
+      </w:r>
+    </w:p>
+    <w:p>
+      <w:pPr>
+        <w:numPr>
+          <w:ilvl w:val="0"/>
+          <w:numId w:val="12"/>
+        </w:numPr>
+        <w:rPr>
+          <w:sz w:val="28"/>
+          <w:szCs w:val="28"/>
+          <w:lang w:val="de-DE"/>
+        </w:rPr>
+      </w:pPr>
+      <w:r>
+        <w:rPr>
+          <w:sz w:val="28"/>
+          <w:szCs w:val="28"/>
+          <w:lang w:val="de-DE"/>
+        </w:rPr>
+        <w:t>Identifikation der wichtigsten Kündigungsfaktoren (mind. 3 mit starker Korrelation)</w:t>
+      </w:r>
+    </w:p>
+    <w:p>
+      <w:pPr>
+        <w:numPr>
+          <w:ilvl w:val="0"/>
+          <w:numId w:val="12"/>
+        </w:numPr>
+        <w:rPr>
+          <w:sz w:val="28"/>
+          <w:szCs w:val="28"/>
+          <w:lang w:val="de-DE"/>
+        </w:rPr>
+      </w:pPr>
+      <w:r>
+        <w:rPr>
+          <w:sz w:val="28"/>
+          <w:szCs w:val="28"/>
+          <w:lang w:val="de-DE"/>
+        </w:rPr>
+        <w:t>Nachvollziehbare Ergebnisse für Marketing/Management</w:t>
+      </w:r>
+    </w:p>
+    <w:p>
+      <w:pPr>
+        <w:numPr>
+          <w:ilvl w:val="0"/>
+          <w:numId w:val="12"/>
+        </w:numPr>
+        <w:rPr>
+          <w:sz w:val="28"/>
+          <w:szCs w:val="28"/>
+          <w:lang w:val="de-DE"/>
+        </w:rPr>
+      </w:pPr>
+      <w:r>
+        <w:rPr>
+          <w:sz w:val="28"/>
+          <w:szCs w:val="28"/>
+          <w:lang w:val="de-DE"/>
+        </w:rPr>
+        <w:t>Ableitbare Handlungsempfehlungen zur Kundenbindung</w:t>
+      </w:r>
+    </w:p>
+    <w:p>
+      <w:pPr>
+        <w:rPr>
+          <w:sz w:val="28"/>
+          <w:szCs w:val="28"/>
+          <w:lang w:val="de-DE"/>
+        </w:rPr>
+      </w:pPr>
+      <w:r>
+        <w:rPr>
+          <w:b/>
+          <w:bCs/>
+          <w:sz w:val="28"/>
+          <w:szCs w:val="28"/>
+          <w:lang w:val="de-DE"/>
+        </w:rPr>
+        <w:t>Definition of Done:</w:t>
+      </w:r>
+    </w:p>
+    <w:p>
+      <w:pPr>
+        <w:numPr>
+          <w:ilvl w:val="0"/>
+          <w:numId w:val="13"/>
+        </w:numPr>
+        <w:rPr>
+          <w:sz w:val="28"/>
+          <w:szCs w:val="28"/>
+          <w:lang w:val="de-DE"/>
+        </w:rPr>
+      </w:pPr>
+      <w:r>
+        <w:rPr>
+          <w:sz w:val="28"/>
+          <w:szCs w:val="28"/>
+          <w:lang w:val="de-DE"/>
+        </w:rPr>
+        <w:t>Kundenprofil erstellt</w:t>
+      </w:r>
+    </w:p>
+    <w:p>
+      <w:pPr>
+        <w:numPr>
+          <w:ilvl w:val="0"/>
+          <w:numId w:val="13"/>
+        </w:numPr>
+        <w:rPr>
+          <w:sz w:val="28"/>
+          <w:szCs w:val="28"/>
+          <w:lang w:val="de-DE"/>
+        </w:rPr>
+      </w:pPr>
+      <w:r>
+        <w:rPr>
+          <w:sz w:val="28"/>
+          <w:szCs w:val="28"/>
+          <w:lang w:val="de-DE"/>
+        </w:rPr>
+        <w:t>Hypothesen validiert</w:t>
+      </w:r>
+    </w:p>
+    <w:p>
+      <w:pPr>
+        <w:numPr>
+          <w:ilvl w:val="0"/>
+          <w:numId w:val="13"/>
+        </w:numPr>
+        <w:rPr>
+          <w:sz w:val="28"/>
+          <w:szCs w:val="28"/>
+          <w:lang w:val="de-DE"/>
+        </w:rPr>
+      </w:pPr>
+      <w:r>
+        <w:rPr>
+          <w:sz w:val="28"/>
+          <w:szCs w:val="28"/>
+          <w:lang w:val="de-DE"/>
+        </w:rPr>
+        <w:t>Maßnahmen abgeleitet</w:t>
+      </w:r>
+    </w:p>
+    <w:p>
+      <w:pPr>
+        <w:numPr>
+          <w:ilvl w:val="0"/>
+          <w:numId w:val="13"/>
+        </w:numPr>
+        <w:rPr>
+          <w:sz w:val="28"/>
+          <w:szCs w:val="28"/>
+          <w:lang w:val="de-DE"/>
+        </w:rPr>
+      </w:pPr>
+      <w:r>
+        <w:rPr>
+          <w:sz w:val="28"/>
+          <w:szCs w:val="28"/>
+          <w:lang w:val="de-DE"/>
+        </w:rPr>
+        <w:t>Dokumentation abgeschlossen und verständlich</w:t>
+      </w:r>
+    </w:p>
+    <w:p>
+      <w:pPr>
+        <w:rPr>
+          <w:lang w:val="de-DE"/>
+        </w:rPr>
+      </w:pPr>
+    </w:p>
+    <w:p>
+      <w:pPr>
+        <w:rPr>
+          <w:lang w:val="de-DE"/>
+        </w:rPr>
+      </w:pPr>
+    </w:p>
+    <w:p>
+      <w:pPr>
+        <w:rPr>
+          <w:b/>
+          <w:bCs/>
+          <w:sz w:val="32"/>
+          <w:szCs w:val="32"/>
+          <w:lang w:val="de-DE"/>
+        </w:rPr>
+      </w:pPr>
+      <w:r>
+        <w:rPr>
+          <w:b/>
+          <w:bCs/>
+          <w:sz w:val="32"/>
+          <w:szCs w:val="32"/>
+          <w:lang w:val="de-DE"/>
+        </w:rPr>
+        <w:t>5. Planung des ersten Sprints</w:t>
       </w:r>
     </w:p>
     <w:tbl>
       <w:tblPr>
-        <w:tblW w:w="0" w:type="auto"/>
+        <w:tblW w:w="8468" w:type="dxa"/>
         <w:tblCellSpacing w:w="15" w:type="dxa"/>
         <w:tblCellMar>
           <w:top w:w="15" w:type="dxa"/>
@@ -872,11 +1331,12 @@
         <w:tblLook w:val="04A0" w:firstRow="1" w:lastRow="0" w:firstColumn="1" w:lastColumn="0" w:noHBand="0" w:noVBand="1"/>
       </w:tblPr>
       <w:tblGrid>
-        <w:gridCol w:w="3748"/>
-        <w:gridCol w:w="980"/>
+        <w:gridCol w:w="6736"/>
+        <w:gridCol w:w="1732"/>
       </w:tblGrid>
       <w:tr>
         <w:trPr>
+          <w:trHeight w:val="576"/>
           <w:tblHeader/>
           <w:tblCellSpacing w:w="15" w:type="dxa"/>
         </w:trPr>
@@ -891,6 +1351,8 @@
               <w:rPr>
                 <w:b/>
                 <w:bCs/>
+                <w:sz w:val="28"/>
+                <w:szCs w:val="28"/>
                 <w:lang w:val="de-DE"/>
               </w:rPr>
             </w:pPr>
@@ -898,6 +1360,8 @@
               <w:rPr>
                 <w:b/>
                 <w:bCs/>
+                <w:sz w:val="28"/>
+                <w:szCs w:val="28"/>
                 <w:lang w:val="de-DE"/>
               </w:rPr>
               <w:t>Aufgabe</w:t>
@@ -915,6 +1379,8 @@
               <w:rPr>
                 <w:b/>
                 <w:bCs/>
+                <w:sz w:val="28"/>
+                <w:szCs w:val="28"/>
                 <w:lang w:val="de-DE"/>
               </w:rPr>
             </w:pPr>
@@ -922,6 +1388,8 @@
               <w:rPr>
                 <w:b/>
                 <w:bCs/>
+                <w:sz w:val="28"/>
+                <w:szCs w:val="28"/>
                 <w:lang w:val="de-DE"/>
               </w:rPr>
               <w:t>Aufwand</w:t>
@@ -931,6 +1399,7 @@
       </w:tr>
       <w:tr>
         <w:trPr>
+          <w:trHeight w:val="588"/>
           <w:tblCellSpacing w:w="15" w:type="dxa"/>
         </w:trPr>
         <w:tc>
@@ -942,14 +1411,18 @@
           <w:p>
             <w:pPr>
               <w:rPr>
+                <w:sz w:val="28"/>
+                <w:szCs w:val="28"/>
                 <w:lang w:val="de-DE"/>
               </w:rPr>
             </w:pPr>
             <w:r>
               <w:rPr>
+                <w:sz w:val="28"/>
+                <w:szCs w:val="28"/>
                 <w:lang w:val="de-DE"/>
               </w:rPr>
-              <w:t>Sichtung und Prüfung der Daten</w:t>
+              <w:t>Daten sichten und prüfen</w:t>
             </w:r>
           </w:p>
         </w:tc>
@@ -962,11 +1435,15 @@
           <w:p>
             <w:pPr>
               <w:rPr>
+                <w:sz w:val="28"/>
+                <w:szCs w:val="28"/>
                 <w:lang w:val="de-DE"/>
               </w:rPr>
             </w:pPr>
             <w:r>
               <w:rPr>
+                <w:sz w:val="28"/>
+                <w:szCs w:val="28"/>
                 <w:lang w:val="de-DE"/>
               </w:rPr>
               <w:t>0,5 Tage</w:t>
@@ -976,6 +1453,7 @@
       </w:tr>
       <w:tr>
         <w:trPr>
+          <w:trHeight w:val="576"/>
           <w:tblCellSpacing w:w="15" w:type="dxa"/>
         </w:trPr>
         <w:tc>
@@ -987,14 +1465,18 @@
           <w:p>
             <w:pPr>
               <w:rPr>
+                <w:sz w:val="28"/>
+                <w:szCs w:val="28"/>
                 <w:lang w:val="de-DE"/>
               </w:rPr>
             </w:pPr>
             <w:r>
               <w:rPr>
+                <w:sz w:val="28"/>
+                <w:szCs w:val="28"/>
                 <w:lang w:val="de-DE"/>
               </w:rPr>
-              <w:t>Analyse der Verteilung der Zielvariable</w:t>
+              <w:t>Verteilung der Zielvariable analysieren</w:t>
             </w:r>
           </w:p>
         </w:tc>
@@ -1007,11 +1489,15 @@
           <w:p>
             <w:pPr>
               <w:rPr>
+                <w:sz w:val="28"/>
+                <w:szCs w:val="28"/>
                 <w:lang w:val="de-DE"/>
               </w:rPr>
             </w:pPr>
             <w:r>
               <w:rPr>
+                <w:sz w:val="28"/>
+                <w:szCs w:val="28"/>
                 <w:lang w:val="de-DE"/>
               </w:rPr>
               <w:t>0,5 Tage</w:t>
@@ -1021,6 +1507,7 @@
       </w:tr>
       <w:tr>
         <w:trPr>
+          <w:trHeight w:val="576"/>
           <w:tblCellSpacing w:w="15" w:type="dxa"/>
         </w:trPr>
         <w:tc>
@@ -1032,14 +1519,18 @@
           <w:p>
             <w:pPr>
               <w:rPr>
+                <w:sz w:val="28"/>
+                <w:szCs w:val="28"/>
                 <w:lang w:val="de-DE"/>
               </w:rPr>
             </w:pPr>
             <w:r>
               <w:rPr>
+                <w:sz w:val="28"/>
+                <w:szCs w:val="28"/>
                 <w:lang w:val="de-DE"/>
               </w:rPr>
-              <w:t>Korrelationsanalyse</w:t>
+              <w:t>Korrelationsanalyse durchführen</w:t>
             </w:r>
           </w:p>
         </w:tc>
@@ -1052,11 +1543,15 @@
           <w:p>
             <w:pPr>
               <w:rPr>
+                <w:sz w:val="28"/>
+                <w:szCs w:val="28"/>
                 <w:lang w:val="de-DE"/>
               </w:rPr>
             </w:pPr>
             <w:r>
               <w:rPr>
+                <w:sz w:val="28"/>
+                <w:szCs w:val="28"/>
                 <w:lang w:val="de-DE"/>
               </w:rPr>
               <w:t>1 Tag</w:t>
@@ -1066,6 +1561,7 @@
       </w:tr>
       <w:tr>
         <w:trPr>
+          <w:trHeight w:val="576"/>
           <w:tblCellSpacing w:w="15" w:type="dxa"/>
         </w:trPr>
         <w:tc>
@@ -1077,14 +1573,18 @@
           <w:p>
             <w:pPr>
               <w:rPr>
+                <w:sz w:val="28"/>
+                <w:szCs w:val="28"/>
                 <w:lang w:val="de-DE"/>
               </w:rPr>
             </w:pPr>
             <w:r>
               <w:rPr>
+                <w:sz w:val="28"/>
+                <w:szCs w:val="28"/>
                 <w:lang w:val="de-DE"/>
               </w:rPr>
-              <w:t>Prüfung der Hypothesen</w:t>
+              <w:t>Hypothesen prüfen</w:t>
             </w:r>
           </w:p>
         </w:tc>
@@ -1097,11 +1597,15 @@
           <w:p>
             <w:pPr>
               <w:rPr>
+                <w:sz w:val="28"/>
+                <w:szCs w:val="28"/>
                 <w:lang w:val="de-DE"/>
               </w:rPr>
             </w:pPr>
             <w:r>
               <w:rPr>
+                <w:sz w:val="28"/>
+                <w:szCs w:val="28"/>
                 <w:lang w:val="de-DE"/>
               </w:rPr>
               <w:t>1 Tag</w:t>
@@ -1111,6 +1615,7 @@
       </w:tr>
       <w:tr>
         <w:trPr>
+          <w:trHeight w:val="576"/>
           <w:tblCellSpacing w:w="15" w:type="dxa"/>
         </w:trPr>
         <w:tc>
@@ -1122,14 +1627,18 @@
           <w:p>
             <w:pPr>
               <w:rPr>
+                <w:sz w:val="28"/>
+                <w:szCs w:val="28"/>
                 <w:lang w:val="de-DE"/>
               </w:rPr>
             </w:pPr>
             <w:r>
               <w:rPr>
+                <w:sz w:val="28"/>
+                <w:szCs w:val="28"/>
                 <w:lang w:val="de-DE"/>
               </w:rPr>
-              <w:t>Dokumentation der Ergebnisse</w:t>
+              <w:t>Dokumentation verfassen</w:t>
             </w:r>
           </w:p>
         </w:tc>
@@ -1142,11 +1651,15 @@
           <w:p>
             <w:pPr>
               <w:rPr>
+                <w:sz w:val="28"/>
+                <w:szCs w:val="28"/>
                 <w:lang w:val="de-DE"/>
               </w:rPr>
             </w:pPr>
             <w:r>
               <w:rPr>
+                <w:sz w:val="28"/>
+                <w:szCs w:val="28"/>
                 <w:lang w:val="de-DE"/>
               </w:rPr>
               <w:t>1 Tag</w:t>
@@ -1160,6 +1673,8 @@
         <w:rPr>
           <w:b/>
           <w:bCs/>
+          <w:sz w:val="32"/>
+          <w:szCs w:val="32"/>
           <w:lang w:val="de-DE"/>
         </w:rPr>
       </w:pPr>
@@ -1167,6 +1682,21 @@
     <w:p>
       <w:pPr>
         <w:rPr>
+          <w:b/>
+          <w:bCs/>
+          <w:sz w:val="32"/>
+          <w:szCs w:val="32"/>
+          <w:lang w:val="de-DE"/>
+        </w:rPr>
+      </w:pPr>
+    </w:p>
+    <w:p>
+      <w:pPr>
+        <w:rPr>
+          <w:b/>
+          <w:bCs/>
+          <w:sz w:val="32"/>
+          <w:szCs w:val="32"/>
           <w:lang w:val="de-DE"/>
         </w:rPr>
       </w:pPr>
@@ -1174,109 +1704,85 @@
         <w:rPr>
           <w:b/>
           <w:bCs/>
+          <w:sz w:val="32"/>
+          <w:szCs w:val="32"/>
           <w:lang w:val="de-DE"/>
         </w:rPr>
         <w:lastRenderedPageBreak/>
-        <w:t xml:space="preserve">6. </w:t>
+        <w:t>6. Technische Beschreibung (Machine Learning Canvas)</w:t>
       </w:r>
+    </w:p>
+    <w:p>
+      <w:pPr>
+        <w:numPr>
+          <w:ilvl w:val="0"/>
+          <w:numId w:val="14"/>
+        </w:numPr>
+        <w:rPr>
+          <w:sz w:val="28"/>
+          <w:szCs w:val="28"/>
+          <w:lang w:val="de-DE"/>
+        </w:rPr>
+      </w:pPr>
       <w:r>
         <w:rPr>
           <w:b/>
           <w:bCs/>
+          <w:sz w:val="28"/>
+          <w:szCs w:val="28"/>
           <w:lang w:val="de-DE"/>
         </w:rPr>
-        <w:t>Technische Beschreibung (</w:t>
+        <w:t>Problem:</w:t>
       </w:r>
-      <w:proofErr w:type="spellStart"/>
+      <w:r>
+        <w:rPr>
+          <w:sz w:val="28"/>
+          <w:szCs w:val="28"/>
+          <w:lang w:val="de-DE"/>
+        </w:rPr>
+        <w:t xml:space="preserve"> Vorhersage von Kündigung</w:t>
+      </w:r>
+    </w:p>
+    <w:p>
+      <w:pPr>
+        <w:numPr>
+          <w:ilvl w:val="0"/>
+          <w:numId w:val="14"/>
+        </w:numPr>
+        <w:rPr>
+          <w:sz w:val="28"/>
+          <w:szCs w:val="28"/>
+          <w:lang w:val="de-DE"/>
+        </w:rPr>
+      </w:pPr>
       <w:r>
         <w:rPr>
           <w:b/>
           <w:bCs/>
-          <w:lang w:val="de-DE"/>
-        </w:rPr>
-        <w:t>Machine</w:t>
-      </w:r>
-      <w:proofErr w:type="spellEnd"/>
-      <w:r>
-        <w:rPr>
-          <w:b/>
-          <w:bCs/>
-          <w:lang w:val="de-DE"/>
-        </w:rPr>
-        <w:t xml:space="preserve"> Learning Canvas)</w:t>
-      </w:r>
-    </w:p>
-    <w:p>
-      <w:pPr>
-        <w:numPr>
-          <w:ilvl w:val="0"/>
-          <w:numId w:val="25"/>
-        </w:numPr>
-        <w:rPr>
-          <w:lang w:val="de-DE"/>
-        </w:rPr>
-      </w:pPr>
-      <w:r>
-        <w:rPr>
-          <w:b/>
-          <w:bCs/>
-          <w:lang w:val="de-DE"/>
-        </w:rPr>
-        <w:t>Problemstellung:</w:t>
-      </w:r>
-      <w:r>
-        <w:rPr>
-          <w:lang w:val="de-DE"/>
-        </w:rPr>
-        <w:t xml:space="preserve"> Vorhersage der Mitgliederabwanderung</w:t>
-      </w:r>
-    </w:p>
-    <w:p>
-      <w:pPr>
-        <w:numPr>
-          <w:ilvl w:val="0"/>
-          <w:numId w:val="25"/>
-        </w:numPr>
-        <w:rPr>
-          <w:lang w:val="de-DE"/>
-        </w:rPr>
-      </w:pPr>
-      <w:r>
-        <w:rPr>
-          <w:b/>
-          <w:bCs/>
+          <w:sz w:val="28"/>
+          <w:szCs w:val="28"/>
           <w:lang w:val="de-DE"/>
         </w:rPr>
         <w:t>Ziel:</w:t>
       </w:r>
       <w:r>
         <w:rPr>
+          <w:sz w:val="28"/>
+          <w:szCs w:val="28"/>
           <w:lang w:val="de-DE"/>
         </w:rPr>
-        <w:t xml:space="preserve"> Klassifikation (</w:t>
-      </w:r>
-      <w:proofErr w:type="spellStart"/>
-      <w:r>
-        <w:rPr>
-          <w:lang w:val="de-DE"/>
-        </w:rPr>
-        <w:t>Churn</w:t>
-      </w:r>
-      <w:proofErr w:type="spellEnd"/>
-      <w:r>
-        <w:rPr>
-          <w:lang w:val="de-DE"/>
-        </w:rPr>
-        <w:t>: ja/nein)</w:t>
+        <w:t xml:space="preserve"> Klassifikation (Churn = ja/nein)</w:t>
       </w:r>
     </w:p>
     <w:p>
       <w:pPr>
         <w:numPr>
           <w:ilvl w:val="0"/>
-          <w:numId w:val="25"/>
+          <w:numId w:val="14"/>
         </w:numPr>
         <w:rPr>
+          <w:sz w:val="28"/>
+          <w:szCs w:val="28"/>
           <w:lang w:val="de-DE"/>
         </w:rPr>
       </w:pPr>
@@ -1284,24 +1790,30 @@
         <w:rPr>
           <w:b/>
           <w:bCs/>
+          <w:sz w:val="28"/>
+          <w:szCs w:val="28"/>
           <w:lang w:val="de-DE"/>
         </w:rPr>
         <w:t>Input-Features:</w:t>
       </w:r>
       <w:r>
         <w:rPr>
+          <w:sz w:val="28"/>
+          <w:szCs w:val="28"/>
           <w:lang w:val="de-DE"/>
         </w:rPr>
-        <w:t xml:space="preserve"> Alter, Vertragslaufzeit, Nutzungsverhalten, Zusatzkosten u.a.</w:t>
+        <w:t xml:space="preserve"> Alter, Vertragslaufzeit, Nutzung, Zusatzkosten etc.</w:t>
       </w:r>
     </w:p>
     <w:p>
       <w:pPr>
         <w:numPr>
           <w:ilvl w:val="0"/>
-          <w:numId w:val="25"/>
+          <w:numId w:val="14"/>
         </w:numPr>
         <w:rPr>
+          <w:sz w:val="28"/>
+          <w:szCs w:val="28"/>
           <w:lang w:val="de-DE"/>
         </w:rPr>
       </w:pPr>
@@ -1309,24 +1821,30 @@
         <w:rPr>
           <w:b/>
           <w:bCs/>
+          <w:sz w:val="28"/>
+          <w:szCs w:val="28"/>
           <w:lang w:val="de-DE"/>
         </w:rPr>
         <w:t>Output:</w:t>
       </w:r>
       <w:r>
         <w:rPr>
+          <w:sz w:val="28"/>
+          <w:szCs w:val="28"/>
           <w:lang w:val="de-DE"/>
         </w:rPr>
-        <w:t xml:space="preserve"> Kündigungswahrscheinlichkeit</w:t>
+        <w:t xml:space="preserve"> Wahrscheinlichkeit für Kündigung</w:t>
       </w:r>
     </w:p>
     <w:p>
       <w:pPr>
         <w:numPr>
           <w:ilvl w:val="0"/>
-          <w:numId w:val="25"/>
+          <w:numId w:val="14"/>
         </w:numPr>
         <w:rPr>
+          <w:sz w:val="28"/>
+          <w:szCs w:val="28"/>
           <w:lang w:val="de-DE"/>
         </w:rPr>
       </w:pPr>
@@ -1334,50 +1852,42 @@
         <w:rPr>
           <w:b/>
           <w:bCs/>
+          <w:sz w:val="28"/>
+          <w:szCs w:val="28"/>
           <w:lang w:val="de-DE"/>
         </w:rPr>
-        <w:t>Messgrößen:</w:t>
+        <w:t>Metriken:</w:t>
       </w:r>
       <w:r>
         <w:rPr>
+          <w:sz w:val="28"/>
+          <w:szCs w:val="28"/>
           <w:lang w:val="de-DE"/>
         </w:rPr>
-        <w:t xml:space="preserve"> Korrelationen (in Sprint 1), ggf. später </w:t>
+        <w:t xml:space="preserve"> Korrelationen, ggf. später Klassifikationsmetriken (Accuracy, Precision)</w:t>
       </w:r>
-      <w:proofErr w:type="spellStart"/>
-      <w:r>
+    </w:p>
+    <w:p>
+      <w:pPr>
         <w:rPr>
           <w:lang w:val="de-DE"/>
         </w:rPr>
-        <w:t>Klassifikationsmetriken</w:t>
-      </w:r>
-      <w:proofErr w:type="spellEnd"/>
-      <w:r>
+      </w:pPr>
+    </w:p>
+    <w:p>
+      <w:pPr>
         <w:rPr>
           <w:lang w:val="de-DE"/>
         </w:rPr>
-        <w:t xml:space="preserve"> wie </w:t>
-      </w:r>
-      <w:proofErr w:type="spellStart"/>
-      <w:r>
-        <w:rPr>
-          <w:lang w:val="de-DE"/>
-        </w:rPr>
-        <w:t>Accuracy</w:t>
-      </w:r>
-      <w:proofErr w:type="spellEnd"/>
-      <w:r>
-        <w:rPr>
-          <w:lang w:val="de-DE"/>
-        </w:rPr>
-        <w:t xml:space="preserve"> oder Precision</w:t>
-      </w:r>
+      </w:pPr>
     </w:p>
     <w:p>
       <w:pPr>
         <w:rPr>
           <w:b/>
           <w:bCs/>
+          <w:sz w:val="32"/>
+          <w:szCs w:val="32"/>
           <w:lang w:val="de-DE"/>
         </w:rPr>
       </w:pPr>
@@ -1385,6 +1895,10 @@
     <w:p>
       <w:pPr>
         <w:rPr>
+          <w:b/>
+          <w:bCs/>
+          <w:sz w:val="32"/>
+          <w:szCs w:val="32"/>
           <w:lang w:val="de-DE"/>
         </w:rPr>
       </w:pPr>
@@ -1392,183 +1906,288 @@
         <w:rPr>
           <w:b/>
           <w:bCs/>
+          <w:sz w:val="32"/>
+          <w:szCs w:val="32"/>
           <w:lang w:val="de-DE"/>
         </w:rPr>
-        <w:t>7. Ergebnisse der explorativen Datenanalyse (EDA)</w:t>
+        <w:t>7. Ergebnisse der EDA und Hypothesenüberprüfung</w:t>
       </w:r>
+    </w:p>
+    <w:p>
+      <w:pPr>
+        <w:rPr>
+          <w:sz w:val="28"/>
+          <w:szCs w:val="28"/>
+          <w:lang w:val="de-DE"/>
+        </w:rPr>
+      </w:pPr>
       <w:r>
         <w:rPr>
+          <w:b/>
+          <w:bCs/>
+          <w:sz w:val="28"/>
+          <w:szCs w:val="28"/>
           <w:lang w:val="de-DE"/>
         </w:rPr>
-        <w:br/>
-        <w:t xml:space="preserve">Die Analyse ergab eine durchschnittliche Kündigungsrate von </w:t>
+        <w:t>Erkenntnisse:</w:t>
+      </w:r>
+    </w:p>
+    <w:p>
+      <w:pPr>
+        <w:numPr>
+          <w:ilvl w:val="0"/>
+          <w:numId w:val="15"/>
+        </w:numPr>
+        <w:rPr>
+          <w:sz w:val="28"/>
+          <w:szCs w:val="28"/>
+          <w:lang w:val="de-DE"/>
+        </w:rPr>
+      </w:pPr>
+      <w:r>
+        <w:rPr>
+          <w:sz w:val="28"/>
+          <w:szCs w:val="28"/>
+          <w:lang w:val="de-DE"/>
+        </w:rPr>
+        <w:t xml:space="preserve">Kündigungsrate: </w:t>
       </w:r>
       <w:r>
         <w:rPr>
           <w:b/>
           <w:bCs/>
+          <w:sz w:val="28"/>
+          <w:szCs w:val="28"/>
           <w:lang w:val="de-DE"/>
         </w:rPr>
         <w:t>26,5 %</w:t>
       </w:r>
+    </w:p>
+    <w:p>
+      <w:pPr>
+        <w:numPr>
+          <w:ilvl w:val="0"/>
+          <w:numId w:val="15"/>
+        </w:numPr>
+        <w:rPr>
+          <w:sz w:val="28"/>
+          <w:szCs w:val="28"/>
+          <w:lang w:val="de-DE"/>
+        </w:rPr>
+      </w:pPr>
       <w:r>
         <w:rPr>
+          <w:sz w:val="28"/>
+          <w:szCs w:val="28"/>
           <w:lang w:val="de-DE"/>
         </w:rPr>
-        <w:t>. Mehrere Variablen zeigten einen signifikanten Einfluss auf die Kündigungswahrscheinlichkeit. Besonders schützend wirkten sich folgende Merkmale aus:</w:t>
+        <w:t>Wichtige Einflussfaktoren gegen Kündigung:</w:t>
       </w:r>
     </w:p>
     <w:p>
       <w:pPr>
         <w:numPr>
-          <w:ilvl w:val="0"/>
-          <w:numId w:val="26"/>
+          <w:ilvl w:val="1"/>
+          <w:numId w:val="15"/>
         </w:numPr>
         <w:rPr>
+          <w:sz w:val="28"/>
+          <w:szCs w:val="28"/>
           <w:lang w:val="de-DE"/>
         </w:rPr>
       </w:pPr>
       <w:r>
         <w:rPr>
+          <w:sz w:val="28"/>
+          <w:szCs w:val="28"/>
           <w:lang w:val="de-DE"/>
         </w:rPr>
-        <w:t>Längere Mitgliedschaftsdauer</w:t>
+        <w:t>Längere Mitgliedschaft (Lifetime)</w:t>
       </w:r>
     </w:p>
     <w:p>
       <w:pPr>
         <w:numPr>
-          <w:ilvl w:val="0"/>
-          <w:numId w:val="26"/>
+          <w:ilvl w:val="1"/>
+          <w:numId w:val="15"/>
         </w:numPr>
         <w:rPr>
+          <w:sz w:val="28"/>
+          <w:szCs w:val="28"/>
           <w:lang w:val="de-DE"/>
         </w:rPr>
       </w:pPr>
       <w:r>
         <w:rPr>
+          <w:sz w:val="28"/>
+          <w:szCs w:val="28"/>
           <w:lang w:val="de-DE"/>
         </w:rPr>
-        <w:t>Hohe Aktivität im aktuellen Monat und in der letzten Woche</w:t>
+        <w:t>Hohe Aktivität im letzten Monat (Avg_class_frequency_current_month)</w:t>
       </w:r>
     </w:p>
     <w:p>
       <w:pPr>
         <w:numPr>
-          <w:ilvl w:val="0"/>
-          <w:numId w:val="26"/>
+          <w:ilvl w:val="1"/>
+          <w:numId w:val="15"/>
         </w:numPr>
         <w:rPr>
+          <w:sz w:val="28"/>
+          <w:szCs w:val="28"/>
           <w:lang w:val="de-DE"/>
         </w:rPr>
       </w:pPr>
       <w:r>
         <w:rPr>
+          <w:sz w:val="28"/>
+          <w:szCs w:val="28"/>
           <w:lang w:val="de-DE"/>
         </w:rPr>
-        <w:t>Zusatzkäufe (z. B. Getränke, Massagen, Personal Training)</w:t>
+        <w:t>Höheres Alter</w:t>
       </w:r>
     </w:p>
     <w:p>
       <w:pPr>
         <w:numPr>
-          <w:ilvl w:val="0"/>
-          <w:numId w:val="26"/>
+          <w:ilvl w:val="1"/>
+          <w:numId w:val="15"/>
         </w:numPr>
         <w:rPr>
+          <w:sz w:val="28"/>
+          <w:szCs w:val="28"/>
           <w:lang w:val="de-DE"/>
         </w:rPr>
       </w:pPr>
       <w:r>
         <w:rPr>
+          <w:sz w:val="28"/>
+          <w:szCs w:val="28"/>
           <w:lang w:val="de-DE"/>
         </w:rPr>
-        <w:t>Höheres Lebensalter</w:t>
+        <w:t>Längere Vertragslaufzeit und Restlaufzeit</w:t>
       </w:r>
     </w:p>
     <w:p>
       <w:pPr>
         <w:numPr>
-          <w:ilvl w:val="0"/>
-          <w:numId w:val="26"/>
+          <w:ilvl w:val="1"/>
+          <w:numId w:val="15"/>
         </w:numPr>
         <w:rPr>
+          <w:sz w:val="28"/>
+          <w:szCs w:val="28"/>
           <w:lang w:val="de-DE"/>
         </w:rPr>
       </w:pPr>
       <w:r>
         <w:rPr>
+          <w:sz w:val="28"/>
+          <w:szCs w:val="28"/>
           <w:lang w:val="de-DE"/>
         </w:rPr>
-        <w:t>Längere Vertragslaufzeit und verbleibende Restlaufzeit</w:t>
+        <w:t>Zusatzkäufe (Avg_additional_charges_total)</w:t>
       </w:r>
     </w:p>
     <w:p>
       <w:pPr>
         <w:numPr>
-          <w:ilvl w:val="0"/>
-          <w:numId w:val="26"/>
+          <w:ilvl w:val="1"/>
+          <w:numId w:val="15"/>
         </w:numPr>
         <w:rPr>
+          <w:sz w:val="28"/>
+          <w:szCs w:val="28"/>
           <w:lang w:val="de-DE"/>
         </w:rPr>
       </w:pPr>
       <w:r>
         <w:rPr>
+          <w:sz w:val="28"/>
+          <w:szCs w:val="28"/>
           <w:lang w:val="de-DE"/>
         </w:rPr>
-        <w:t>Teilnahme an Gruppenkursen</w:t>
+        <w:t>Gruppenkurse</w:t>
       </w:r>
     </w:p>
     <w:p>
       <w:pPr>
         <w:numPr>
-          <w:ilvl w:val="0"/>
-          <w:numId w:val="26"/>
+          <w:ilvl w:val="1"/>
+          <w:numId w:val="15"/>
         </w:numPr>
         <w:rPr>
+          <w:sz w:val="28"/>
+          <w:szCs w:val="28"/>
           <w:lang w:val="de-DE"/>
         </w:rPr>
       </w:pPr>
       <w:r>
         <w:rPr>
+          <w:sz w:val="28"/>
+          <w:szCs w:val="28"/>
           <w:lang w:val="de-DE"/>
         </w:rPr>
-        <w:t>Nutzung von Freundschaftswerbung oder Partnerrabatten</w:t>
+        <w:t>Freundschaftswerbung, Partner-Rabatte</w:t>
       </w:r>
     </w:p>
     <w:p>
       <w:pPr>
+        <w:numPr>
+          <w:ilvl w:val="1"/>
+          <w:numId w:val="15"/>
+        </w:numPr>
         <w:rPr>
+          <w:sz w:val="28"/>
+          <w:szCs w:val="28"/>
           <w:lang w:val="de-DE"/>
         </w:rPr>
       </w:pPr>
-    </w:p>
-    <w:p>
-      <w:pPr>
+      <w:r>
         <w:rPr>
+          <w:b/>
+          <w:bCs/>
+          <w:sz w:val="32"/>
+          <w:szCs w:val="32"/>
           <w:lang w:val="de-DE"/>
         </w:rPr>
-      </w:pPr>
-      <w:r>
-        <w:rPr>
-          <w:lang w:val="de-DE"/>
-        </w:rPr>
-        <w:t xml:space="preserve">Damit konnten </w:t>
+        <w:lastRenderedPageBreak/>
+        <w:t>F</w:t>
       </w:r>
       <w:r>
         <w:rPr>
           <w:b/>
           <w:bCs/>
+          <w:sz w:val="32"/>
+          <w:szCs w:val="32"/>
           <w:lang w:val="de-DE"/>
         </w:rPr>
-        <w:t>alle aufgestellten Hypothesen durch die Daten gestützt werden</w:t>
+        <w:t>azit:</w:t>
       </w:r>
       <w:r>
         <w:rPr>
+          <w:sz w:val="32"/>
+          <w:szCs w:val="32"/>
           <w:lang w:val="de-DE"/>
         </w:rPr>
-        <w:t>. Die Erkenntnisse bieten eine fundierte Basis für gezielte Maßnahmen zur Reduktion der Mitgliederabwanderung, beispielsweise durch Incentivierung aktiver Nutzung, die Förderung von langfristigen Verträgen oder gezielte Programme für jüngere und weniger aktive Mitglieder.</w:t>
+        <w:br/>
+      </w:r>
+      <w:r>
+        <w:rPr>
+          <w:sz w:val="28"/>
+          <w:szCs w:val="28"/>
+          <w:lang w:val="de-DE"/>
+        </w:rPr>
+        <w:t>Alle Hypothesen konnten durch die Daten gestützt werden.</w:t>
+      </w:r>
+      <w:r>
+        <w:rPr>
+          <w:sz w:val="28"/>
+          <w:szCs w:val="28"/>
+          <w:lang w:val="de-DE"/>
+        </w:rPr>
+        <w:br/>
+        <w:t>Daraus ergeben sich klare Ansätze zur Kundenbindung und Churn-Reduktion.</w:t>
       </w:r>
     </w:p>
     <w:p/>
@@ -2054,155 +2673,6 @@
     </w:lvl>
   </w:abstractNum>
   <w:abstractNum w:abstractNumId="11" w15:restartNumberingAfterBreak="0">
-    <w:nsid w:val="11F529E8"/>
-    <w:multiLevelType w:val="multilevel"/>
-    <w:tmpl w:val="DC261C1C"/>
-    <w:lvl w:ilvl="0">
-      <w:start w:val="1"/>
-      <w:numFmt w:val="bullet"/>
-      <w:lvlText w:val=""/>
-      <w:lvlJc w:val="left"/>
-      <w:pPr>
-        <w:tabs>
-          <w:tab w:val="num" w:pos="720"/>
-        </w:tabs>
-        <w:ind w:left="720" w:hanging="360"/>
-      </w:pPr>
-      <w:rPr>
-        <w:rFonts w:ascii="Symbol" w:hAnsi="Symbol" w:hint="default"/>
-        <w:sz w:val="20"/>
-      </w:rPr>
-    </w:lvl>
-    <w:lvl w:ilvl="1" w:tentative="1">
-      <w:start w:val="1"/>
-      <w:numFmt w:val="bullet"/>
-      <w:lvlText w:val="o"/>
-      <w:lvlJc w:val="left"/>
-      <w:pPr>
-        <w:tabs>
-          <w:tab w:val="num" w:pos="1440"/>
-        </w:tabs>
-        <w:ind w:left="1440" w:hanging="360"/>
-      </w:pPr>
-      <w:rPr>
-        <w:rFonts w:ascii="Courier New" w:hAnsi="Courier New" w:hint="default"/>
-        <w:sz w:val="20"/>
-      </w:rPr>
-    </w:lvl>
-    <w:lvl w:ilvl="2" w:tentative="1">
-      <w:start w:val="1"/>
-      <w:numFmt w:val="bullet"/>
-      <w:lvlText w:val=""/>
-      <w:lvlJc w:val="left"/>
-      <w:pPr>
-        <w:tabs>
-          <w:tab w:val="num" w:pos="2160"/>
-        </w:tabs>
-        <w:ind w:left="2160" w:hanging="360"/>
-      </w:pPr>
-      <w:rPr>
-        <w:rFonts w:ascii="Wingdings" w:hAnsi="Wingdings" w:hint="default"/>
-        <w:sz w:val="20"/>
-      </w:rPr>
-    </w:lvl>
-    <w:lvl w:ilvl="3" w:tentative="1">
-      <w:start w:val="1"/>
-      <w:numFmt w:val="bullet"/>
-      <w:lvlText w:val=""/>
-      <w:lvlJc w:val="left"/>
-      <w:pPr>
-        <w:tabs>
-          <w:tab w:val="num" w:pos="2880"/>
-        </w:tabs>
-        <w:ind w:left="2880" w:hanging="360"/>
-      </w:pPr>
-      <w:rPr>
-        <w:rFonts w:ascii="Wingdings" w:hAnsi="Wingdings" w:hint="default"/>
-        <w:sz w:val="20"/>
-      </w:rPr>
-    </w:lvl>
-    <w:lvl w:ilvl="4" w:tentative="1">
-      <w:start w:val="1"/>
-      <w:numFmt w:val="bullet"/>
-      <w:lvlText w:val=""/>
-      <w:lvlJc w:val="left"/>
-      <w:pPr>
-        <w:tabs>
-          <w:tab w:val="num" w:pos="3600"/>
-        </w:tabs>
-        <w:ind w:left="3600" w:hanging="360"/>
-      </w:pPr>
-      <w:rPr>
-        <w:rFonts w:ascii="Wingdings" w:hAnsi="Wingdings" w:hint="default"/>
-        <w:sz w:val="20"/>
-      </w:rPr>
-    </w:lvl>
-    <w:lvl w:ilvl="5" w:tentative="1">
-      <w:start w:val="1"/>
-      <w:numFmt w:val="bullet"/>
-      <w:lvlText w:val=""/>
-      <w:lvlJc w:val="left"/>
-      <w:pPr>
-        <w:tabs>
-          <w:tab w:val="num" w:pos="4320"/>
-        </w:tabs>
-        <w:ind w:left="4320" w:hanging="360"/>
-      </w:pPr>
-      <w:rPr>
-        <w:rFonts w:ascii="Wingdings" w:hAnsi="Wingdings" w:hint="default"/>
-        <w:sz w:val="20"/>
-      </w:rPr>
-    </w:lvl>
-    <w:lvl w:ilvl="6" w:tentative="1">
-      <w:start w:val="1"/>
-      <w:numFmt w:val="bullet"/>
-      <w:lvlText w:val=""/>
-      <w:lvlJc w:val="left"/>
-      <w:pPr>
-        <w:tabs>
-          <w:tab w:val="num" w:pos="5040"/>
-        </w:tabs>
-        <w:ind w:left="5040" w:hanging="360"/>
-      </w:pPr>
-      <w:rPr>
-        <w:rFonts w:ascii="Wingdings" w:hAnsi="Wingdings" w:hint="default"/>
-        <w:sz w:val="20"/>
-      </w:rPr>
-    </w:lvl>
-    <w:lvl w:ilvl="7" w:tentative="1">
-      <w:start w:val="1"/>
-      <w:numFmt w:val="bullet"/>
-      <w:lvlText w:val=""/>
-      <w:lvlJc w:val="left"/>
-      <w:pPr>
-        <w:tabs>
-          <w:tab w:val="num" w:pos="5760"/>
-        </w:tabs>
-        <w:ind w:left="5760" w:hanging="360"/>
-      </w:pPr>
-      <w:rPr>
-        <w:rFonts w:ascii="Wingdings" w:hAnsi="Wingdings" w:hint="default"/>
-        <w:sz w:val="20"/>
-      </w:rPr>
-    </w:lvl>
-    <w:lvl w:ilvl="8" w:tentative="1">
-      <w:start w:val="1"/>
-      <w:numFmt w:val="bullet"/>
-      <w:lvlText w:val=""/>
-      <w:lvlJc w:val="left"/>
-      <w:pPr>
-        <w:tabs>
-          <w:tab w:val="num" w:pos="6480"/>
-        </w:tabs>
-        <w:ind w:left="6480" w:hanging="360"/>
-      </w:pPr>
-      <w:rPr>
-        <w:rFonts w:ascii="Wingdings" w:hAnsi="Wingdings" w:hint="default"/>
-        <w:sz w:val="20"/>
-      </w:rPr>
-    </w:lvl>
-  </w:abstractNum>
-  <w:abstractNum w:abstractNumId="12" w15:restartNumberingAfterBreak="0">
     <w:nsid w:val="122E1210"/>
     <w:multiLevelType w:val="multilevel"/>
     <w:tmpl w:val="2D58F608"/>
@@ -2351,156 +2821,7 @@
       </w:rPr>
     </w:lvl>
   </w:abstractNum>
-  <w:abstractNum w:abstractNumId="13" w15:restartNumberingAfterBreak="0">
-    <w:nsid w:val="29E6221E"/>
-    <w:multiLevelType w:val="multilevel"/>
-    <w:tmpl w:val="0C129494"/>
-    <w:lvl w:ilvl="0">
-      <w:start w:val="1"/>
-      <w:numFmt w:val="bullet"/>
-      <w:lvlText w:val=""/>
-      <w:lvlJc w:val="left"/>
-      <w:pPr>
-        <w:tabs>
-          <w:tab w:val="num" w:pos="720"/>
-        </w:tabs>
-        <w:ind w:left="720" w:hanging="360"/>
-      </w:pPr>
-      <w:rPr>
-        <w:rFonts w:ascii="Symbol" w:hAnsi="Symbol" w:hint="default"/>
-        <w:sz w:val="20"/>
-      </w:rPr>
-    </w:lvl>
-    <w:lvl w:ilvl="1" w:tentative="1">
-      <w:start w:val="1"/>
-      <w:numFmt w:val="bullet"/>
-      <w:lvlText w:val="o"/>
-      <w:lvlJc w:val="left"/>
-      <w:pPr>
-        <w:tabs>
-          <w:tab w:val="num" w:pos="1440"/>
-        </w:tabs>
-        <w:ind w:left="1440" w:hanging="360"/>
-      </w:pPr>
-      <w:rPr>
-        <w:rFonts w:ascii="Courier New" w:hAnsi="Courier New" w:hint="default"/>
-        <w:sz w:val="20"/>
-      </w:rPr>
-    </w:lvl>
-    <w:lvl w:ilvl="2" w:tentative="1">
-      <w:start w:val="1"/>
-      <w:numFmt w:val="bullet"/>
-      <w:lvlText w:val=""/>
-      <w:lvlJc w:val="left"/>
-      <w:pPr>
-        <w:tabs>
-          <w:tab w:val="num" w:pos="2160"/>
-        </w:tabs>
-        <w:ind w:left="2160" w:hanging="360"/>
-      </w:pPr>
-      <w:rPr>
-        <w:rFonts w:ascii="Wingdings" w:hAnsi="Wingdings" w:hint="default"/>
-        <w:sz w:val="20"/>
-      </w:rPr>
-    </w:lvl>
-    <w:lvl w:ilvl="3" w:tentative="1">
-      <w:start w:val="1"/>
-      <w:numFmt w:val="bullet"/>
-      <w:lvlText w:val=""/>
-      <w:lvlJc w:val="left"/>
-      <w:pPr>
-        <w:tabs>
-          <w:tab w:val="num" w:pos="2880"/>
-        </w:tabs>
-        <w:ind w:left="2880" w:hanging="360"/>
-      </w:pPr>
-      <w:rPr>
-        <w:rFonts w:ascii="Wingdings" w:hAnsi="Wingdings" w:hint="default"/>
-        <w:sz w:val="20"/>
-      </w:rPr>
-    </w:lvl>
-    <w:lvl w:ilvl="4" w:tentative="1">
-      <w:start w:val="1"/>
-      <w:numFmt w:val="bullet"/>
-      <w:lvlText w:val=""/>
-      <w:lvlJc w:val="left"/>
-      <w:pPr>
-        <w:tabs>
-          <w:tab w:val="num" w:pos="3600"/>
-        </w:tabs>
-        <w:ind w:left="3600" w:hanging="360"/>
-      </w:pPr>
-      <w:rPr>
-        <w:rFonts w:ascii="Wingdings" w:hAnsi="Wingdings" w:hint="default"/>
-        <w:sz w:val="20"/>
-      </w:rPr>
-    </w:lvl>
-    <w:lvl w:ilvl="5" w:tentative="1">
-      <w:start w:val="1"/>
-      <w:numFmt w:val="bullet"/>
-      <w:lvlText w:val=""/>
-      <w:lvlJc w:val="left"/>
-      <w:pPr>
-        <w:tabs>
-          <w:tab w:val="num" w:pos="4320"/>
-        </w:tabs>
-        <w:ind w:left="4320" w:hanging="360"/>
-      </w:pPr>
-      <w:rPr>
-        <w:rFonts w:ascii="Wingdings" w:hAnsi="Wingdings" w:hint="default"/>
-        <w:sz w:val="20"/>
-      </w:rPr>
-    </w:lvl>
-    <w:lvl w:ilvl="6" w:tentative="1">
-      <w:start w:val="1"/>
-      <w:numFmt w:val="bullet"/>
-      <w:lvlText w:val=""/>
-      <w:lvlJc w:val="left"/>
-      <w:pPr>
-        <w:tabs>
-          <w:tab w:val="num" w:pos="5040"/>
-        </w:tabs>
-        <w:ind w:left="5040" w:hanging="360"/>
-      </w:pPr>
-      <w:rPr>
-        <w:rFonts w:ascii="Wingdings" w:hAnsi="Wingdings" w:hint="default"/>
-        <w:sz w:val="20"/>
-      </w:rPr>
-    </w:lvl>
-    <w:lvl w:ilvl="7" w:tentative="1">
-      <w:start w:val="1"/>
-      <w:numFmt w:val="bullet"/>
-      <w:lvlText w:val=""/>
-      <w:lvlJc w:val="left"/>
-      <w:pPr>
-        <w:tabs>
-          <w:tab w:val="num" w:pos="5760"/>
-        </w:tabs>
-        <w:ind w:left="5760" w:hanging="360"/>
-      </w:pPr>
-      <w:rPr>
-        <w:rFonts w:ascii="Wingdings" w:hAnsi="Wingdings" w:hint="default"/>
-        <w:sz w:val="20"/>
-      </w:rPr>
-    </w:lvl>
-    <w:lvl w:ilvl="8" w:tentative="1">
-      <w:start w:val="1"/>
-      <w:numFmt w:val="bullet"/>
-      <w:lvlText w:val=""/>
-      <w:lvlJc w:val="left"/>
-      <w:pPr>
-        <w:tabs>
-          <w:tab w:val="num" w:pos="6480"/>
-        </w:tabs>
-        <w:ind w:left="6480" w:hanging="360"/>
-      </w:pPr>
-      <w:rPr>
-        <w:rFonts w:ascii="Wingdings" w:hAnsi="Wingdings" w:hint="default"/>
-        <w:sz w:val="20"/>
-      </w:rPr>
-    </w:lvl>
-  </w:abstractNum>
-  <w:abstractNum w:abstractNumId="14" w15:restartNumberingAfterBreak="0">
+  <w:abstractNum w:abstractNumId="12" w15:restartNumberingAfterBreak="0">
     <w:nsid w:val="2DAF43DF"/>
     <w:multiLevelType w:val="multilevel"/>
     <w:tmpl w:val="13784D38"/>
@@ -2649,156 +2970,7 @@
       </w:rPr>
     </w:lvl>
   </w:abstractNum>
-  <w:abstractNum w:abstractNumId="15" w15:restartNumberingAfterBreak="0">
-    <w:nsid w:val="39787738"/>
-    <w:multiLevelType w:val="multilevel"/>
-    <w:tmpl w:val="009E25D4"/>
-    <w:lvl w:ilvl="0">
-      <w:start w:val="1"/>
-      <w:numFmt w:val="bullet"/>
-      <w:lvlText w:val=""/>
-      <w:lvlJc w:val="left"/>
-      <w:pPr>
-        <w:tabs>
-          <w:tab w:val="num" w:pos="720"/>
-        </w:tabs>
-        <w:ind w:left="720" w:hanging="360"/>
-      </w:pPr>
-      <w:rPr>
-        <w:rFonts w:ascii="Symbol" w:hAnsi="Symbol" w:hint="default"/>
-        <w:sz w:val="20"/>
-      </w:rPr>
-    </w:lvl>
-    <w:lvl w:ilvl="1" w:tentative="1">
-      <w:start w:val="1"/>
-      <w:numFmt w:val="bullet"/>
-      <w:lvlText w:val="o"/>
-      <w:lvlJc w:val="left"/>
-      <w:pPr>
-        <w:tabs>
-          <w:tab w:val="num" w:pos="1440"/>
-        </w:tabs>
-        <w:ind w:left="1440" w:hanging="360"/>
-      </w:pPr>
-      <w:rPr>
-        <w:rFonts w:ascii="Courier New" w:hAnsi="Courier New" w:hint="default"/>
-        <w:sz w:val="20"/>
-      </w:rPr>
-    </w:lvl>
-    <w:lvl w:ilvl="2" w:tentative="1">
-      <w:start w:val="1"/>
-      <w:numFmt w:val="bullet"/>
-      <w:lvlText w:val=""/>
-      <w:lvlJc w:val="left"/>
-      <w:pPr>
-        <w:tabs>
-          <w:tab w:val="num" w:pos="2160"/>
-        </w:tabs>
-        <w:ind w:left="2160" w:hanging="360"/>
-      </w:pPr>
-      <w:rPr>
-        <w:rFonts w:ascii="Wingdings" w:hAnsi="Wingdings" w:hint="default"/>
-        <w:sz w:val="20"/>
-      </w:rPr>
-    </w:lvl>
-    <w:lvl w:ilvl="3" w:tentative="1">
-      <w:start w:val="1"/>
-      <w:numFmt w:val="bullet"/>
-      <w:lvlText w:val=""/>
-      <w:lvlJc w:val="left"/>
-      <w:pPr>
-        <w:tabs>
-          <w:tab w:val="num" w:pos="2880"/>
-        </w:tabs>
-        <w:ind w:left="2880" w:hanging="360"/>
-      </w:pPr>
-      <w:rPr>
-        <w:rFonts w:ascii="Wingdings" w:hAnsi="Wingdings" w:hint="default"/>
-        <w:sz w:val="20"/>
-      </w:rPr>
-    </w:lvl>
-    <w:lvl w:ilvl="4" w:tentative="1">
-      <w:start w:val="1"/>
-      <w:numFmt w:val="bullet"/>
-      <w:lvlText w:val=""/>
-      <w:lvlJc w:val="left"/>
-      <w:pPr>
-        <w:tabs>
-          <w:tab w:val="num" w:pos="3600"/>
-        </w:tabs>
-        <w:ind w:left="3600" w:hanging="360"/>
-      </w:pPr>
-      <w:rPr>
-        <w:rFonts w:ascii="Wingdings" w:hAnsi="Wingdings" w:hint="default"/>
-        <w:sz w:val="20"/>
-      </w:rPr>
-    </w:lvl>
-    <w:lvl w:ilvl="5" w:tentative="1">
-      <w:start w:val="1"/>
-      <w:numFmt w:val="bullet"/>
-      <w:lvlText w:val=""/>
-      <w:lvlJc w:val="left"/>
-      <w:pPr>
-        <w:tabs>
-          <w:tab w:val="num" w:pos="4320"/>
-        </w:tabs>
-        <w:ind w:left="4320" w:hanging="360"/>
-      </w:pPr>
-      <w:rPr>
-        <w:rFonts w:ascii="Wingdings" w:hAnsi="Wingdings" w:hint="default"/>
-        <w:sz w:val="20"/>
-      </w:rPr>
-    </w:lvl>
-    <w:lvl w:ilvl="6" w:tentative="1">
-      <w:start w:val="1"/>
-      <w:numFmt w:val="bullet"/>
-      <w:lvlText w:val=""/>
-      <w:lvlJc w:val="left"/>
-      <w:pPr>
-        <w:tabs>
-          <w:tab w:val="num" w:pos="5040"/>
-        </w:tabs>
-        <w:ind w:left="5040" w:hanging="360"/>
-      </w:pPr>
-      <w:rPr>
-        <w:rFonts w:ascii="Wingdings" w:hAnsi="Wingdings" w:hint="default"/>
-        <w:sz w:val="20"/>
-      </w:rPr>
-    </w:lvl>
-    <w:lvl w:ilvl="7" w:tentative="1">
-      <w:start w:val="1"/>
-      <w:numFmt w:val="bullet"/>
-      <w:lvlText w:val=""/>
-      <w:lvlJc w:val="left"/>
-      <w:pPr>
-        <w:tabs>
-          <w:tab w:val="num" w:pos="5760"/>
-        </w:tabs>
-        <w:ind w:left="5760" w:hanging="360"/>
-      </w:pPr>
-      <w:rPr>
-        <w:rFonts w:ascii="Wingdings" w:hAnsi="Wingdings" w:hint="default"/>
-        <w:sz w:val="20"/>
-      </w:rPr>
-    </w:lvl>
-    <w:lvl w:ilvl="8" w:tentative="1">
-      <w:start w:val="1"/>
-      <w:numFmt w:val="bullet"/>
-      <w:lvlText w:val=""/>
-      <w:lvlJc w:val="left"/>
-      <w:pPr>
-        <w:tabs>
-          <w:tab w:val="num" w:pos="6480"/>
-        </w:tabs>
-        <w:ind w:left="6480" w:hanging="360"/>
-      </w:pPr>
-      <w:rPr>
-        <w:rFonts w:ascii="Wingdings" w:hAnsi="Wingdings" w:hint="default"/>
-        <w:sz w:val="20"/>
-      </w:rPr>
-    </w:lvl>
-  </w:abstractNum>
-  <w:abstractNum w:abstractNumId="16" w15:restartNumberingAfterBreak="0">
+  <w:abstractNum w:abstractNumId="13" w15:restartNumberingAfterBreak="0">
     <w:nsid w:val="51EA43C1"/>
     <w:multiLevelType w:val="multilevel"/>
     <w:tmpl w:val="08ECA308"/>
@@ -2947,305 +3119,7 @@
       </w:rPr>
     </w:lvl>
   </w:abstractNum>
-  <w:abstractNum w:abstractNumId="17" w15:restartNumberingAfterBreak="0">
-    <w:nsid w:val="5951302C"/>
-    <w:multiLevelType w:val="multilevel"/>
-    <w:tmpl w:val="957C1F26"/>
-    <w:lvl w:ilvl="0">
-      <w:start w:val="1"/>
-      <w:numFmt w:val="bullet"/>
-      <w:lvlText w:val=""/>
-      <w:lvlJc w:val="left"/>
-      <w:pPr>
-        <w:tabs>
-          <w:tab w:val="num" w:pos="720"/>
-        </w:tabs>
-        <w:ind w:left="720" w:hanging="360"/>
-      </w:pPr>
-      <w:rPr>
-        <w:rFonts w:ascii="Symbol" w:hAnsi="Symbol" w:hint="default"/>
-        <w:sz w:val="20"/>
-      </w:rPr>
-    </w:lvl>
-    <w:lvl w:ilvl="1" w:tentative="1">
-      <w:start w:val="1"/>
-      <w:numFmt w:val="bullet"/>
-      <w:lvlText w:val="o"/>
-      <w:lvlJc w:val="left"/>
-      <w:pPr>
-        <w:tabs>
-          <w:tab w:val="num" w:pos="1440"/>
-        </w:tabs>
-        <w:ind w:left="1440" w:hanging="360"/>
-      </w:pPr>
-      <w:rPr>
-        <w:rFonts w:ascii="Courier New" w:hAnsi="Courier New" w:hint="default"/>
-        <w:sz w:val="20"/>
-      </w:rPr>
-    </w:lvl>
-    <w:lvl w:ilvl="2" w:tentative="1">
-      <w:start w:val="1"/>
-      <w:numFmt w:val="bullet"/>
-      <w:lvlText w:val=""/>
-      <w:lvlJc w:val="left"/>
-      <w:pPr>
-        <w:tabs>
-          <w:tab w:val="num" w:pos="2160"/>
-        </w:tabs>
-        <w:ind w:left="2160" w:hanging="360"/>
-      </w:pPr>
-      <w:rPr>
-        <w:rFonts w:ascii="Wingdings" w:hAnsi="Wingdings" w:hint="default"/>
-        <w:sz w:val="20"/>
-      </w:rPr>
-    </w:lvl>
-    <w:lvl w:ilvl="3" w:tentative="1">
-      <w:start w:val="1"/>
-      <w:numFmt w:val="bullet"/>
-      <w:lvlText w:val=""/>
-      <w:lvlJc w:val="left"/>
-      <w:pPr>
-        <w:tabs>
-          <w:tab w:val="num" w:pos="2880"/>
-        </w:tabs>
-        <w:ind w:left="2880" w:hanging="360"/>
-      </w:pPr>
-      <w:rPr>
-        <w:rFonts w:ascii="Wingdings" w:hAnsi="Wingdings" w:hint="default"/>
-        <w:sz w:val="20"/>
-      </w:rPr>
-    </w:lvl>
-    <w:lvl w:ilvl="4" w:tentative="1">
-      <w:start w:val="1"/>
-      <w:numFmt w:val="bullet"/>
-      <w:lvlText w:val=""/>
-      <w:lvlJc w:val="left"/>
-      <w:pPr>
-        <w:tabs>
-          <w:tab w:val="num" w:pos="3600"/>
-        </w:tabs>
-        <w:ind w:left="3600" w:hanging="360"/>
-      </w:pPr>
-      <w:rPr>
-        <w:rFonts w:ascii="Wingdings" w:hAnsi="Wingdings" w:hint="default"/>
-        <w:sz w:val="20"/>
-      </w:rPr>
-    </w:lvl>
-    <w:lvl w:ilvl="5" w:tentative="1">
-      <w:start w:val="1"/>
-      <w:numFmt w:val="bullet"/>
-      <w:lvlText w:val=""/>
-      <w:lvlJc w:val="left"/>
-      <w:pPr>
-        <w:tabs>
-          <w:tab w:val="num" w:pos="4320"/>
-        </w:tabs>
-        <w:ind w:left="4320" w:hanging="360"/>
-      </w:pPr>
-      <w:rPr>
-        <w:rFonts w:ascii="Wingdings" w:hAnsi="Wingdings" w:hint="default"/>
-        <w:sz w:val="20"/>
-      </w:rPr>
-    </w:lvl>
-    <w:lvl w:ilvl="6" w:tentative="1">
-      <w:start w:val="1"/>
-      <w:numFmt w:val="bullet"/>
-      <w:lvlText w:val=""/>
-      <w:lvlJc w:val="left"/>
-      <w:pPr>
-        <w:tabs>
-          <w:tab w:val="num" w:pos="5040"/>
-        </w:tabs>
-        <w:ind w:left="5040" w:hanging="360"/>
-      </w:pPr>
-      <w:rPr>
-        <w:rFonts w:ascii="Wingdings" w:hAnsi="Wingdings" w:hint="default"/>
-        <w:sz w:val="20"/>
-      </w:rPr>
-    </w:lvl>
-    <w:lvl w:ilvl="7" w:tentative="1">
-      <w:start w:val="1"/>
-      <w:numFmt w:val="bullet"/>
-      <w:lvlText w:val=""/>
-      <w:lvlJc w:val="left"/>
-      <w:pPr>
-        <w:tabs>
-          <w:tab w:val="num" w:pos="5760"/>
-        </w:tabs>
-        <w:ind w:left="5760" w:hanging="360"/>
-      </w:pPr>
-      <w:rPr>
-        <w:rFonts w:ascii="Wingdings" w:hAnsi="Wingdings" w:hint="default"/>
-        <w:sz w:val="20"/>
-      </w:rPr>
-    </w:lvl>
-    <w:lvl w:ilvl="8" w:tentative="1">
-      <w:start w:val="1"/>
-      <w:numFmt w:val="bullet"/>
-      <w:lvlText w:val=""/>
-      <w:lvlJc w:val="left"/>
-      <w:pPr>
-        <w:tabs>
-          <w:tab w:val="num" w:pos="6480"/>
-        </w:tabs>
-        <w:ind w:left="6480" w:hanging="360"/>
-      </w:pPr>
-      <w:rPr>
-        <w:rFonts w:ascii="Wingdings" w:hAnsi="Wingdings" w:hint="default"/>
-        <w:sz w:val="20"/>
-      </w:rPr>
-    </w:lvl>
-  </w:abstractNum>
-  <w:abstractNum w:abstractNumId="18" w15:restartNumberingAfterBreak="0">
-    <w:nsid w:val="64F30214"/>
-    <w:multiLevelType w:val="multilevel"/>
-    <w:tmpl w:val="F104EE6A"/>
-    <w:lvl w:ilvl="0">
-      <w:start w:val="1"/>
-      <w:numFmt w:val="bullet"/>
-      <w:lvlText w:val=""/>
-      <w:lvlJc w:val="left"/>
-      <w:pPr>
-        <w:tabs>
-          <w:tab w:val="num" w:pos="720"/>
-        </w:tabs>
-        <w:ind w:left="720" w:hanging="360"/>
-      </w:pPr>
-      <w:rPr>
-        <w:rFonts w:ascii="Symbol" w:hAnsi="Symbol" w:hint="default"/>
-        <w:sz w:val="20"/>
-      </w:rPr>
-    </w:lvl>
-    <w:lvl w:ilvl="1" w:tentative="1">
-      <w:start w:val="1"/>
-      <w:numFmt w:val="bullet"/>
-      <w:lvlText w:val="o"/>
-      <w:lvlJc w:val="left"/>
-      <w:pPr>
-        <w:tabs>
-          <w:tab w:val="num" w:pos="1440"/>
-        </w:tabs>
-        <w:ind w:left="1440" w:hanging="360"/>
-      </w:pPr>
-      <w:rPr>
-        <w:rFonts w:ascii="Courier New" w:hAnsi="Courier New" w:hint="default"/>
-        <w:sz w:val="20"/>
-      </w:rPr>
-    </w:lvl>
-    <w:lvl w:ilvl="2" w:tentative="1">
-      <w:start w:val="1"/>
-      <w:numFmt w:val="bullet"/>
-      <w:lvlText w:val=""/>
-      <w:lvlJc w:val="left"/>
-      <w:pPr>
-        <w:tabs>
-          <w:tab w:val="num" w:pos="2160"/>
-        </w:tabs>
-        <w:ind w:left="2160" w:hanging="360"/>
-      </w:pPr>
-      <w:rPr>
-        <w:rFonts w:ascii="Wingdings" w:hAnsi="Wingdings" w:hint="default"/>
-        <w:sz w:val="20"/>
-      </w:rPr>
-    </w:lvl>
-    <w:lvl w:ilvl="3" w:tentative="1">
-      <w:start w:val="1"/>
-      <w:numFmt w:val="bullet"/>
-      <w:lvlText w:val=""/>
-      <w:lvlJc w:val="left"/>
-      <w:pPr>
-        <w:tabs>
-          <w:tab w:val="num" w:pos="2880"/>
-        </w:tabs>
-        <w:ind w:left="2880" w:hanging="360"/>
-      </w:pPr>
-      <w:rPr>
-        <w:rFonts w:ascii="Wingdings" w:hAnsi="Wingdings" w:hint="default"/>
-        <w:sz w:val="20"/>
-      </w:rPr>
-    </w:lvl>
-    <w:lvl w:ilvl="4" w:tentative="1">
-      <w:start w:val="1"/>
-      <w:numFmt w:val="bullet"/>
-      <w:lvlText w:val=""/>
-      <w:lvlJc w:val="left"/>
-      <w:pPr>
-        <w:tabs>
-          <w:tab w:val="num" w:pos="3600"/>
-        </w:tabs>
-        <w:ind w:left="3600" w:hanging="360"/>
-      </w:pPr>
-      <w:rPr>
-        <w:rFonts w:ascii="Wingdings" w:hAnsi="Wingdings" w:hint="default"/>
-        <w:sz w:val="20"/>
-      </w:rPr>
-    </w:lvl>
-    <w:lvl w:ilvl="5" w:tentative="1">
-      <w:start w:val="1"/>
-      <w:numFmt w:val="bullet"/>
-      <w:lvlText w:val=""/>
-      <w:lvlJc w:val="left"/>
-      <w:pPr>
-        <w:tabs>
-          <w:tab w:val="num" w:pos="4320"/>
-        </w:tabs>
-        <w:ind w:left="4320" w:hanging="360"/>
-      </w:pPr>
-      <w:rPr>
-        <w:rFonts w:ascii="Wingdings" w:hAnsi="Wingdings" w:hint="default"/>
-        <w:sz w:val="20"/>
-      </w:rPr>
-    </w:lvl>
-    <w:lvl w:ilvl="6" w:tentative="1">
-      <w:start w:val="1"/>
-      <w:numFmt w:val="bullet"/>
-      <w:lvlText w:val=""/>
-      <w:lvlJc w:val="left"/>
-      <w:pPr>
-        <w:tabs>
-          <w:tab w:val="num" w:pos="5040"/>
-        </w:tabs>
-        <w:ind w:left="5040" w:hanging="360"/>
-      </w:pPr>
-      <w:rPr>
-        <w:rFonts w:ascii="Wingdings" w:hAnsi="Wingdings" w:hint="default"/>
-        <w:sz w:val="20"/>
-      </w:rPr>
-    </w:lvl>
-    <w:lvl w:ilvl="7" w:tentative="1">
-      <w:start w:val="1"/>
-      <w:numFmt w:val="bullet"/>
-      <w:lvlText w:val=""/>
-      <w:lvlJc w:val="left"/>
-      <w:pPr>
-        <w:tabs>
-          <w:tab w:val="num" w:pos="5760"/>
-        </w:tabs>
-        <w:ind w:left="5760" w:hanging="360"/>
-      </w:pPr>
-      <w:rPr>
-        <w:rFonts w:ascii="Wingdings" w:hAnsi="Wingdings" w:hint="default"/>
-        <w:sz w:val="20"/>
-      </w:rPr>
-    </w:lvl>
-    <w:lvl w:ilvl="8" w:tentative="1">
-      <w:start w:val="1"/>
-      <w:numFmt w:val="bullet"/>
-      <w:lvlText w:val=""/>
-      <w:lvlJc w:val="left"/>
-      <w:pPr>
-        <w:tabs>
-          <w:tab w:val="num" w:pos="6480"/>
-        </w:tabs>
-        <w:ind w:left="6480" w:hanging="360"/>
-      </w:pPr>
-      <w:rPr>
-        <w:rFonts w:ascii="Wingdings" w:hAnsi="Wingdings" w:hint="default"/>
-        <w:sz w:val="20"/>
-      </w:rPr>
-    </w:lvl>
-  </w:abstractNum>
-  <w:abstractNum w:abstractNumId="19" w15:restartNumberingAfterBreak="0">
+  <w:abstractNum w:abstractNumId="14" w15:restartNumberingAfterBreak="0">
     <w:nsid w:val="7BD60983"/>
     <w:multiLevelType w:val="multilevel"/>
     <w:tmpl w:val="32BCA8DE"/>
@@ -3422,10 +3296,10 @@
     <w:abstractNumId w:val="0"/>
   </w:num>
   <w:num w:numId="10" w16cid:durableId="126626877">
-    <w:abstractNumId w:val="16"/>
+    <w:abstractNumId w:val="13"/>
   </w:num>
   <w:num w:numId="11" w16cid:durableId="289434344">
-    <w:abstractNumId w:val="12"/>
+    <w:abstractNumId w:val="11"/>
   </w:num>
   <w:num w:numId="12" w16cid:durableId="57170482">
     <w:abstractNumId w:val="10"/>
@@ -3434,97 +3308,10 @@
     <w:abstractNumId w:val="9"/>
   </w:num>
   <w:num w:numId="14" w16cid:durableId="1686588724">
-    <w:abstractNumId w:val="14"/>
+    <w:abstractNumId w:val="12"/>
   </w:num>
   <w:num w:numId="15" w16cid:durableId="1918440757">
-    <w:abstractNumId w:val="19"/>
-  </w:num>
-  <w:num w:numId="16" w16cid:durableId="1313825849">
-    <w:abstractNumId w:val="16"/>
-    <w:lvlOverride w:ilvl="0"/>
-    <w:lvlOverride w:ilvl="1"/>
-    <w:lvlOverride w:ilvl="2"/>
-    <w:lvlOverride w:ilvl="3"/>
-    <w:lvlOverride w:ilvl="4"/>
-    <w:lvlOverride w:ilvl="5"/>
-    <w:lvlOverride w:ilvl="6"/>
-    <w:lvlOverride w:ilvl="7"/>
-    <w:lvlOverride w:ilvl="8"/>
-  </w:num>
-  <w:num w:numId="17" w16cid:durableId="844242796">
-    <w:abstractNumId w:val="12"/>
-    <w:lvlOverride w:ilvl="0"/>
-    <w:lvlOverride w:ilvl="1"/>
-    <w:lvlOverride w:ilvl="2"/>
-    <w:lvlOverride w:ilvl="3"/>
-    <w:lvlOverride w:ilvl="4"/>
-    <w:lvlOverride w:ilvl="5"/>
-    <w:lvlOverride w:ilvl="6"/>
-    <w:lvlOverride w:ilvl="7"/>
-    <w:lvlOverride w:ilvl="8"/>
-  </w:num>
-  <w:num w:numId="18" w16cid:durableId="475997559">
-    <w:abstractNumId w:val="10"/>
-    <w:lvlOverride w:ilvl="0"/>
-    <w:lvlOverride w:ilvl="1"/>
-    <w:lvlOverride w:ilvl="2"/>
-    <w:lvlOverride w:ilvl="3"/>
-    <w:lvlOverride w:ilvl="4"/>
-    <w:lvlOverride w:ilvl="5"/>
-    <w:lvlOverride w:ilvl="6"/>
-    <w:lvlOverride w:ilvl="7"/>
-    <w:lvlOverride w:ilvl="8"/>
-  </w:num>
-  <w:num w:numId="19" w16cid:durableId="2082436833">
-    <w:abstractNumId w:val="9"/>
-    <w:lvlOverride w:ilvl="0"/>
-    <w:lvlOverride w:ilvl="1"/>
-    <w:lvlOverride w:ilvl="2"/>
-    <w:lvlOverride w:ilvl="3"/>
-    <w:lvlOverride w:ilvl="4"/>
-    <w:lvlOverride w:ilvl="5"/>
-    <w:lvlOverride w:ilvl="6"/>
-    <w:lvlOverride w:ilvl="7"/>
-    <w:lvlOverride w:ilvl="8"/>
-  </w:num>
-  <w:num w:numId="20" w16cid:durableId="1058743987">
     <w:abstractNumId w:val="14"/>
-    <w:lvlOverride w:ilvl="0"/>
-    <w:lvlOverride w:ilvl="1"/>
-    <w:lvlOverride w:ilvl="2"/>
-    <w:lvlOverride w:ilvl="3"/>
-    <w:lvlOverride w:ilvl="4"/>
-    <w:lvlOverride w:ilvl="5"/>
-    <w:lvlOverride w:ilvl="6"/>
-    <w:lvlOverride w:ilvl="7"/>
-    <w:lvlOverride w:ilvl="8"/>
-  </w:num>
-  <w:num w:numId="21" w16cid:durableId="77556136">
-    <w:abstractNumId w:val="19"/>
-    <w:lvlOverride w:ilvl="0"/>
-    <w:lvlOverride w:ilvl="1"/>
-    <w:lvlOverride w:ilvl="2"/>
-    <w:lvlOverride w:ilvl="3"/>
-    <w:lvlOverride w:ilvl="4"/>
-    <w:lvlOverride w:ilvl="5"/>
-    <w:lvlOverride w:ilvl="6"/>
-    <w:lvlOverride w:ilvl="7"/>
-    <w:lvlOverride w:ilvl="8"/>
-  </w:num>
-  <w:num w:numId="22" w16cid:durableId="1910579501">
-    <w:abstractNumId w:val="18"/>
-  </w:num>
-  <w:num w:numId="23" w16cid:durableId="1072238049">
-    <w:abstractNumId w:val="15"/>
-  </w:num>
-  <w:num w:numId="24" w16cid:durableId="1567257969">
-    <w:abstractNumId w:val="11"/>
-  </w:num>
-  <w:num w:numId="25" w16cid:durableId="583994385">
-    <w:abstractNumId w:val="17"/>
-  </w:num>
-  <w:num w:numId="26" w16cid:durableId="1191142249">
-    <w:abstractNumId w:val="13"/>
   </w:num>
 </w:numbering>
 </file>
@@ -4132,6 +3919,7 @@
   <w:style w:type="character" w:default="1" w:styleId="Absatz-Standardschriftart">
     <w:name w:val="Default Paragraph Font"/>
     <w:uiPriority w:val="1"/>
+    <w:semiHidden/>
     <w:unhideWhenUsed/>
   </w:style>
   <w:style w:type="table" w:default="1" w:styleId="NormaleTabelle">

--- a/Documentation/FlexAppeal_Datenanalyse_Dokumentation.docx
+++ b/Documentation/FlexAppeal_Datenanalyse_Dokumentation.docx
@@ -7,8 +7,6 @@
         <w:rPr>
           <w:b/>
           <w:bCs/>
-          <w:sz w:val="40"/>
-          <w:szCs w:val="40"/>
           <w:lang w:val="de-DE"/>
         </w:rPr>
       </w:pPr>
@@ -16,82 +14,124 @@
         <w:rPr>
           <w:b/>
           <w:bCs/>
-          <w:sz w:val="40"/>
-          <w:szCs w:val="40"/>
           <w:lang w:val="de-DE"/>
         </w:rPr>
-        <w:t>Projekt: Datenanalyse zur Mitgliederabwanderung bei FlexAppeal</w:t>
+        <w:t xml:space="preserve">Projektbericht: Datenanalyse zur Mitgliederabwanderung bei </w:t>
       </w:r>
-    </w:p>
-    <w:p>
-      <w:pPr>
-        <w:rPr>
-          <w:b/>
-          <w:bCs/>
-          <w:sz w:val="32"/>
-          <w:szCs w:val="32"/>
-          <w:lang w:val="de-DE"/>
-        </w:rPr>
-      </w:pPr>
+      <w:proofErr w:type="spellStart"/>
       <w:r>
         <w:rPr>
           <w:b/>
           <w:bCs/>
-          <w:sz w:val="32"/>
-          <w:szCs w:val="32"/>
+          <w:lang w:val="de-DE"/>
+        </w:rPr>
+        <w:t>FlexAppeal</w:t>
+      </w:r>
+      <w:proofErr w:type="spellEnd"/>
+    </w:p>
+    <w:p>
+      <w:pPr>
+        <w:rPr>
+          <w:lang w:val="de-DE"/>
+        </w:rPr>
+      </w:pPr>
+    </w:p>
+    <w:p>
+      <w:pPr>
+        <w:rPr>
+          <w:lang w:val="de-DE"/>
+        </w:rPr>
+      </w:pPr>
+      <w:r>
+        <w:rPr>
+          <w:b/>
+          <w:bCs/>
           <w:lang w:val="de-DE"/>
         </w:rPr>
         <w:t>1. Einleitung und IST-Analyse</w:t>
       </w:r>
-    </w:p>
-    <w:p>
-      <w:pPr>
-        <w:rPr>
-          <w:sz w:val="28"/>
-          <w:szCs w:val="28"/>
-          <w:lang w:val="de-DE"/>
-        </w:rPr>
-      </w:pPr>
       <w:r>
         <w:rPr>
-          <w:sz w:val="28"/>
-          <w:szCs w:val="28"/>
-          <w:lang w:val="de-DE"/>
-        </w:rPr>
-        <w:t>Das Fitnessunternehmen FlexAppeal stellt einen umfangreichen Datensatz mit 4.000 Einträgen zur Verfügung.</w:t>
-      </w:r>
-      <w:r>
-        <w:rPr>
-          <w:sz w:val="28"/>
-          <w:szCs w:val="28"/>
           <w:lang w:val="de-DE"/>
         </w:rPr>
         <w:br/>
-        <w:t>Ziel ist es, mithilfe dieser Daten die Ursachen für Mitgliederabwanderung (Churn) zu identifizieren.</w:t>
+        <w:t xml:space="preserve">Das Fitnessunternehmen </w:t>
+      </w:r>
+      <w:proofErr w:type="spellStart"/>
+      <w:r>
+        <w:rPr>
+          <w:lang w:val="de-DE"/>
+        </w:rPr>
+        <w:t>FlexAppeal</w:t>
+      </w:r>
+      <w:proofErr w:type="spellEnd"/>
+      <w:r>
+        <w:rPr>
+          <w:lang w:val="de-DE"/>
+        </w:rPr>
+        <w:t xml:space="preserve"> hat einen umfangreichen Datensatz mit 4.000 Mitgliedseinträgen zur Verfügung gestellt. Ziel dieses Projekts ist es, auf Basis dieser Daten die Ursachen für Mitgliederabwanderung (</w:t>
+      </w:r>
+      <w:proofErr w:type="spellStart"/>
+      <w:r>
+        <w:rPr>
+          <w:lang w:val="de-DE"/>
+        </w:rPr>
+        <w:t>Churn</w:t>
+      </w:r>
+      <w:proofErr w:type="spellEnd"/>
+      <w:r>
+        <w:rPr>
+          <w:lang w:val="de-DE"/>
+        </w:rPr>
+        <w:t xml:space="preserve">) zu identifizieren und fundierte Maßnahmen zur Kundenbindung abzuleiten. Der Datensatz umfasst 14 Variablen, darunter demografische Merkmale (wie Geschlecht und Alter), Vertragsinformationen, das Nutzungsverhalten der Mitglieder sowie die Zielvariable </w:t>
+      </w:r>
+      <w:proofErr w:type="spellStart"/>
+      <w:r>
+        <w:rPr>
+          <w:i/>
+          <w:iCs/>
+          <w:lang w:val="de-DE"/>
+        </w:rPr>
+        <w:t>Churn</w:t>
+      </w:r>
+      <w:proofErr w:type="spellEnd"/>
+      <w:r>
+        <w:rPr>
+          <w:lang w:val="de-DE"/>
+        </w:rPr>
+        <w:t>, welche angibt, ob ein Mitglied gekündigt hat (1 = Ja).</w:t>
       </w:r>
     </w:p>
     <w:p>
       <w:pPr>
         <w:rPr>
-          <w:sz w:val="28"/>
-          <w:szCs w:val="28"/>
           <w:lang w:val="de-DE"/>
         </w:rPr>
       </w:pPr>
       <w:r>
         <w:rPr>
-          <w:sz w:val="28"/>
-          <w:szCs w:val="28"/>
           <w:lang w:val="de-DE"/>
         </w:rPr>
-        <w:t>Der Datensatz enthält demografische Informationen, Vertragsdetails und Nutzungsverhalten der Mitglieder.</w:t>
+        <w:t>Die Datenqualität ist sehr gut: Es liegen keine fehlenden Werte vor, und alle Variablen sind in numerischer Form kodiert. Dadurch eignet sich der Datensatz ideal für explorative Datenanalysen und den Einsatz von Methoden des maschinellen Lernens.</w:t>
       </w:r>
     </w:p>
     <w:p>
       <w:pPr>
         <w:rPr>
-          <w:sz w:val="28"/>
-          <w:szCs w:val="28"/>
+          <w:lang w:val="de-DE"/>
+        </w:rPr>
+      </w:pPr>
+    </w:p>
+    <w:p>
+      <w:pPr>
+        <w:rPr>
+          <w:lang w:val="de-DE"/>
+        </w:rPr>
+      </w:pPr>
+    </w:p>
+    <w:p>
+      <w:pPr>
+        <w:rPr>
           <w:lang w:val="de-DE"/>
         </w:rPr>
       </w:pPr>
@@ -99,142 +139,25 @@
         <w:rPr>
           <w:b/>
           <w:bCs/>
-          <w:sz w:val="28"/>
-          <w:szCs w:val="28"/>
           <w:lang w:val="de-DE"/>
         </w:rPr>
-        <w:t>Datenzusammensetzung:</w:t>
+        <w:t>2. Projektziele und Backlog</w:t>
       </w:r>
       <w:r>
         <w:rPr>
-          <w:sz w:val="28"/>
-          <w:szCs w:val="28"/>
           <w:lang w:val="de-DE"/>
         </w:rPr>
         <w:br/>
-        <w:t>14 Variablen – darunter Geschlecht, Alter, Vertragslaufzeit, Kursbesuche, Zusatzkäufe und die Zielvariable Churn (1 = Mitglied hat gekündigt).</w:t>
+        <w:t>Das Projekt adressiert zentrale Fragestellungen verschiedener Stakeholder:</w:t>
       </w:r>
     </w:p>
     <w:p>
       <w:pPr>
-        <w:rPr>
-          <w:sz w:val="28"/>
-          <w:szCs w:val="28"/>
-          <w:lang w:val="de-DE"/>
-        </w:rPr>
-      </w:pPr>
-      <w:r>
-        <w:rPr>
-          <w:b/>
-          <w:bCs/>
-          <w:sz w:val="28"/>
-          <w:szCs w:val="28"/>
-          <w:lang w:val="de-DE"/>
-        </w:rPr>
-        <w:t>Datenqualität:</w:t>
-      </w:r>
-      <w:r>
-        <w:rPr>
-          <w:sz w:val="28"/>
-          <w:szCs w:val="28"/>
-          <w:lang w:val="de-DE"/>
-        </w:rPr>
-        <w:br/>
-        <w:t xml:space="preserve">Es sind </w:t>
-      </w:r>
-      <w:r>
-        <w:rPr>
-          <w:b/>
-          <w:bCs/>
-          <w:sz w:val="28"/>
-          <w:szCs w:val="28"/>
-          <w:lang w:val="de-DE"/>
-        </w:rPr>
-        <w:t>keine fehlenden Werte</w:t>
-      </w:r>
-      <w:r>
-        <w:rPr>
-          <w:sz w:val="28"/>
-          <w:szCs w:val="28"/>
-          <w:lang w:val="de-DE"/>
-        </w:rPr>
-        <w:t xml:space="preserve"> vorhanden. Alle Merkmale liegen in </w:t>
-      </w:r>
-      <w:r>
-        <w:rPr>
-          <w:b/>
-          <w:bCs/>
-          <w:sz w:val="28"/>
-          <w:szCs w:val="28"/>
-          <w:lang w:val="de-DE"/>
-        </w:rPr>
-        <w:t>numerischer Form</w:t>
-      </w:r>
-      <w:r>
-        <w:rPr>
-          <w:sz w:val="28"/>
-          <w:szCs w:val="28"/>
-          <w:lang w:val="de-DE"/>
-        </w:rPr>
-        <w:t xml:space="preserve"> vor, was eine sehr gute Grundlage für Analysen und maschinelles Lernen bietet.</w:t>
-      </w:r>
-    </w:p>
-    <w:p>
-      <w:pPr>
-        <w:rPr>
-          <w:lang w:val="de-DE"/>
-        </w:rPr>
-      </w:pPr>
-    </w:p>
-    <w:p>
-      <w:pPr>
-        <w:rPr>
-          <w:b/>
-          <w:bCs/>
-          <w:sz w:val="32"/>
-          <w:szCs w:val="32"/>
-          <w:lang w:val="de-DE"/>
-        </w:rPr>
-      </w:pPr>
-      <w:r>
-        <w:rPr>
-          <w:b/>
-          <w:bCs/>
-          <w:sz w:val="32"/>
-          <w:szCs w:val="32"/>
-          <w:lang w:val="de-DE"/>
-        </w:rPr>
-        <w:t>2. Backlog und Projektziele</w:t>
-      </w:r>
-    </w:p>
-    <w:p>
-      <w:pPr>
-        <w:rPr>
-          <w:sz w:val="28"/>
-          <w:szCs w:val="28"/>
-          <w:lang w:val="de-DE"/>
-        </w:rPr>
-      </w:pPr>
-      <w:r>
-        <w:rPr>
-          <w:b/>
-          <w:bCs/>
-          <w:sz w:val="28"/>
-          <w:szCs w:val="28"/>
-          <w:lang w:val="de-DE"/>
-        </w:rPr>
-        <w:t>User Storys und Potenziale:</w:t>
-      </w:r>
-    </w:p>
-    <w:p>
-      <w:pPr>
         <w:numPr>
           <w:ilvl w:val="0"/>
-          <w:numId w:val="10"/>
+          <w:numId w:val="16"/>
         </w:numPr>
         <w:rPr>
-          <w:sz w:val="28"/>
-          <w:szCs w:val="28"/>
           <w:lang w:val="de-DE"/>
         </w:rPr>
       </w:pPr>
@@ -242,22 +165,24 @@
         <w:rPr>
           <w:i/>
           <w:iCs/>
-          <w:sz w:val="28"/>
-          <w:szCs w:val="28"/>
           <w:lang w:val="de-DE"/>
         </w:rPr>
-        <w:t>Als Marketingverantwortlicher möchte ich wissen, welche Merkmale Kündigungen begünstigen, um gezielte Gegenmaßnahmen zu entwickeln.</w:t>
+        <w:t>Marketingverantwortliche</w:t>
+      </w:r>
+      <w:r>
+        <w:rPr>
+          <w:lang w:val="de-DE"/>
+        </w:rPr>
+        <w:t xml:space="preserve"> möchten verstehen, welche Faktoren Kündigungen begünstigen, um gezielte Präventionsmaßnahmen zu entwickeln.</w:t>
       </w:r>
     </w:p>
     <w:p>
       <w:pPr>
         <w:numPr>
           <w:ilvl w:val="0"/>
-          <w:numId w:val="10"/>
+          <w:numId w:val="16"/>
         </w:numPr>
         <w:rPr>
-          <w:sz w:val="28"/>
-          <w:szCs w:val="28"/>
           <w:lang w:val="de-DE"/>
         </w:rPr>
       </w:pPr>
@@ -265,22 +190,24 @@
         <w:rPr>
           <w:i/>
           <w:iCs/>
-          <w:sz w:val="28"/>
-          <w:szCs w:val="28"/>
           <w:lang w:val="de-DE"/>
         </w:rPr>
-        <w:t>Als Studioleitung möchte ich Empfehlungen zur Kundenbindung erhalten.</w:t>
+        <w:t>Studioleitungen</w:t>
+      </w:r>
+      <w:r>
+        <w:rPr>
+          <w:lang w:val="de-DE"/>
+        </w:rPr>
+        <w:t xml:space="preserve"> erwarten fundierte Empfehlungen zur Kundenbindung.</w:t>
       </w:r>
     </w:p>
     <w:p>
       <w:pPr>
         <w:numPr>
           <w:ilvl w:val="0"/>
-          <w:numId w:val="10"/>
+          <w:numId w:val="16"/>
         </w:numPr>
         <w:rPr>
-          <w:sz w:val="28"/>
-          <w:szCs w:val="28"/>
           <w:lang w:val="de-DE"/>
         </w:rPr>
       </w:pPr>
@@ -288,36 +215,33 @@
         <w:rPr>
           <w:i/>
           <w:iCs/>
-          <w:sz w:val="28"/>
-          <w:szCs w:val="28"/>
           <w:lang w:val="de-DE"/>
         </w:rPr>
-        <w:t>Als Datenanalyst möchte ich ein Vorhersagemodell entwickeln, um gefährdete Mitglieder frühzeitig zu erkennen.</w:t>
+        <w:t>Datenanalysten</w:t>
+      </w:r>
+      <w:r>
+        <w:rPr>
+          <w:lang w:val="de-DE"/>
+        </w:rPr>
+        <w:t xml:space="preserve"> streben die Entwicklung eines Modells an, das gefährdete Mitglieder frühzeitig identifiziert.</w:t>
       </w:r>
     </w:p>
     <w:p>
       <w:pPr>
         <w:rPr>
-          <w:sz w:val="28"/>
-          <w:szCs w:val="28"/>
           <w:lang w:val="de-DE"/>
         </w:rPr>
       </w:pPr>
       <w:r>
         <w:rPr>
-          <w:b/>
-          <w:bCs/>
-          <w:sz w:val="28"/>
-          <w:szCs w:val="28"/>
           <w:lang w:val="de-DE"/>
         </w:rPr>
-        <w:lastRenderedPageBreak/>
-        <w:t>Priorisierung nach Aufwand und Ertrag:</w:t>
+        <w:t>Zur Priorisierung der Projektmaßnahmen wurden Aufwand und erwarteter Ertrag gegenübergestellt:</w:t>
       </w:r>
     </w:p>
     <w:tbl>
       <w:tblPr>
-        <w:tblW w:w="7194" w:type="dxa"/>
+        <w:tblW w:w="0" w:type="auto"/>
         <w:tblCellSpacing w:w="15" w:type="dxa"/>
         <w:tblCellMar>
           <w:top w:w="15" w:type="dxa"/>
@@ -328,14 +252,12 @@
         <w:tblLook w:val="04A0" w:firstRow="1" w:lastRow="0" w:firstColumn="1" w:lastColumn="0" w:noHBand="0" w:noVBand="1"/>
       </w:tblPr>
       <w:tblGrid>
-        <w:gridCol w:w="4412"/>
-        <w:gridCol w:w="1561"/>
-        <w:gridCol w:w="1129"/>
-        <w:gridCol w:w="92"/>
+        <w:gridCol w:w="2699"/>
+        <w:gridCol w:w="965"/>
+        <w:gridCol w:w="718"/>
       </w:tblGrid>
       <w:tr>
         <w:trPr>
-          <w:trHeight w:val="537"/>
           <w:tblHeader/>
           <w:tblCellSpacing w:w="15" w:type="dxa"/>
         </w:trPr>
@@ -350,8 +272,6 @@
               <w:rPr>
                 <w:b/>
                 <w:bCs/>
-                <w:sz w:val="28"/>
-                <w:szCs w:val="28"/>
                 <w:lang w:val="de-DE"/>
               </w:rPr>
             </w:pPr>
@@ -359,8 +279,6 @@
               <w:rPr>
                 <w:b/>
                 <w:bCs/>
-                <w:sz w:val="28"/>
-                <w:szCs w:val="28"/>
                 <w:lang w:val="de-DE"/>
               </w:rPr>
               <w:t>Maßnahme</w:t>
@@ -378,8 +296,6 @@
               <w:rPr>
                 <w:b/>
                 <w:bCs/>
-                <w:sz w:val="28"/>
-                <w:szCs w:val="28"/>
                 <w:lang w:val="de-DE"/>
               </w:rPr>
             </w:pPr>
@@ -387,8 +303,6 @@
               <w:rPr>
                 <w:b/>
                 <w:bCs/>
-                <w:sz w:val="28"/>
-                <w:szCs w:val="28"/>
                 <w:lang w:val="de-DE"/>
               </w:rPr>
               <w:t>Aufwand</w:t>
@@ -406,8 +320,6 @@
               <w:rPr>
                 <w:b/>
                 <w:bCs/>
-                <w:sz w:val="28"/>
-                <w:szCs w:val="28"/>
                 <w:lang w:val="de-DE"/>
               </w:rPr>
             </w:pPr>
@@ -415,36 +327,15 @@
               <w:rPr>
                 <w:b/>
                 <w:bCs/>
-                <w:sz w:val="28"/>
-                <w:szCs w:val="28"/>
                 <w:lang w:val="de-DE"/>
               </w:rPr>
               <w:t>Ertrag</w:t>
             </w:r>
           </w:p>
         </w:tc>
-        <w:tc>
-          <w:tcPr>
-            <w:tcW w:w="0" w:type="auto"/>
-            <w:vAlign w:val="center"/>
-            <w:hideMark/>
-          </w:tcPr>
-          <w:p>
-            <w:pPr>
-              <w:rPr>
-                <w:b/>
-                <w:bCs/>
-                <w:sz w:val="28"/>
-                <w:szCs w:val="28"/>
-                <w:lang w:val="de-DE"/>
-              </w:rPr>
-            </w:pPr>
-          </w:p>
-        </w:tc>
       </w:tr>
       <w:tr>
         <w:trPr>
-          <w:trHeight w:val="549"/>
           <w:tblCellSpacing w:w="15" w:type="dxa"/>
         </w:trPr>
         <w:tc>
@@ -456,15 +347,11 @@
           <w:p>
             <w:pPr>
               <w:rPr>
-                <w:sz w:val="28"/>
-                <w:szCs w:val="28"/>
                 <w:lang w:val="de-DE"/>
               </w:rPr>
             </w:pPr>
             <w:r>
               <w:rPr>
-                <w:sz w:val="28"/>
-                <w:szCs w:val="28"/>
                 <w:lang w:val="de-DE"/>
               </w:rPr>
               <w:t>Kundenprofilanalyse</w:t>
@@ -480,15 +367,11 @@
           <w:p>
             <w:pPr>
               <w:rPr>
-                <w:sz w:val="28"/>
-                <w:szCs w:val="28"/>
                 <w:lang w:val="de-DE"/>
               </w:rPr>
             </w:pPr>
             <w:r>
               <w:rPr>
-                <w:sz w:val="28"/>
-                <w:szCs w:val="28"/>
                 <w:lang w:val="de-DE"/>
               </w:rPr>
               <w:t>niedrig</w:t>
@@ -504,49 +387,20 @@
           <w:p>
             <w:pPr>
               <w:rPr>
-                <w:sz w:val="28"/>
-                <w:szCs w:val="28"/>
                 <w:lang w:val="de-DE"/>
               </w:rPr>
             </w:pPr>
             <w:r>
               <w:rPr>
-                <w:sz w:val="28"/>
-                <w:szCs w:val="28"/>
                 <w:lang w:val="de-DE"/>
               </w:rPr>
               <w:t>hoch</w:t>
             </w:r>
           </w:p>
         </w:tc>
-        <w:tc>
-          <w:tcPr>
-            <w:tcW w:w="0" w:type="auto"/>
-            <w:vAlign w:val="center"/>
-            <w:hideMark/>
-          </w:tcPr>
-          <w:p>
-            <w:pPr>
-              <w:rPr>
-                <w:sz w:val="28"/>
-                <w:szCs w:val="28"/>
-                <w:lang w:val="de-DE"/>
-              </w:rPr>
-            </w:pPr>
-            <w:r>
-              <w:rPr>
-                <w:sz w:val="28"/>
-                <w:szCs w:val="28"/>
-                <w:lang w:val="de-DE"/>
-              </w:rPr>
-              <w:t xml:space="preserve"> </w:t>
-            </w:r>
-          </w:p>
-        </w:tc>
       </w:tr>
       <w:tr>
         <w:trPr>
-          <w:trHeight w:val="537"/>
           <w:tblCellSpacing w:w="15" w:type="dxa"/>
         </w:trPr>
         <w:tc>
@@ -558,15 +412,11 @@
           <w:p>
             <w:pPr>
               <w:rPr>
-                <w:sz w:val="28"/>
-                <w:szCs w:val="28"/>
                 <w:lang w:val="de-DE"/>
               </w:rPr>
             </w:pPr>
             <w:r>
               <w:rPr>
-                <w:sz w:val="28"/>
-                <w:szCs w:val="28"/>
                 <w:lang w:val="de-DE"/>
               </w:rPr>
               <w:t>Vorhersagemodell</w:t>
@@ -582,15 +432,11 @@
           <w:p>
             <w:pPr>
               <w:rPr>
-                <w:sz w:val="28"/>
-                <w:szCs w:val="28"/>
                 <w:lang w:val="de-DE"/>
               </w:rPr>
             </w:pPr>
             <w:r>
               <w:rPr>
-                <w:sz w:val="28"/>
-                <w:szCs w:val="28"/>
                 <w:lang w:val="de-DE"/>
               </w:rPr>
               <w:t>mittel</w:t>
@@ -606,41 +452,20 @@
           <w:p>
             <w:pPr>
               <w:rPr>
-                <w:sz w:val="28"/>
-                <w:szCs w:val="28"/>
                 <w:lang w:val="de-DE"/>
               </w:rPr>
             </w:pPr>
             <w:r>
               <w:rPr>
-                <w:sz w:val="28"/>
-                <w:szCs w:val="28"/>
                 <w:lang w:val="de-DE"/>
               </w:rPr>
               <w:t>hoch</w:t>
             </w:r>
           </w:p>
         </w:tc>
-        <w:tc>
-          <w:tcPr>
-            <w:tcW w:w="0" w:type="auto"/>
-            <w:vAlign w:val="center"/>
-            <w:hideMark/>
-          </w:tcPr>
-          <w:p>
-            <w:pPr>
-              <w:rPr>
-                <w:sz w:val="28"/>
-                <w:szCs w:val="28"/>
-                <w:lang w:val="de-DE"/>
-              </w:rPr>
-            </w:pPr>
-          </w:p>
-        </w:tc>
       </w:tr>
       <w:tr>
         <w:trPr>
-          <w:trHeight w:val="537"/>
           <w:tblCellSpacing w:w="15" w:type="dxa"/>
         </w:trPr>
         <w:tc>
@@ -652,15 +477,11 @@
           <w:p>
             <w:pPr>
               <w:rPr>
-                <w:sz w:val="28"/>
-                <w:szCs w:val="28"/>
                 <w:lang w:val="de-DE"/>
               </w:rPr>
             </w:pPr>
             <w:r>
               <w:rPr>
-                <w:sz w:val="28"/>
-                <w:szCs w:val="28"/>
                 <w:lang w:val="de-DE"/>
               </w:rPr>
               <w:t>Dashboard für Management</w:t>
@@ -676,15 +497,11 @@
           <w:p>
             <w:pPr>
               <w:rPr>
-                <w:sz w:val="28"/>
-                <w:szCs w:val="28"/>
                 <w:lang w:val="de-DE"/>
               </w:rPr>
             </w:pPr>
             <w:r>
               <w:rPr>
-                <w:sz w:val="28"/>
-                <w:szCs w:val="28"/>
                 <w:lang w:val="de-DE"/>
               </w:rPr>
               <w:t>mittel</w:t>
@@ -700,110 +517,42 @@
           <w:p>
             <w:pPr>
               <w:rPr>
-                <w:sz w:val="28"/>
-                <w:szCs w:val="28"/>
                 <w:lang w:val="de-DE"/>
               </w:rPr>
             </w:pPr>
             <w:r>
               <w:rPr>
-                <w:sz w:val="28"/>
-                <w:szCs w:val="28"/>
                 <w:lang w:val="de-DE"/>
               </w:rPr>
               <w:t>mittel</w:t>
             </w:r>
           </w:p>
         </w:tc>
-        <w:tc>
-          <w:tcPr>
-            <w:tcW w:w="0" w:type="auto"/>
-            <w:vAlign w:val="center"/>
-            <w:hideMark/>
-          </w:tcPr>
-          <w:p>
-            <w:pPr>
-              <w:rPr>
-                <w:sz w:val="28"/>
-                <w:szCs w:val="28"/>
-                <w:lang w:val="de-DE"/>
-              </w:rPr>
-            </w:pPr>
-          </w:p>
-        </w:tc>
-      </w:tr>
-      <w:tr>
-        <w:trPr>
-          <w:trHeight w:val="537"/>
-          <w:tblCellSpacing w:w="15" w:type="dxa"/>
-        </w:trPr>
-        <w:tc>
-          <w:tcPr>
-            <w:tcW w:w="0" w:type="auto"/>
-            <w:vAlign w:val="center"/>
-          </w:tcPr>
-          <w:p>
-            <w:pPr>
-              <w:rPr>
-                <w:sz w:val="28"/>
-                <w:szCs w:val="28"/>
-                <w:lang w:val="de-DE"/>
-              </w:rPr>
-            </w:pPr>
-          </w:p>
-        </w:tc>
-        <w:tc>
-          <w:tcPr>
-            <w:tcW w:w="0" w:type="auto"/>
-            <w:vAlign w:val="center"/>
-          </w:tcPr>
-          <w:p>
-            <w:pPr>
-              <w:rPr>
-                <w:sz w:val="28"/>
-                <w:szCs w:val="28"/>
-                <w:lang w:val="de-DE"/>
-              </w:rPr>
-            </w:pPr>
-          </w:p>
-        </w:tc>
-        <w:tc>
-          <w:tcPr>
-            <w:tcW w:w="0" w:type="auto"/>
-            <w:vAlign w:val="center"/>
-          </w:tcPr>
-          <w:p>
-            <w:pPr>
-              <w:rPr>
-                <w:sz w:val="28"/>
-                <w:szCs w:val="28"/>
-                <w:lang w:val="de-DE"/>
-              </w:rPr>
-            </w:pPr>
-          </w:p>
-        </w:tc>
-        <w:tc>
-          <w:tcPr>
-            <w:tcW w:w="0" w:type="auto"/>
-            <w:vAlign w:val="center"/>
-          </w:tcPr>
-          <w:p>
-            <w:pPr>
-              <w:rPr>
-                <w:sz w:val="28"/>
-                <w:szCs w:val="28"/>
-                <w:lang w:val="de-DE"/>
-              </w:rPr>
-            </w:pPr>
-          </w:p>
-        </w:tc>
       </w:tr>
     </w:tbl>
     <w:p>
       <w:pPr>
         <w:rPr>
-          <w:sz w:val="28"/>
-          <w:szCs w:val="28"/>
+          <w:lang w:val="de-DE"/>
+        </w:rPr>
+      </w:pPr>
+      <w:r>
+        <w:rPr>
+          <w:lang w:val="de-DE"/>
+        </w:rPr>
+        <w:t>Der Fokus im ersten Sprint liegt auf der Durchführung einer Kundenprofilanalyse sowie der Identifikation zentraler Kündigungsfaktoren.</w:t>
+      </w:r>
+    </w:p>
+    <w:p>
+      <w:pPr>
+        <w:rPr>
+          <w:lang w:val="de-DE"/>
+        </w:rPr>
+      </w:pPr>
+    </w:p>
+    <w:p>
+      <w:pPr>
+        <w:rPr>
           <w:lang w:val="de-DE"/>
         </w:rPr>
       </w:pPr>
@@ -811,92 +560,56 @@
         <w:rPr>
           <w:b/>
           <w:bCs/>
-          <w:sz w:val="28"/>
-          <w:szCs w:val="28"/>
           <w:lang w:val="de-DE"/>
         </w:rPr>
-        <w:t>Ziel Sprint 1:</w:t>
+        <w:lastRenderedPageBreak/>
+        <w:t>3. Hypothesenbi</w:t>
       </w:r>
-      <w:r>
-        <w:rPr>
-          <w:sz w:val="28"/>
-          <w:szCs w:val="28"/>
-          <w:lang w:val="de-DE"/>
-        </w:rPr>
-        <w:br/>
-        <w:t>Kundenprofilanalyse durchführen und Kündigungsfaktoren identifizieren.</w:t>
-      </w:r>
-    </w:p>
-    <w:p>
-      <w:pPr>
-        <w:rPr>
-          <w:lang w:val="de-DE"/>
-        </w:rPr>
-      </w:pPr>
-    </w:p>
-    <w:p>
-      <w:pPr>
-        <w:rPr>
-          <w:lang w:val="de-DE"/>
-        </w:rPr>
-      </w:pPr>
-    </w:p>
-    <w:p>
-      <w:pPr>
-        <w:rPr>
-          <w:lang w:val="de-DE"/>
-        </w:rPr>
-      </w:pPr>
-    </w:p>
-    <w:p>
-      <w:pPr>
-        <w:rPr>
-          <w:b/>
-          <w:bCs/>
-          <w:sz w:val="32"/>
-          <w:szCs w:val="32"/>
-          <w:lang w:val="de-DE"/>
-        </w:rPr>
-      </w:pPr>
       <w:r>
         <w:rPr>
           <w:b/>
           <w:bCs/>
-          <w:sz w:val="32"/>
-          <w:szCs w:val="32"/>
           <w:lang w:val="de-DE"/>
         </w:rPr>
-        <w:t>3. Projektausarbeitung – Hypothesen</w:t>
+        <w:t>l</w:t>
       </w:r>
-    </w:p>
-    <w:p>
-      <w:pPr>
-        <w:rPr>
-          <w:sz w:val="28"/>
-          <w:szCs w:val="28"/>
-          <w:lang w:val="de-DE"/>
-        </w:rPr>
-      </w:pPr>
       <w:r>
         <w:rPr>
           <w:b/>
           <w:bCs/>
-          <w:sz w:val="28"/>
-          <w:szCs w:val="28"/>
           <w:lang w:val="de-DE"/>
         </w:rPr>
-        <w:t>Formulierte Hypothesen:</w:t>
+        <w:t>dung</w:t>
+      </w:r>
+      <w:r>
+        <w:rPr>
+          <w:lang w:val="de-DE"/>
+        </w:rPr>
+        <w:br/>
+        <w:t xml:space="preserve">Zur Analyse der </w:t>
+      </w:r>
+      <w:proofErr w:type="spellStart"/>
+      <w:r>
+        <w:rPr>
+          <w:lang w:val="de-DE"/>
+        </w:rPr>
+        <w:t>Churn</w:t>
+      </w:r>
+      <w:proofErr w:type="spellEnd"/>
+      <w:r>
+        <w:rPr>
+          <w:lang w:val="de-DE"/>
+        </w:rPr>
+        <w:t>-Ursachen wurden folgende Hypothesen formuliert:</w:t>
       </w:r>
     </w:p>
     <w:p>
       <w:pPr>
         <w:numPr>
           <w:ilvl w:val="0"/>
-          <w:numId w:val="11"/>
+          <w:numId w:val="17"/>
         </w:numPr>
         <w:rPr>
-          <w:sz w:val="28"/>
-          <w:szCs w:val="28"/>
           <w:lang w:val="de-DE"/>
         </w:rPr>
       </w:pPr>
@@ -904,30 +617,24 @@
         <w:rPr>
           <w:b/>
           <w:bCs/>
-          <w:sz w:val="28"/>
-          <w:szCs w:val="28"/>
           <w:lang w:val="de-DE"/>
         </w:rPr>
         <w:t>H1:</w:t>
       </w:r>
       <w:r>
         <w:rPr>
-          <w:sz w:val="28"/>
-          <w:szCs w:val="28"/>
           <w:lang w:val="de-DE"/>
         </w:rPr>
-        <w:t xml:space="preserve"> Mitglieder mit langer Vertragslaufzeit kündigen seltener.</w:t>
+        <w:t xml:space="preserve"> Mitglieder mit längerer Vertragslaufzeit kündigen seltener.</w:t>
       </w:r>
     </w:p>
     <w:p>
       <w:pPr>
         <w:numPr>
           <w:ilvl w:val="0"/>
-          <w:numId w:val="11"/>
+          <w:numId w:val="17"/>
         </w:numPr>
         <w:rPr>
-          <w:sz w:val="28"/>
-          <w:szCs w:val="28"/>
           <w:lang w:val="de-DE"/>
         </w:rPr>
       </w:pPr>
@@ -935,30 +642,24 @@
         <w:rPr>
           <w:b/>
           <w:bCs/>
-          <w:sz w:val="28"/>
-          <w:szCs w:val="28"/>
           <w:lang w:val="de-DE"/>
         </w:rPr>
         <w:t>H2:</w:t>
       </w:r>
       <w:r>
         <w:rPr>
-          <w:sz w:val="28"/>
-          <w:szCs w:val="28"/>
           <w:lang w:val="de-DE"/>
         </w:rPr>
-        <w:t xml:space="preserve"> Aktive Mitglieder (Kursbesuche, Zusatzkäufe) kündigen seltener.</w:t>
+        <w:t xml:space="preserve"> Aktive Mitglieder – gemessen an Kursbesuchen und Zusatzkäufen – weisen eine geringere Kündigungswahrscheinlichkeit auf.</w:t>
       </w:r>
     </w:p>
     <w:p>
       <w:pPr>
         <w:numPr>
           <w:ilvl w:val="0"/>
-          <w:numId w:val="11"/>
+          <w:numId w:val="17"/>
         </w:numPr>
         <w:rPr>
-          <w:sz w:val="28"/>
-          <w:szCs w:val="28"/>
           <w:lang w:val="de-DE"/>
         </w:rPr>
       </w:pPr>
@@ -966,30 +667,24 @@
         <w:rPr>
           <w:b/>
           <w:bCs/>
-          <w:sz w:val="28"/>
-          <w:szCs w:val="28"/>
           <w:lang w:val="de-DE"/>
         </w:rPr>
         <w:t>H3:</w:t>
       </w:r>
       <w:r>
         <w:rPr>
-          <w:sz w:val="28"/>
-          <w:szCs w:val="28"/>
           <w:lang w:val="de-DE"/>
         </w:rPr>
-        <w:t xml:space="preserve"> Ältere Mitglieder kündigen seltener.</w:t>
+        <w:t xml:space="preserve"> Ältere Mitglieder sind weniger wechselbereit.</w:t>
       </w:r>
     </w:p>
     <w:p>
       <w:pPr>
         <w:numPr>
           <w:ilvl w:val="0"/>
-          <w:numId w:val="11"/>
+          <w:numId w:val="17"/>
         </w:numPr>
         <w:rPr>
-          <w:sz w:val="28"/>
-          <w:szCs w:val="28"/>
           <w:lang w:val="de-DE"/>
         </w:rPr>
       </w:pPr>
@@ -997,26 +692,33 @@
         <w:rPr>
           <w:b/>
           <w:bCs/>
-          <w:sz w:val="28"/>
-          <w:szCs w:val="28"/>
           <w:lang w:val="de-DE"/>
         </w:rPr>
         <w:t>H4:</w:t>
       </w:r>
       <w:r>
         <w:rPr>
-          <w:sz w:val="28"/>
-          <w:szCs w:val="28"/>
           <w:lang w:val="de-DE"/>
         </w:rPr>
-        <w:t xml:space="preserve"> Personen mit Freundschaftswerbung oder Partner-Rabatt kündigen seltener.</w:t>
+        <w:t xml:space="preserve"> Personen, die von Freundschaftswerbung oder Partnerrabatten profitieren, bleiben dem Studio eher treu.</w:t>
       </w:r>
     </w:p>
     <w:p>
       <w:pPr>
         <w:rPr>
-          <w:sz w:val="28"/>
-          <w:szCs w:val="28"/>
+          <w:lang w:val="de-DE"/>
+        </w:rPr>
+      </w:pPr>
+      <w:r>
+        <w:rPr>
+          <w:lang w:val="de-DE"/>
+        </w:rPr>
+        <w:t>Alle Hypothesen dienen der Unterstützung der ersten User Story und zielen auf die Prävention von Kündigungen ab.</w:t>
+      </w:r>
+    </w:p>
+    <w:p>
+      <w:pPr>
+        <w:rPr>
           <w:lang w:val="de-DE"/>
         </w:rPr>
       </w:pPr>
@@ -1024,303 +726,155 @@
         <w:rPr>
           <w:b/>
           <w:bCs/>
-          <w:sz w:val="28"/>
-          <w:szCs w:val="28"/>
           <w:lang w:val="de-DE"/>
         </w:rPr>
-        <w:t>Zuordnung:</w:t>
+        <w:t>4. Erfolgsmessung und Qualitätskriterien</w:t>
       </w:r>
       <w:r>
         <w:rPr>
-          <w:sz w:val="28"/>
-          <w:szCs w:val="28"/>
           <w:lang w:val="de-DE"/>
         </w:rPr>
         <w:br/>
-        <w:t xml:space="preserve">Alle Hypothesen unterstützen </w:t>
+        <w:t>Die Erfolgsmessung erfolgt anhand folgender Metriken:</w:t>
       </w:r>
+    </w:p>
+    <w:p>
+      <w:pPr>
+        <w:numPr>
+          <w:ilvl w:val="0"/>
+          <w:numId w:val="18"/>
+        </w:numPr>
+        <w:rPr>
+          <w:lang w:val="de-DE"/>
+        </w:rPr>
+      </w:pPr>
+      <w:r>
+        <w:rPr>
+          <w:lang w:val="de-DE"/>
+        </w:rPr>
+        <w:t>Identifikation von mindestens drei signifikanten Kündigungsfaktoren</w:t>
+      </w:r>
+    </w:p>
+    <w:p>
+      <w:pPr>
+        <w:numPr>
+          <w:ilvl w:val="0"/>
+          <w:numId w:val="18"/>
+        </w:numPr>
+        <w:rPr>
+          <w:lang w:val="de-DE"/>
+        </w:rPr>
+      </w:pPr>
+      <w:r>
+        <w:rPr>
+          <w:lang w:val="de-DE"/>
+        </w:rPr>
+        <w:t>Verständlichkeit und Nachvollziehbarkeit der Ergebnisse für Marketing und Management</w:t>
+      </w:r>
+    </w:p>
+    <w:p>
+      <w:pPr>
+        <w:numPr>
+          <w:ilvl w:val="0"/>
+          <w:numId w:val="18"/>
+        </w:numPr>
+        <w:rPr>
+          <w:lang w:val="de-DE"/>
+        </w:rPr>
+      </w:pPr>
+      <w:r>
+        <w:rPr>
+          <w:lang w:val="de-DE"/>
+        </w:rPr>
+        <w:t>Konkrete Ableitungen zur Optimierung der Kundenbindung</w:t>
+      </w:r>
+    </w:p>
+    <w:p>
+      <w:pPr>
+        <w:rPr>
+          <w:lang w:val="de-DE"/>
+        </w:rPr>
+      </w:pPr>
+      <w:r>
+        <w:rPr>
+          <w:lang w:val="de-DE"/>
+        </w:rPr>
+        <w:t xml:space="preserve">Als </w:t>
+      </w:r>
+      <w:r>
+        <w:rPr>
+          <w:i/>
+          <w:iCs/>
+          <w:lang w:val="de-DE"/>
+        </w:rPr>
+        <w:t xml:space="preserve">Definition </w:t>
+      </w:r>
+      <w:proofErr w:type="spellStart"/>
+      <w:r>
+        <w:rPr>
+          <w:i/>
+          <w:iCs/>
+          <w:lang w:val="de-DE"/>
+        </w:rPr>
+        <w:t>of</w:t>
+      </w:r>
+      <w:proofErr w:type="spellEnd"/>
+      <w:r>
+        <w:rPr>
+          <w:i/>
+          <w:iCs/>
+          <w:lang w:val="de-DE"/>
+        </w:rPr>
+        <w:t xml:space="preserve"> </w:t>
+      </w:r>
+      <w:proofErr w:type="spellStart"/>
+      <w:r>
+        <w:rPr>
+          <w:i/>
+          <w:iCs/>
+          <w:lang w:val="de-DE"/>
+        </w:rPr>
+        <w:t>Done</w:t>
+      </w:r>
+      <w:proofErr w:type="spellEnd"/>
+      <w:r>
+        <w:rPr>
+          <w:lang w:val="de-DE"/>
+        </w:rPr>
+        <w:t xml:space="preserve"> gelten ein vollständiges Kundenprofil, die Validierung der Hypothesen, konkrete Handlungsempfehlungen sowie eine verständlich dokumentierte Analyse</w:t>
+      </w:r>
+      <w:r>
+        <w:rPr>
+          <w:lang w:val="de-DE"/>
+        </w:rPr>
+        <w:t>.</w:t>
+      </w:r>
+    </w:p>
+    <w:p>
+      <w:pPr>
+        <w:rPr>
+          <w:lang w:val="de-DE"/>
+        </w:rPr>
+      </w:pPr>
       <w:r>
         <w:rPr>
           <w:b/>
           <w:bCs/>
-          <w:sz w:val="28"/>
-          <w:szCs w:val="28"/>
           <w:lang w:val="de-DE"/>
         </w:rPr>
-        <w:t>User Story 1</w:t>
+        <w:t>5. Sprint 1 – Planung und Aufwandsschätzung</w:t>
       </w:r>
       <w:r>
         <w:rPr>
-          <w:sz w:val="28"/>
-          <w:szCs w:val="28"/>
           <w:lang w:val="de-DE"/>
         </w:rPr>
-        <w:t xml:space="preserve"> zur Kündigungsprävention.</w:t>
-      </w:r>
-    </w:p>
-    <w:p>
-      <w:pPr>
-        <w:rPr>
-          <w:lang w:val="de-DE"/>
-        </w:rPr>
-      </w:pPr>
-    </w:p>
-    <w:p>
-      <w:pPr>
-        <w:rPr>
-          <w:b/>
-          <w:bCs/>
-          <w:sz w:val="32"/>
-          <w:szCs w:val="32"/>
-          <w:lang w:val="de-DE"/>
-        </w:rPr>
-      </w:pPr>
-    </w:p>
-    <w:p>
-      <w:pPr>
-        <w:rPr>
-          <w:b/>
-          <w:bCs/>
-          <w:sz w:val="32"/>
-          <w:szCs w:val="32"/>
-          <w:lang w:val="de-DE"/>
-        </w:rPr>
-      </w:pPr>
-      <w:r>
-        <w:rPr>
-          <w:b/>
-          <w:bCs/>
-          <w:sz w:val="32"/>
-          <w:szCs w:val="32"/>
-          <w:lang w:val="de-DE"/>
-        </w:rPr>
-        <w:lastRenderedPageBreak/>
-        <w:t>4. Projektmetriken</w:t>
-      </w:r>
-    </w:p>
-    <w:p>
-      <w:pPr>
-        <w:rPr>
-          <w:sz w:val="28"/>
-          <w:szCs w:val="28"/>
-          <w:lang w:val="de-DE"/>
-        </w:rPr>
-      </w:pPr>
-      <w:r>
-        <w:rPr>
-          <w:b/>
-          <w:bCs/>
-          <w:sz w:val="28"/>
-          <w:szCs w:val="28"/>
-          <w:lang w:val="de-DE"/>
-        </w:rPr>
-        <w:t>Erfolgsmessung:</w:t>
-      </w:r>
-    </w:p>
-    <w:p>
-      <w:pPr>
-        <w:numPr>
-          <w:ilvl w:val="0"/>
-          <w:numId w:val="12"/>
-        </w:numPr>
-        <w:rPr>
-          <w:sz w:val="28"/>
-          <w:szCs w:val="28"/>
-          <w:lang w:val="de-DE"/>
-        </w:rPr>
-      </w:pPr>
-      <w:r>
-        <w:rPr>
-          <w:sz w:val="28"/>
-          <w:szCs w:val="28"/>
-          <w:lang w:val="de-DE"/>
-        </w:rPr>
-        <w:t>Identifikation der wichtigsten Kündigungsfaktoren (mind. 3 mit starker Korrelation)</w:t>
-      </w:r>
-    </w:p>
-    <w:p>
-      <w:pPr>
-        <w:numPr>
-          <w:ilvl w:val="0"/>
-          <w:numId w:val="12"/>
-        </w:numPr>
-        <w:rPr>
-          <w:sz w:val="28"/>
-          <w:szCs w:val="28"/>
-          <w:lang w:val="de-DE"/>
-        </w:rPr>
-      </w:pPr>
-      <w:r>
-        <w:rPr>
-          <w:sz w:val="28"/>
-          <w:szCs w:val="28"/>
-          <w:lang w:val="de-DE"/>
-        </w:rPr>
-        <w:t>Nachvollziehbare Ergebnisse für Marketing/Management</w:t>
-      </w:r>
-    </w:p>
-    <w:p>
-      <w:pPr>
-        <w:numPr>
-          <w:ilvl w:val="0"/>
-          <w:numId w:val="12"/>
-        </w:numPr>
-        <w:rPr>
-          <w:sz w:val="28"/>
-          <w:szCs w:val="28"/>
-          <w:lang w:val="de-DE"/>
-        </w:rPr>
-      </w:pPr>
-      <w:r>
-        <w:rPr>
-          <w:sz w:val="28"/>
-          <w:szCs w:val="28"/>
-          <w:lang w:val="de-DE"/>
-        </w:rPr>
-        <w:t>Ableitbare Handlungsempfehlungen zur Kundenbindung</w:t>
-      </w:r>
-    </w:p>
-    <w:p>
-      <w:pPr>
-        <w:rPr>
-          <w:sz w:val="28"/>
-          <w:szCs w:val="28"/>
-          <w:lang w:val="de-DE"/>
-        </w:rPr>
-      </w:pPr>
-      <w:r>
-        <w:rPr>
-          <w:b/>
-          <w:bCs/>
-          <w:sz w:val="28"/>
-          <w:szCs w:val="28"/>
-          <w:lang w:val="de-DE"/>
-        </w:rPr>
-        <w:t>Definition of Done:</w:t>
-      </w:r>
-    </w:p>
-    <w:p>
-      <w:pPr>
-        <w:numPr>
-          <w:ilvl w:val="0"/>
-          <w:numId w:val="13"/>
-        </w:numPr>
-        <w:rPr>
-          <w:sz w:val="28"/>
-          <w:szCs w:val="28"/>
-          <w:lang w:val="de-DE"/>
-        </w:rPr>
-      </w:pPr>
-      <w:r>
-        <w:rPr>
-          <w:sz w:val="28"/>
-          <w:szCs w:val="28"/>
-          <w:lang w:val="de-DE"/>
-        </w:rPr>
-        <w:t>Kundenprofil erstellt</w:t>
-      </w:r>
-    </w:p>
-    <w:p>
-      <w:pPr>
-        <w:numPr>
-          <w:ilvl w:val="0"/>
-          <w:numId w:val="13"/>
-        </w:numPr>
-        <w:rPr>
-          <w:sz w:val="28"/>
-          <w:szCs w:val="28"/>
-          <w:lang w:val="de-DE"/>
-        </w:rPr>
-      </w:pPr>
-      <w:r>
-        <w:rPr>
-          <w:sz w:val="28"/>
-          <w:szCs w:val="28"/>
-          <w:lang w:val="de-DE"/>
-        </w:rPr>
-        <w:t>Hypothesen validiert</w:t>
-      </w:r>
-    </w:p>
-    <w:p>
-      <w:pPr>
-        <w:numPr>
-          <w:ilvl w:val="0"/>
-          <w:numId w:val="13"/>
-        </w:numPr>
-        <w:rPr>
-          <w:sz w:val="28"/>
-          <w:szCs w:val="28"/>
-          <w:lang w:val="de-DE"/>
-        </w:rPr>
-      </w:pPr>
-      <w:r>
-        <w:rPr>
-          <w:sz w:val="28"/>
-          <w:szCs w:val="28"/>
-          <w:lang w:val="de-DE"/>
-        </w:rPr>
-        <w:t>Maßnahmen abgeleitet</w:t>
-      </w:r>
-    </w:p>
-    <w:p>
-      <w:pPr>
-        <w:numPr>
-          <w:ilvl w:val="0"/>
-          <w:numId w:val="13"/>
-        </w:numPr>
-        <w:rPr>
-          <w:sz w:val="28"/>
-          <w:szCs w:val="28"/>
-          <w:lang w:val="de-DE"/>
-        </w:rPr>
-      </w:pPr>
-      <w:r>
-        <w:rPr>
-          <w:sz w:val="28"/>
-          <w:szCs w:val="28"/>
-          <w:lang w:val="de-DE"/>
-        </w:rPr>
-        <w:t>Dokumentation abgeschlossen und verständlich</w:t>
-      </w:r>
-    </w:p>
-    <w:p>
-      <w:pPr>
-        <w:rPr>
-          <w:lang w:val="de-DE"/>
-        </w:rPr>
-      </w:pPr>
-    </w:p>
-    <w:p>
-      <w:pPr>
-        <w:rPr>
-          <w:lang w:val="de-DE"/>
-        </w:rPr>
-      </w:pPr>
-    </w:p>
-    <w:p>
-      <w:pPr>
-        <w:rPr>
-          <w:b/>
-          <w:bCs/>
-          <w:sz w:val="32"/>
-          <w:szCs w:val="32"/>
-          <w:lang w:val="de-DE"/>
-        </w:rPr>
-      </w:pPr>
-      <w:r>
-        <w:rPr>
-          <w:b/>
-          <w:bCs/>
-          <w:sz w:val="32"/>
-          <w:szCs w:val="32"/>
-          <w:lang w:val="de-DE"/>
-        </w:rPr>
-        <w:t>5. Planung des ersten Sprints</w:t>
+        <w:br/>
+        <w:t>Der erste Sprint wurde wie folgt geplant:</w:t>
       </w:r>
     </w:p>
     <w:tbl>
       <w:tblPr>
-        <w:tblW w:w="8468" w:type="dxa"/>
+        <w:tblW w:w="0" w:type="auto"/>
         <w:tblCellSpacing w:w="15" w:type="dxa"/>
         <w:tblCellMar>
           <w:top w:w="15" w:type="dxa"/>
@@ -1331,12 +885,11 @@
         <w:tblLook w:val="04A0" w:firstRow="1" w:lastRow="0" w:firstColumn="1" w:lastColumn="0" w:noHBand="0" w:noVBand="1"/>
       </w:tblPr>
       <w:tblGrid>
-        <w:gridCol w:w="6736"/>
-        <w:gridCol w:w="1732"/>
+        <w:gridCol w:w="3748"/>
+        <w:gridCol w:w="980"/>
       </w:tblGrid>
       <w:tr>
         <w:trPr>
-          <w:trHeight w:val="576"/>
           <w:tblHeader/>
           <w:tblCellSpacing w:w="15" w:type="dxa"/>
         </w:trPr>
@@ -1351,8 +904,6 @@
               <w:rPr>
                 <w:b/>
                 <w:bCs/>
-                <w:sz w:val="28"/>
-                <w:szCs w:val="28"/>
                 <w:lang w:val="de-DE"/>
               </w:rPr>
             </w:pPr>
@@ -1360,8 +911,6 @@
               <w:rPr>
                 <w:b/>
                 <w:bCs/>
-                <w:sz w:val="28"/>
-                <w:szCs w:val="28"/>
                 <w:lang w:val="de-DE"/>
               </w:rPr>
               <w:t>Aufgabe</w:t>
@@ -1379,8 +928,6 @@
               <w:rPr>
                 <w:b/>
                 <w:bCs/>
-                <w:sz w:val="28"/>
-                <w:szCs w:val="28"/>
                 <w:lang w:val="de-DE"/>
               </w:rPr>
             </w:pPr>
@@ -1388,8 +935,6 @@
               <w:rPr>
                 <w:b/>
                 <w:bCs/>
-                <w:sz w:val="28"/>
-                <w:szCs w:val="28"/>
                 <w:lang w:val="de-DE"/>
               </w:rPr>
               <w:t>Aufwand</w:t>
@@ -1399,7 +944,6 @@
       </w:tr>
       <w:tr>
         <w:trPr>
-          <w:trHeight w:val="588"/>
           <w:tblCellSpacing w:w="15" w:type="dxa"/>
         </w:trPr>
         <w:tc>
@@ -1411,18 +955,14 @@
           <w:p>
             <w:pPr>
               <w:rPr>
-                <w:sz w:val="28"/>
-                <w:szCs w:val="28"/>
                 <w:lang w:val="de-DE"/>
               </w:rPr>
             </w:pPr>
             <w:r>
               <w:rPr>
-                <w:sz w:val="28"/>
-                <w:szCs w:val="28"/>
                 <w:lang w:val="de-DE"/>
               </w:rPr>
-              <w:t>Daten sichten und prüfen</w:t>
+              <w:t>Sichtung und Prüfung der Daten</w:t>
             </w:r>
           </w:p>
         </w:tc>
@@ -1435,15 +975,11 @@
           <w:p>
             <w:pPr>
               <w:rPr>
-                <w:sz w:val="28"/>
-                <w:szCs w:val="28"/>
                 <w:lang w:val="de-DE"/>
               </w:rPr>
             </w:pPr>
             <w:r>
               <w:rPr>
-                <w:sz w:val="28"/>
-                <w:szCs w:val="28"/>
                 <w:lang w:val="de-DE"/>
               </w:rPr>
               <w:t>0,5 Tage</w:t>
@@ -1453,7 +989,6 @@
       </w:tr>
       <w:tr>
         <w:trPr>
-          <w:trHeight w:val="576"/>
           <w:tblCellSpacing w:w="15" w:type="dxa"/>
         </w:trPr>
         <w:tc>
@@ -1465,18 +1000,14 @@
           <w:p>
             <w:pPr>
               <w:rPr>
-                <w:sz w:val="28"/>
-                <w:szCs w:val="28"/>
                 <w:lang w:val="de-DE"/>
               </w:rPr>
             </w:pPr>
             <w:r>
               <w:rPr>
-                <w:sz w:val="28"/>
-                <w:szCs w:val="28"/>
                 <w:lang w:val="de-DE"/>
               </w:rPr>
-              <w:t>Verteilung der Zielvariable analysieren</w:t>
+              <w:t>Analyse der Verteilung der Zielvariable</w:t>
             </w:r>
           </w:p>
         </w:tc>
@@ -1489,15 +1020,11 @@
           <w:p>
             <w:pPr>
               <w:rPr>
-                <w:sz w:val="28"/>
-                <w:szCs w:val="28"/>
                 <w:lang w:val="de-DE"/>
               </w:rPr>
             </w:pPr>
             <w:r>
               <w:rPr>
-                <w:sz w:val="28"/>
-                <w:szCs w:val="28"/>
                 <w:lang w:val="de-DE"/>
               </w:rPr>
               <w:t>0,5 Tage</w:t>
@@ -1507,7 +1034,6 @@
       </w:tr>
       <w:tr>
         <w:trPr>
-          <w:trHeight w:val="576"/>
           <w:tblCellSpacing w:w="15" w:type="dxa"/>
         </w:trPr>
         <w:tc>
@@ -1519,18 +1045,14 @@
           <w:p>
             <w:pPr>
               <w:rPr>
-                <w:sz w:val="28"/>
-                <w:szCs w:val="28"/>
                 <w:lang w:val="de-DE"/>
               </w:rPr>
             </w:pPr>
             <w:r>
               <w:rPr>
-                <w:sz w:val="28"/>
-                <w:szCs w:val="28"/>
                 <w:lang w:val="de-DE"/>
               </w:rPr>
-              <w:t>Korrelationsanalyse durchführen</w:t>
+              <w:t>Korrelationsanalyse</w:t>
             </w:r>
           </w:p>
         </w:tc>
@@ -1543,15 +1065,11 @@
           <w:p>
             <w:pPr>
               <w:rPr>
-                <w:sz w:val="28"/>
-                <w:szCs w:val="28"/>
                 <w:lang w:val="de-DE"/>
               </w:rPr>
             </w:pPr>
             <w:r>
               <w:rPr>
-                <w:sz w:val="28"/>
-                <w:szCs w:val="28"/>
                 <w:lang w:val="de-DE"/>
               </w:rPr>
               <w:t>1 Tag</w:t>
@@ -1561,7 +1079,6 @@
       </w:tr>
       <w:tr>
         <w:trPr>
-          <w:trHeight w:val="576"/>
           <w:tblCellSpacing w:w="15" w:type="dxa"/>
         </w:trPr>
         <w:tc>
@@ -1573,18 +1090,14 @@
           <w:p>
             <w:pPr>
               <w:rPr>
-                <w:sz w:val="28"/>
-                <w:szCs w:val="28"/>
                 <w:lang w:val="de-DE"/>
               </w:rPr>
             </w:pPr>
             <w:r>
               <w:rPr>
-                <w:sz w:val="28"/>
-                <w:szCs w:val="28"/>
                 <w:lang w:val="de-DE"/>
               </w:rPr>
-              <w:t>Hypothesen prüfen</w:t>
+              <w:t>Prüfung der Hypothesen</w:t>
             </w:r>
           </w:p>
         </w:tc>
@@ -1597,15 +1110,11 @@
           <w:p>
             <w:pPr>
               <w:rPr>
-                <w:sz w:val="28"/>
-                <w:szCs w:val="28"/>
                 <w:lang w:val="de-DE"/>
               </w:rPr>
             </w:pPr>
             <w:r>
               <w:rPr>
-                <w:sz w:val="28"/>
-                <w:szCs w:val="28"/>
                 <w:lang w:val="de-DE"/>
               </w:rPr>
               <w:t>1 Tag</w:t>
@@ -1615,7 +1124,6 @@
       </w:tr>
       <w:tr>
         <w:trPr>
-          <w:trHeight w:val="576"/>
           <w:tblCellSpacing w:w="15" w:type="dxa"/>
         </w:trPr>
         <w:tc>
@@ -1627,18 +1135,14 @@
           <w:p>
             <w:pPr>
               <w:rPr>
-                <w:sz w:val="28"/>
-                <w:szCs w:val="28"/>
                 <w:lang w:val="de-DE"/>
               </w:rPr>
             </w:pPr>
             <w:r>
               <w:rPr>
-                <w:sz w:val="28"/>
-                <w:szCs w:val="28"/>
                 <w:lang w:val="de-DE"/>
               </w:rPr>
-              <w:t>Dokumentation verfassen</w:t>
+              <w:t>Dokumentation der Ergebnisse</w:t>
             </w:r>
           </w:p>
         </w:tc>
@@ -1651,15 +1155,11 @@
           <w:p>
             <w:pPr>
               <w:rPr>
-                <w:sz w:val="28"/>
-                <w:szCs w:val="28"/>
                 <w:lang w:val="de-DE"/>
               </w:rPr>
             </w:pPr>
             <w:r>
               <w:rPr>
-                <w:sz w:val="28"/>
-                <w:szCs w:val="28"/>
                 <w:lang w:val="de-DE"/>
               </w:rPr>
               <w:t>1 Tag</w:t>
@@ -1667,14 +1167,43 @@
           </w:p>
         </w:tc>
       </w:tr>
+      <w:tr>
+        <w:trPr>
+          <w:tblCellSpacing w:w="15" w:type="dxa"/>
+        </w:trPr>
+        <w:tc>
+          <w:tcPr>
+            <w:tcW w:w="0" w:type="auto"/>
+            <w:vAlign w:val="center"/>
+          </w:tcPr>
+          <w:p>
+            <w:pPr>
+              <w:rPr>
+                <w:lang w:val="de-DE"/>
+              </w:rPr>
+            </w:pPr>
+          </w:p>
+        </w:tc>
+        <w:tc>
+          <w:tcPr>
+            <w:tcW w:w="0" w:type="auto"/>
+            <w:vAlign w:val="center"/>
+          </w:tcPr>
+          <w:p>
+            <w:pPr>
+              <w:rPr>
+                <w:lang w:val="de-DE"/>
+              </w:rPr>
+            </w:pPr>
+          </w:p>
+        </w:tc>
+      </w:tr>
     </w:tbl>
     <w:p>
       <w:pPr>
         <w:rPr>
           <w:b/>
           <w:bCs/>
-          <w:sz w:val="32"/>
-          <w:szCs w:val="32"/>
           <w:lang w:val="de-DE"/>
         </w:rPr>
       </w:pPr>
@@ -1682,21 +1211,6 @@
     <w:p>
       <w:pPr>
         <w:rPr>
-          <w:b/>
-          <w:bCs/>
-          <w:sz w:val="32"/>
-          <w:szCs w:val="32"/>
-          <w:lang w:val="de-DE"/>
-        </w:rPr>
-      </w:pPr>
-    </w:p>
-    <w:p>
-      <w:pPr>
-        <w:rPr>
-          <w:b/>
-          <w:bCs/>
-          <w:sz w:val="32"/>
-          <w:szCs w:val="32"/>
           <w:lang w:val="de-DE"/>
         </w:rPr>
       </w:pPr>
@@ -1704,85 +1218,101 @@
         <w:rPr>
           <w:b/>
           <w:bCs/>
-          <w:sz w:val="32"/>
-          <w:szCs w:val="32"/>
           <w:lang w:val="de-DE"/>
         </w:rPr>
         <w:lastRenderedPageBreak/>
-        <w:t>6. Technische Beschreibung (Machine Learning Canvas)</w:t>
+        <w:t>6. Technische Beschreibung (</w:t>
       </w:r>
-    </w:p>
-    <w:p>
-      <w:pPr>
-        <w:numPr>
-          <w:ilvl w:val="0"/>
-          <w:numId w:val="14"/>
-        </w:numPr>
-        <w:rPr>
-          <w:sz w:val="28"/>
-          <w:szCs w:val="28"/>
-          <w:lang w:val="de-DE"/>
-        </w:rPr>
-      </w:pPr>
+      <w:proofErr w:type="spellStart"/>
       <w:r>
         <w:rPr>
           <w:b/>
           <w:bCs/>
-          <w:sz w:val="28"/>
-          <w:szCs w:val="28"/>
           <w:lang w:val="de-DE"/>
         </w:rPr>
-        <w:t>Problem:</w:t>
+        <w:t>Machine</w:t>
       </w:r>
-      <w:r>
-        <w:rPr>
-          <w:sz w:val="28"/>
-          <w:szCs w:val="28"/>
-          <w:lang w:val="de-DE"/>
-        </w:rPr>
-        <w:t xml:space="preserve"> Vorhersage von Kündigung</w:t>
-      </w:r>
-    </w:p>
-    <w:p>
-      <w:pPr>
-        <w:numPr>
-          <w:ilvl w:val="0"/>
-          <w:numId w:val="14"/>
-        </w:numPr>
-        <w:rPr>
-          <w:sz w:val="28"/>
-          <w:szCs w:val="28"/>
-          <w:lang w:val="de-DE"/>
-        </w:rPr>
-      </w:pPr>
+      <w:proofErr w:type="spellEnd"/>
       <w:r>
         <w:rPr>
           <w:b/>
           <w:bCs/>
-          <w:sz w:val="28"/>
-          <w:szCs w:val="28"/>
+          <w:lang w:val="de-DE"/>
+        </w:rPr>
+        <w:t xml:space="preserve"> Learning Canvas)</w:t>
+      </w:r>
+    </w:p>
+    <w:p>
+      <w:pPr>
+        <w:numPr>
+          <w:ilvl w:val="0"/>
+          <w:numId w:val="19"/>
+        </w:numPr>
+        <w:rPr>
+          <w:lang w:val="de-DE"/>
+        </w:rPr>
+      </w:pPr>
+      <w:r>
+        <w:rPr>
+          <w:b/>
+          <w:bCs/>
+          <w:lang w:val="de-DE"/>
+        </w:rPr>
+        <w:t>Problemstellung:</w:t>
+      </w:r>
+      <w:r>
+        <w:rPr>
+          <w:lang w:val="de-DE"/>
+        </w:rPr>
+        <w:t xml:space="preserve"> Vorhersage der Mitgliederabwanderung</w:t>
+      </w:r>
+    </w:p>
+    <w:p>
+      <w:pPr>
+        <w:numPr>
+          <w:ilvl w:val="0"/>
+          <w:numId w:val="19"/>
+        </w:numPr>
+        <w:rPr>
+          <w:lang w:val="de-DE"/>
+        </w:rPr>
+      </w:pPr>
+      <w:r>
+        <w:rPr>
+          <w:b/>
+          <w:bCs/>
           <w:lang w:val="de-DE"/>
         </w:rPr>
         <w:t>Ziel:</w:t>
       </w:r>
       <w:r>
         <w:rPr>
-          <w:sz w:val="28"/>
-          <w:szCs w:val="28"/>
           <w:lang w:val="de-DE"/>
         </w:rPr>
-        <w:t xml:space="preserve"> Klassifikation (Churn = ja/nein)</w:t>
+        <w:t xml:space="preserve"> Klassifikation (</w:t>
+      </w:r>
+      <w:proofErr w:type="spellStart"/>
+      <w:r>
+        <w:rPr>
+          <w:lang w:val="de-DE"/>
+        </w:rPr>
+        <w:t>Churn</w:t>
+      </w:r>
+      <w:proofErr w:type="spellEnd"/>
+      <w:r>
+        <w:rPr>
+          <w:lang w:val="de-DE"/>
+        </w:rPr>
+        <w:t>: ja/nein)</w:t>
       </w:r>
     </w:p>
     <w:p>
       <w:pPr>
         <w:numPr>
           <w:ilvl w:val="0"/>
-          <w:numId w:val="14"/>
+          <w:numId w:val="19"/>
         </w:numPr>
         <w:rPr>
-          <w:sz w:val="28"/>
-          <w:szCs w:val="28"/>
           <w:lang w:val="de-DE"/>
         </w:rPr>
       </w:pPr>
@@ -1790,30 +1320,24 @@
         <w:rPr>
           <w:b/>
           <w:bCs/>
-          <w:sz w:val="28"/>
-          <w:szCs w:val="28"/>
           <w:lang w:val="de-DE"/>
         </w:rPr>
         <w:t>Input-Features:</w:t>
       </w:r>
       <w:r>
         <w:rPr>
-          <w:sz w:val="28"/>
-          <w:szCs w:val="28"/>
           <w:lang w:val="de-DE"/>
         </w:rPr>
-        <w:t xml:space="preserve"> Alter, Vertragslaufzeit, Nutzung, Zusatzkosten etc.</w:t>
+        <w:t xml:space="preserve"> Alter, Vertragslaufzeit, Nutzungsverhalten, Zusatzkosten u.a.</w:t>
       </w:r>
     </w:p>
     <w:p>
       <w:pPr>
         <w:numPr>
           <w:ilvl w:val="0"/>
-          <w:numId w:val="14"/>
+          <w:numId w:val="19"/>
         </w:numPr>
         <w:rPr>
-          <w:sz w:val="28"/>
-          <w:szCs w:val="28"/>
           <w:lang w:val="de-DE"/>
         </w:rPr>
       </w:pPr>
@@ -1821,30 +1345,24 @@
         <w:rPr>
           <w:b/>
           <w:bCs/>
-          <w:sz w:val="28"/>
-          <w:szCs w:val="28"/>
           <w:lang w:val="de-DE"/>
         </w:rPr>
         <w:t>Output:</w:t>
       </w:r>
       <w:r>
         <w:rPr>
-          <w:sz w:val="28"/>
-          <w:szCs w:val="28"/>
           <w:lang w:val="de-DE"/>
         </w:rPr>
-        <w:t xml:space="preserve"> Wahrscheinlichkeit für Kündigung</w:t>
+        <w:t xml:space="preserve"> Kündigungswahrscheinlichkeit</w:t>
       </w:r>
     </w:p>
     <w:p>
       <w:pPr>
         <w:numPr>
           <w:ilvl w:val="0"/>
-          <w:numId w:val="14"/>
+          <w:numId w:val="19"/>
         </w:numPr>
         <w:rPr>
-          <w:sz w:val="28"/>
-          <w:szCs w:val="28"/>
           <w:lang w:val="de-DE"/>
         </w:rPr>
       </w:pPr>
@@ -1852,42 +1370,59 @@
         <w:rPr>
           <w:b/>
           <w:bCs/>
-          <w:sz w:val="28"/>
-          <w:szCs w:val="28"/>
           <w:lang w:val="de-DE"/>
         </w:rPr>
-        <w:t>Metriken:</w:t>
+        <w:t>Messgrößen:</w:t>
       </w:r>
       <w:r>
         <w:rPr>
-          <w:sz w:val="28"/>
-          <w:szCs w:val="28"/>
           <w:lang w:val="de-DE"/>
         </w:rPr>
-        <w:t xml:space="preserve"> Korrelationen, ggf. später Klassifikationsmetriken (Accuracy, Precision)</w:t>
+        <w:t xml:space="preserve"> Korrelationen (in Sprint 1), ggf. später </w:t>
+      </w:r>
+      <w:proofErr w:type="spellStart"/>
+      <w:r>
+        <w:rPr>
+          <w:lang w:val="de-DE"/>
+        </w:rPr>
+        <w:t>Klassifikationsmetriken</w:t>
+      </w:r>
+      <w:proofErr w:type="spellEnd"/>
+      <w:r>
+        <w:rPr>
+          <w:lang w:val="de-DE"/>
+        </w:rPr>
+        <w:t xml:space="preserve"> wie</w:t>
       </w:r>
     </w:p>
     <w:p>
       <w:pPr>
+        <w:numPr>
+          <w:ilvl w:val="0"/>
+          <w:numId w:val="19"/>
+        </w:numPr>
         <w:rPr>
           <w:lang w:val="de-DE"/>
         </w:rPr>
       </w:pPr>
-    </w:p>
-    <w:p>
-      <w:pPr>
+      <w:proofErr w:type="spellStart"/>
+      <w:r>
         <w:rPr>
           <w:lang w:val="de-DE"/>
         </w:rPr>
-      </w:pPr>
+        <w:t>Accuracy</w:t>
+      </w:r>
+      <w:proofErr w:type="spellEnd"/>
+      <w:r>
+        <w:rPr>
+          <w:lang w:val="de-DE"/>
+        </w:rPr>
+        <w:t xml:space="preserve"> oder Precision</w:t>
+      </w:r>
     </w:p>
     <w:p>
       <w:pPr>
         <w:rPr>
-          <w:b/>
-          <w:bCs/>
-          <w:sz w:val="32"/>
-          <w:szCs w:val="32"/>
           <w:lang w:val="de-DE"/>
         </w:rPr>
       </w:pPr>
@@ -1895,10 +1430,13 @@
     <w:p>
       <w:pPr>
         <w:rPr>
-          <w:b/>
-          <w:bCs/>
-          <w:sz w:val="32"/>
-          <w:szCs w:val="32"/>
+          <w:lang w:val="de-DE"/>
+        </w:rPr>
+      </w:pPr>
+    </w:p>
+    <w:p>
+      <w:pPr>
+        <w:rPr>
           <w:lang w:val="de-DE"/>
         </w:rPr>
       </w:pPr>
@@ -1906,288 +1444,190 @@
         <w:rPr>
           <w:b/>
           <w:bCs/>
-          <w:sz w:val="32"/>
-          <w:szCs w:val="32"/>
           <w:lang w:val="de-DE"/>
         </w:rPr>
-        <w:t>7. Ergebnisse der EDA und Hypothesenüberprüfung</w:t>
+        <w:t>7. Ergebnisse der explorativen Datenanalyse (EDA)</w:t>
       </w:r>
-    </w:p>
-    <w:p>
-      <w:pPr>
+      <w:r>
         <w:rPr>
-          <w:sz w:val="28"/>
-          <w:szCs w:val="28"/>
           <w:lang w:val="de-DE"/>
         </w:rPr>
-      </w:pPr>
-      <w:r>
-        <w:rPr>
-          <w:b/>
-          <w:bCs/>
-          <w:sz w:val="28"/>
-          <w:szCs w:val="28"/>
-          <w:lang w:val="de-DE"/>
-        </w:rPr>
-        <w:t>Erkenntnisse:</w:t>
-      </w:r>
-    </w:p>
-    <w:p>
-      <w:pPr>
-        <w:numPr>
-          <w:ilvl w:val="0"/>
-          <w:numId w:val="15"/>
-        </w:numPr>
-        <w:rPr>
-          <w:sz w:val="28"/>
-          <w:szCs w:val="28"/>
-          <w:lang w:val="de-DE"/>
-        </w:rPr>
-      </w:pPr>
-      <w:r>
-        <w:rPr>
-          <w:sz w:val="28"/>
-          <w:szCs w:val="28"/>
-          <w:lang w:val="de-DE"/>
-        </w:rPr>
-        <w:t xml:space="preserve">Kündigungsrate: </w:t>
+        <w:br/>
+        <w:t xml:space="preserve">Die Analyse ergab eine durchschnittliche Kündigungsrate von </w:t>
       </w:r>
       <w:r>
         <w:rPr>
           <w:b/>
           <w:bCs/>
-          <w:sz w:val="28"/>
-          <w:szCs w:val="28"/>
           <w:lang w:val="de-DE"/>
         </w:rPr>
         <w:t>26,5 %</w:t>
       </w:r>
-    </w:p>
-    <w:p>
-      <w:pPr>
-        <w:numPr>
-          <w:ilvl w:val="0"/>
-          <w:numId w:val="15"/>
-        </w:numPr>
+      <w:r>
         <w:rPr>
-          <w:sz w:val="28"/>
-          <w:szCs w:val="28"/>
           <w:lang w:val="de-DE"/>
         </w:rPr>
-      </w:pPr>
-      <w:r>
-        <w:rPr>
-          <w:sz w:val="28"/>
-          <w:szCs w:val="28"/>
-          <w:lang w:val="de-DE"/>
-        </w:rPr>
-        <w:t>Wichtige Einflussfaktoren gegen Kündigung:</w:t>
+        <w:t>. Mehrere Variablen zeigten einen signifikanten Einfluss auf die Kündigungswahrscheinlichkeit. Besonders schützend wirkten sich folgende Merkmale aus:</w:t>
       </w:r>
     </w:p>
     <w:p>
       <w:pPr>
         <w:numPr>
-          <w:ilvl w:val="1"/>
-          <w:numId w:val="15"/>
+          <w:ilvl w:val="0"/>
+          <w:numId w:val="20"/>
         </w:numPr>
         <w:rPr>
-          <w:sz w:val="28"/>
-          <w:szCs w:val="28"/>
           <w:lang w:val="de-DE"/>
         </w:rPr>
       </w:pPr>
       <w:r>
         <w:rPr>
-          <w:sz w:val="28"/>
-          <w:szCs w:val="28"/>
           <w:lang w:val="de-DE"/>
         </w:rPr>
-        <w:t>Längere Mitgliedschaft (Lifetime)</w:t>
+        <w:t>Längere Mitgliedschaftsdauer</w:t>
       </w:r>
     </w:p>
     <w:p>
       <w:pPr>
         <w:numPr>
-          <w:ilvl w:val="1"/>
-          <w:numId w:val="15"/>
+          <w:ilvl w:val="0"/>
+          <w:numId w:val="20"/>
         </w:numPr>
         <w:rPr>
-          <w:sz w:val="28"/>
-          <w:szCs w:val="28"/>
           <w:lang w:val="de-DE"/>
         </w:rPr>
       </w:pPr>
       <w:r>
         <w:rPr>
-          <w:sz w:val="28"/>
-          <w:szCs w:val="28"/>
           <w:lang w:val="de-DE"/>
         </w:rPr>
-        <w:t>Hohe Aktivität im letzten Monat (Avg_class_frequency_current_month)</w:t>
+        <w:t>Hohe Aktivität im aktuellen Monat und in der letzten Woche</w:t>
       </w:r>
     </w:p>
     <w:p>
       <w:pPr>
         <w:numPr>
-          <w:ilvl w:val="1"/>
-          <w:numId w:val="15"/>
+          <w:ilvl w:val="0"/>
+          <w:numId w:val="20"/>
         </w:numPr>
         <w:rPr>
-          <w:sz w:val="28"/>
-          <w:szCs w:val="28"/>
           <w:lang w:val="de-DE"/>
         </w:rPr>
       </w:pPr>
       <w:r>
         <w:rPr>
-          <w:sz w:val="28"/>
-          <w:szCs w:val="28"/>
           <w:lang w:val="de-DE"/>
         </w:rPr>
-        <w:t>Höheres Alter</w:t>
+        <w:t>Zusatzkäufe (z. B. Getränke, Massagen, Personal Training)</w:t>
       </w:r>
     </w:p>
     <w:p>
       <w:pPr>
         <w:numPr>
-          <w:ilvl w:val="1"/>
-          <w:numId w:val="15"/>
+          <w:ilvl w:val="0"/>
+          <w:numId w:val="20"/>
         </w:numPr>
         <w:rPr>
-          <w:sz w:val="28"/>
-          <w:szCs w:val="28"/>
           <w:lang w:val="de-DE"/>
         </w:rPr>
       </w:pPr>
       <w:r>
         <w:rPr>
-          <w:sz w:val="28"/>
-          <w:szCs w:val="28"/>
           <w:lang w:val="de-DE"/>
         </w:rPr>
-        <w:t>Längere Vertragslaufzeit und Restlaufzeit</w:t>
+        <w:t>Höheres Lebensalter</w:t>
       </w:r>
     </w:p>
     <w:p>
       <w:pPr>
         <w:numPr>
-          <w:ilvl w:val="1"/>
-          <w:numId w:val="15"/>
+          <w:ilvl w:val="0"/>
+          <w:numId w:val="20"/>
         </w:numPr>
         <w:rPr>
-          <w:sz w:val="28"/>
-          <w:szCs w:val="28"/>
           <w:lang w:val="de-DE"/>
         </w:rPr>
       </w:pPr>
       <w:r>
         <w:rPr>
-          <w:sz w:val="28"/>
-          <w:szCs w:val="28"/>
           <w:lang w:val="de-DE"/>
         </w:rPr>
-        <w:t>Zusatzkäufe (Avg_additional_charges_total)</w:t>
+        <w:t>Längere Vertragslaufzeit und verbleibende Restlaufzeit</w:t>
       </w:r>
     </w:p>
     <w:p>
       <w:pPr>
         <w:numPr>
-          <w:ilvl w:val="1"/>
-          <w:numId w:val="15"/>
+          <w:ilvl w:val="0"/>
+          <w:numId w:val="20"/>
         </w:numPr>
         <w:rPr>
-          <w:sz w:val="28"/>
-          <w:szCs w:val="28"/>
           <w:lang w:val="de-DE"/>
         </w:rPr>
       </w:pPr>
       <w:r>
         <w:rPr>
-          <w:sz w:val="28"/>
-          <w:szCs w:val="28"/>
           <w:lang w:val="de-DE"/>
         </w:rPr>
-        <w:t>Gruppenkurse</w:t>
+        <w:t>Teilnahme an Gruppenkursen</w:t>
       </w:r>
     </w:p>
     <w:p>
       <w:pPr>
         <w:numPr>
-          <w:ilvl w:val="1"/>
-          <w:numId w:val="15"/>
+          <w:ilvl w:val="0"/>
+          <w:numId w:val="20"/>
         </w:numPr>
         <w:rPr>
-          <w:sz w:val="28"/>
-          <w:szCs w:val="28"/>
           <w:lang w:val="de-DE"/>
         </w:rPr>
       </w:pPr>
       <w:r>
         <w:rPr>
-          <w:sz w:val="28"/>
-          <w:szCs w:val="28"/>
           <w:lang w:val="de-DE"/>
         </w:rPr>
-        <w:t>Freundschaftswerbung, Partner-Rabatte</w:t>
+        <w:t>Nutzung von Freundschaftswerbung oder Partnerrabatten</w:t>
       </w:r>
     </w:p>
     <w:p>
       <w:pPr>
-        <w:numPr>
-          <w:ilvl w:val="1"/>
-          <w:numId w:val="15"/>
-        </w:numPr>
         <w:rPr>
-          <w:sz w:val="28"/>
-          <w:szCs w:val="28"/>
           <w:lang w:val="de-DE"/>
         </w:rPr>
       </w:pPr>
+    </w:p>
+    <w:p>
+      <w:pPr>
+        <w:rPr>
+          <w:lang w:val="de-DE"/>
+        </w:rPr>
+      </w:pPr>
+    </w:p>
+    <w:p>
+      <w:pPr>
+        <w:rPr>
+          <w:lang w:val="de-DE"/>
+        </w:rPr>
+      </w:pPr>
       <w:r>
         <w:rPr>
-          <w:b/>
-          <w:bCs/>
-          <w:sz w:val="32"/>
-          <w:szCs w:val="32"/>
           <w:lang w:val="de-DE"/>
         </w:rPr>
-        <w:lastRenderedPageBreak/>
-        <w:t>F</w:t>
+        <w:t xml:space="preserve">Damit konnten </w:t>
       </w:r>
       <w:r>
         <w:rPr>
           <w:b/>
           <w:bCs/>
-          <w:sz w:val="32"/>
-          <w:szCs w:val="32"/>
           <w:lang w:val="de-DE"/>
         </w:rPr>
-        <w:t>azit:</w:t>
+        <w:t>alle aufgestellten Hypothesen durch die Daten gestützt werden</w:t>
       </w:r>
       <w:r>
         <w:rPr>
-          <w:sz w:val="32"/>
-          <w:szCs w:val="32"/>
           <w:lang w:val="de-DE"/>
         </w:rPr>
-        <w:br/>
-      </w:r>
-      <w:r>
-        <w:rPr>
-          <w:sz w:val="28"/>
-          <w:szCs w:val="28"/>
-          <w:lang w:val="de-DE"/>
-        </w:rPr>
-        <w:t>Alle Hypothesen konnten durch die Daten gestützt werden.</w:t>
-      </w:r>
-      <w:r>
-        <w:rPr>
-          <w:sz w:val="28"/>
-          <w:szCs w:val="28"/>
-          <w:lang w:val="de-DE"/>
-        </w:rPr>
-        <w:br/>
-        <w:t>Daraus ergeben sich klare Ansätze zur Kundenbindung und Churn-Reduktion.</w:t>
+        <w:t>. Die Erkenntnisse bieten eine fundierte Basis für gezielte Maßnahmen zur Reduktion der Mitgliederabwanderung, beispielsweise durch Incentivierung aktiver Nutzung, die Förderung von langfristigen Verträgen oder gezielte Programme für jüngere und weniger aktive Mitglieder.</w:t>
       </w:r>
     </w:p>
     <w:p/>
@@ -2822,6 +2262,602 @@
     </w:lvl>
   </w:abstractNum>
   <w:abstractNum w:abstractNumId="12" w15:restartNumberingAfterBreak="0">
+    <w:nsid w:val="123813FC"/>
+    <w:multiLevelType w:val="multilevel"/>
+    <w:tmpl w:val="C652AFD2"/>
+    <w:lvl w:ilvl="0">
+      <w:start w:val="1"/>
+      <w:numFmt w:val="bullet"/>
+      <w:lvlText w:val=""/>
+      <w:lvlJc w:val="left"/>
+      <w:pPr>
+        <w:tabs>
+          <w:tab w:val="num" w:pos="720"/>
+        </w:tabs>
+        <w:ind w:left="720" w:hanging="360"/>
+      </w:pPr>
+      <w:rPr>
+        <w:rFonts w:ascii="Symbol" w:hAnsi="Symbol" w:hint="default"/>
+        <w:sz w:val="20"/>
+      </w:rPr>
+    </w:lvl>
+    <w:lvl w:ilvl="1" w:tentative="1">
+      <w:start w:val="1"/>
+      <w:numFmt w:val="bullet"/>
+      <w:lvlText w:val="o"/>
+      <w:lvlJc w:val="left"/>
+      <w:pPr>
+        <w:tabs>
+          <w:tab w:val="num" w:pos="1440"/>
+        </w:tabs>
+        <w:ind w:left="1440" w:hanging="360"/>
+      </w:pPr>
+      <w:rPr>
+        <w:rFonts w:ascii="Courier New" w:hAnsi="Courier New" w:hint="default"/>
+        <w:sz w:val="20"/>
+      </w:rPr>
+    </w:lvl>
+    <w:lvl w:ilvl="2" w:tentative="1">
+      <w:start w:val="1"/>
+      <w:numFmt w:val="bullet"/>
+      <w:lvlText w:val=""/>
+      <w:lvlJc w:val="left"/>
+      <w:pPr>
+        <w:tabs>
+          <w:tab w:val="num" w:pos="2160"/>
+        </w:tabs>
+        <w:ind w:left="2160" w:hanging="360"/>
+      </w:pPr>
+      <w:rPr>
+        <w:rFonts w:ascii="Wingdings" w:hAnsi="Wingdings" w:hint="default"/>
+        <w:sz w:val="20"/>
+      </w:rPr>
+    </w:lvl>
+    <w:lvl w:ilvl="3" w:tentative="1">
+      <w:start w:val="1"/>
+      <w:numFmt w:val="bullet"/>
+      <w:lvlText w:val=""/>
+      <w:lvlJc w:val="left"/>
+      <w:pPr>
+        <w:tabs>
+          <w:tab w:val="num" w:pos="2880"/>
+        </w:tabs>
+        <w:ind w:left="2880" w:hanging="360"/>
+      </w:pPr>
+      <w:rPr>
+        <w:rFonts w:ascii="Wingdings" w:hAnsi="Wingdings" w:hint="default"/>
+        <w:sz w:val="20"/>
+      </w:rPr>
+    </w:lvl>
+    <w:lvl w:ilvl="4" w:tentative="1">
+      <w:start w:val="1"/>
+      <w:numFmt w:val="bullet"/>
+      <w:lvlText w:val=""/>
+      <w:lvlJc w:val="left"/>
+      <w:pPr>
+        <w:tabs>
+          <w:tab w:val="num" w:pos="3600"/>
+        </w:tabs>
+        <w:ind w:left="3600" w:hanging="360"/>
+      </w:pPr>
+      <w:rPr>
+        <w:rFonts w:ascii="Wingdings" w:hAnsi="Wingdings" w:hint="default"/>
+        <w:sz w:val="20"/>
+      </w:rPr>
+    </w:lvl>
+    <w:lvl w:ilvl="5" w:tentative="1">
+      <w:start w:val="1"/>
+      <w:numFmt w:val="bullet"/>
+      <w:lvlText w:val=""/>
+      <w:lvlJc w:val="left"/>
+      <w:pPr>
+        <w:tabs>
+          <w:tab w:val="num" w:pos="4320"/>
+        </w:tabs>
+        <w:ind w:left="4320" w:hanging="360"/>
+      </w:pPr>
+      <w:rPr>
+        <w:rFonts w:ascii="Wingdings" w:hAnsi="Wingdings" w:hint="default"/>
+        <w:sz w:val="20"/>
+      </w:rPr>
+    </w:lvl>
+    <w:lvl w:ilvl="6" w:tentative="1">
+      <w:start w:val="1"/>
+      <w:numFmt w:val="bullet"/>
+      <w:lvlText w:val=""/>
+      <w:lvlJc w:val="left"/>
+      <w:pPr>
+        <w:tabs>
+          <w:tab w:val="num" w:pos="5040"/>
+        </w:tabs>
+        <w:ind w:left="5040" w:hanging="360"/>
+      </w:pPr>
+      <w:rPr>
+        <w:rFonts w:ascii="Wingdings" w:hAnsi="Wingdings" w:hint="default"/>
+        <w:sz w:val="20"/>
+      </w:rPr>
+    </w:lvl>
+    <w:lvl w:ilvl="7" w:tentative="1">
+      <w:start w:val="1"/>
+      <w:numFmt w:val="bullet"/>
+      <w:lvlText w:val=""/>
+      <w:lvlJc w:val="left"/>
+      <w:pPr>
+        <w:tabs>
+          <w:tab w:val="num" w:pos="5760"/>
+        </w:tabs>
+        <w:ind w:left="5760" w:hanging="360"/>
+      </w:pPr>
+      <w:rPr>
+        <w:rFonts w:ascii="Wingdings" w:hAnsi="Wingdings" w:hint="default"/>
+        <w:sz w:val="20"/>
+      </w:rPr>
+    </w:lvl>
+    <w:lvl w:ilvl="8" w:tentative="1">
+      <w:start w:val="1"/>
+      <w:numFmt w:val="bullet"/>
+      <w:lvlText w:val=""/>
+      <w:lvlJc w:val="left"/>
+      <w:pPr>
+        <w:tabs>
+          <w:tab w:val="num" w:pos="6480"/>
+        </w:tabs>
+        <w:ind w:left="6480" w:hanging="360"/>
+      </w:pPr>
+      <w:rPr>
+        <w:rFonts w:ascii="Wingdings" w:hAnsi="Wingdings" w:hint="default"/>
+        <w:sz w:val="20"/>
+      </w:rPr>
+    </w:lvl>
+  </w:abstractNum>
+  <w:abstractNum w:abstractNumId="13" w15:restartNumberingAfterBreak="0">
+    <w:nsid w:val="286724B3"/>
+    <w:multiLevelType w:val="multilevel"/>
+    <w:tmpl w:val="452E7CBE"/>
+    <w:lvl w:ilvl="0">
+      <w:start w:val="1"/>
+      <w:numFmt w:val="bullet"/>
+      <w:lvlText w:val=""/>
+      <w:lvlJc w:val="left"/>
+      <w:pPr>
+        <w:tabs>
+          <w:tab w:val="num" w:pos="720"/>
+        </w:tabs>
+        <w:ind w:left="720" w:hanging="360"/>
+      </w:pPr>
+      <w:rPr>
+        <w:rFonts w:ascii="Symbol" w:hAnsi="Symbol" w:hint="default"/>
+        <w:sz w:val="20"/>
+      </w:rPr>
+    </w:lvl>
+    <w:lvl w:ilvl="1" w:tentative="1">
+      <w:start w:val="1"/>
+      <w:numFmt w:val="bullet"/>
+      <w:lvlText w:val="o"/>
+      <w:lvlJc w:val="left"/>
+      <w:pPr>
+        <w:tabs>
+          <w:tab w:val="num" w:pos="1440"/>
+        </w:tabs>
+        <w:ind w:left="1440" w:hanging="360"/>
+      </w:pPr>
+      <w:rPr>
+        <w:rFonts w:ascii="Courier New" w:hAnsi="Courier New" w:hint="default"/>
+        <w:sz w:val="20"/>
+      </w:rPr>
+    </w:lvl>
+    <w:lvl w:ilvl="2" w:tentative="1">
+      <w:start w:val="1"/>
+      <w:numFmt w:val="bullet"/>
+      <w:lvlText w:val=""/>
+      <w:lvlJc w:val="left"/>
+      <w:pPr>
+        <w:tabs>
+          <w:tab w:val="num" w:pos="2160"/>
+        </w:tabs>
+        <w:ind w:left="2160" w:hanging="360"/>
+      </w:pPr>
+      <w:rPr>
+        <w:rFonts w:ascii="Wingdings" w:hAnsi="Wingdings" w:hint="default"/>
+        <w:sz w:val="20"/>
+      </w:rPr>
+    </w:lvl>
+    <w:lvl w:ilvl="3" w:tentative="1">
+      <w:start w:val="1"/>
+      <w:numFmt w:val="bullet"/>
+      <w:lvlText w:val=""/>
+      <w:lvlJc w:val="left"/>
+      <w:pPr>
+        <w:tabs>
+          <w:tab w:val="num" w:pos="2880"/>
+        </w:tabs>
+        <w:ind w:left="2880" w:hanging="360"/>
+      </w:pPr>
+      <w:rPr>
+        <w:rFonts w:ascii="Wingdings" w:hAnsi="Wingdings" w:hint="default"/>
+        <w:sz w:val="20"/>
+      </w:rPr>
+    </w:lvl>
+    <w:lvl w:ilvl="4" w:tentative="1">
+      <w:start w:val="1"/>
+      <w:numFmt w:val="bullet"/>
+      <w:lvlText w:val=""/>
+      <w:lvlJc w:val="left"/>
+      <w:pPr>
+        <w:tabs>
+          <w:tab w:val="num" w:pos="3600"/>
+        </w:tabs>
+        <w:ind w:left="3600" w:hanging="360"/>
+      </w:pPr>
+      <w:rPr>
+        <w:rFonts w:ascii="Wingdings" w:hAnsi="Wingdings" w:hint="default"/>
+        <w:sz w:val="20"/>
+      </w:rPr>
+    </w:lvl>
+    <w:lvl w:ilvl="5" w:tentative="1">
+      <w:start w:val="1"/>
+      <w:numFmt w:val="bullet"/>
+      <w:lvlText w:val=""/>
+      <w:lvlJc w:val="left"/>
+      <w:pPr>
+        <w:tabs>
+          <w:tab w:val="num" w:pos="4320"/>
+        </w:tabs>
+        <w:ind w:left="4320" w:hanging="360"/>
+      </w:pPr>
+      <w:rPr>
+        <w:rFonts w:ascii="Wingdings" w:hAnsi="Wingdings" w:hint="default"/>
+        <w:sz w:val="20"/>
+      </w:rPr>
+    </w:lvl>
+    <w:lvl w:ilvl="6" w:tentative="1">
+      <w:start w:val="1"/>
+      <w:numFmt w:val="bullet"/>
+      <w:lvlText w:val=""/>
+      <w:lvlJc w:val="left"/>
+      <w:pPr>
+        <w:tabs>
+          <w:tab w:val="num" w:pos="5040"/>
+        </w:tabs>
+        <w:ind w:left="5040" w:hanging="360"/>
+      </w:pPr>
+      <w:rPr>
+        <w:rFonts w:ascii="Wingdings" w:hAnsi="Wingdings" w:hint="default"/>
+        <w:sz w:val="20"/>
+      </w:rPr>
+    </w:lvl>
+    <w:lvl w:ilvl="7" w:tentative="1">
+      <w:start w:val="1"/>
+      <w:numFmt w:val="bullet"/>
+      <w:lvlText w:val=""/>
+      <w:lvlJc w:val="left"/>
+      <w:pPr>
+        <w:tabs>
+          <w:tab w:val="num" w:pos="5760"/>
+        </w:tabs>
+        <w:ind w:left="5760" w:hanging="360"/>
+      </w:pPr>
+      <w:rPr>
+        <w:rFonts w:ascii="Wingdings" w:hAnsi="Wingdings" w:hint="default"/>
+        <w:sz w:val="20"/>
+      </w:rPr>
+    </w:lvl>
+    <w:lvl w:ilvl="8" w:tentative="1">
+      <w:start w:val="1"/>
+      <w:numFmt w:val="bullet"/>
+      <w:lvlText w:val=""/>
+      <w:lvlJc w:val="left"/>
+      <w:pPr>
+        <w:tabs>
+          <w:tab w:val="num" w:pos="6480"/>
+        </w:tabs>
+        <w:ind w:left="6480" w:hanging="360"/>
+      </w:pPr>
+      <w:rPr>
+        <w:rFonts w:ascii="Wingdings" w:hAnsi="Wingdings" w:hint="default"/>
+        <w:sz w:val="20"/>
+      </w:rPr>
+    </w:lvl>
+  </w:abstractNum>
+  <w:abstractNum w:abstractNumId="14" w15:restartNumberingAfterBreak="0">
+    <w:nsid w:val="2B650906"/>
+    <w:multiLevelType w:val="multilevel"/>
+    <w:tmpl w:val="BA2EEC34"/>
+    <w:lvl w:ilvl="0">
+      <w:start w:val="1"/>
+      <w:numFmt w:val="bullet"/>
+      <w:lvlText w:val=""/>
+      <w:lvlJc w:val="left"/>
+      <w:pPr>
+        <w:tabs>
+          <w:tab w:val="num" w:pos="720"/>
+        </w:tabs>
+        <w:ind w:left="720" w:hanging="360"/>
+      </w:pPr>
+      <w:rPr>
+        <w:rFonts w:ascii="Symbol" w:hAnsi="Symbol" w:hint="default"/>
+        <w:sz w:val="20"/>
+      </w:rPr>
+    </w:lvl>
+    <w:lvl w:ilvl="1" w:tentative="1">
+      <w:start w:val="1"/>
+      <w:numFmt w:val="bullet"/>
+      <w:lvlText w:val="o"/>
+      <w:lvlJc w:val="left"/>
+      <w:pPr>
+        <w:tabs>
+          <w:tab w:val="num" w:pos="1440"/>
+        </w:tabs>
+        <w:ind w:left="1440" w:hanging="360"/>
+      </w:pPr>
+      <w:rPr>
+        <w:rFonts w:ascii="Courier New" w:hAnsi="Courier New" w:hint="default"/>
+        <w:sz w:val="20"/>
+      </w:rPr>
+    </w:lvl>
+    <w:lvl w:ilvl="2" w:tentative="1">
+      <w:start w:val="1"/>
+      <w:numFmt w:val="bullet"/>
+      <w:lvlText w:val=""/>
+      <w:lvlJc w:val="left"/>
+      <w:pPr>
+        <w:tabs>
+          <w:tab w:val="num" w:pos="2160"/>
+        </w:tabs>
+        <w:ind w:left="2160" w:hanging="360"/>
+      </w:pPr>
+      <w:rPr>
+        <w:rFonts w:ascii="Wingdings" w:hAnsi="Wingdings" w:hint="default"/>
+        <w:sz w:val="20"/>
+      </w:rPr>
+    </w:lvl>
+    <w:lvl w:ilvl="3" w:tentative="1">
+      <w:start w:val="1"/>
+      <w:numFmt w:val="bullet"/>
+      <w:lvlText w:val=""/>
+      <w:lvlJc w:val="left"/>
+      <w:pPr>
+        <w:tabs>
+          <w:tab w:val="num" w:pos="2880"/>
+        </w:tabs>
+        <w:ind w:left="2880" w:hanging="360"/>
+      </w:pPr>
+      <w:rPr>
+        <w:rFonts w:ascii="Wingdings" w:hAnsi="Wingdings" w:hint="default"/>
+        <w:sz w:val="20"/>
+      </w:rPr>
+    </w:lvl>
+    <w:lvl w:ilvl="4" w:tentative="1">
+      <w:start w:val="1"/>
+      <w:numFmt w:val="bullet"/>
+      <w:lvlText w:val=""/>
+      <w:lvlJc w:val="left"/>
+      <w:pPr>
+        <w:tabs>
+          <w:tab w:val="num" w:pos="3600"/>
+        </w:tabs>
+        <w:ind w:left="3600" w:hanging="360"/>
+      </w:pPr>
+      <w:rPr>
+        <w:rFonts w:ascii="Wingdings" w:hAnsi="Wingdings" w:hint="default"/>
+        <w:sz w:val="20"/>
+      </w:rPr>
+    </w:lvl>
+    <w:lvl w:ilvl="5" w:tentative="1">
+      <w:start w:val="1"/>
+      <w:numFmt w:val="bullet"/>
+      <w:lvlText w:val=""/>
+      <w:lvlJc w:val="left"/>
+      <w:pPr>
+        <w:tabs>
+          <w:tab w:val="num" w:pos="4320"/>
+        </w:tabs>
+        <w:ind w:left="4320" w:hanging="360"/>
+      </w:pPr>
+      <w:rPr>
+        <w:rFonts w:ascii="Wingdings" w:hAnsi="Wingdings" w:hint="default"/>
+        <w:sz w:val="20"/>
+      </w:rPr>
+    </w:lvl>
+    <w:lvl w:ilvl="6" w:tentative="1">
+      <w:start w:val="1"/>
+      <w:numFmt w:val="bullet"/>
+      <w:lvlText w:val=""/>
+      <w:lvlJc w:val="left"/>
+      <w:pPr>
+        <w:tabs>
+          <w:tab w:val="num" w:pos="5040"/>
+        </w:tabs>
+        <w:ind w:left="5040" w:hanging="360"/>
+      </w:pPr>
+      <w:rPr>
+        <w:rFonts w:ascii="Wingdings" w:hAnsi="Wingdings" w:hint="default"/>
+        <w:sz w:val="20"/>
+      </w:rPr>
+    </w:lvl>
+    <w:lvl w:ilvl="7" w:tentative="1">
+      <w:start w:val="1"/>
+      <w:numFmt w:val="bullet"/>
+      <w:lvlText w:val=""/>
+      <w:lvlJc w:val="left"/>
+      <w:pPr>
+        <w:tabs>
+          <w:tab w:val="num" w:pos="5760"/>
+        </w:tabs>
+        <w:ind w:left="5760" w:hanging="360"/>
+      </w:pPr>
+      <w:rPr>
+        <w:rFonts w:ascii="Wingdings" w:hAnsi="Wingdings" w:hint="default"/>
+        <w:sz w:val="20"/>
+      </w:rPr>
+    </w:lvl>
+    <w:lvl w:ilvl="8" w:tentative="1">
+      <w:start w:val="1"/>
+      <w:numFmt w:val="bullet"/>
+      <w:lvlText w:val=""/>
+      <w:lvlJc w:val="left"/>
+      <w:pPr>
+        <w:tabs>
+          <w:tab w:val="num" w:pos="6480"/>
+        </w:tabs>
+        <w:ind w:left="6480" w:hanging="360"/>
+      </w:pPr>
+      <w:rPr>
+        <w:rFonts w:ascii="Wingdings" w:hAnsi="Wingdings" w:hint="default"/>
+        <w:sz w:val="20"/>
+      </w:rPr>
+    </w:lvl>
+  </w:abstractNum>
+  <w:abstractNum w:abstractNumId="15" w15:restartNumberingAfterBreak="0">
+    <w:nsid w:val="2BE35619"/>
+    <w:multiLevelType w:val="multilevel"/>
+    <w:tmpl w:val="736A1A92"/>
+    <w:lvl w:ilvl="0">
+      <w:start w:val="1"/>
+      <w:numFmt w:val="bullet"/>
+      <w:lvlText w:val=""/>
+      <w:lvlJc w:val="left"/>
+      <w:pPr>
+        <w:tabs>
+          <w:tab w:val="num" w:pos="720"/>
+        </w:tabs>
+        <w:ind w:left="720" w:hanging="360"/>
+      </w:pPr>
+      <w:rPr>
+        <w:rFonts w:ascii="Symbol" w:hAnsi="Symbol" w:hint="default"/>
+        <w:sz w:val="20"/>
+      </w:rPr>
+    </w:lvl>
+    <w:lvl w:ilvl="1" w:tentative="1">
+      <w:start w:val="1"/>
+      <w:numFmt w:val="bullet"/>
+      <w:lvlText w:val="o"/>
+      <w:lvlJc w:val="left"/>
+      <w:pPr>
+        <w:tabs>
+          <w:tab w:val="num" w:pos="1440"/>
+        </w:tabs>
+        <w:ind w:left="1440" w:hanging="360"/>
+      </w:pPr>
+      <w:rPr>
+        <w:rFonts w:ascii="Courier New" w:hAnsi="Courier New" w:hint="default"/>
+        <w:sz w:val="20"/>
+      </w:rPr>
+    </w:lvl>
+    <w:lvl w:ilvl="2" w:tentative="1">
+      <w:start w:val="1"/>
+      <w:numFmt w:val="bullet"/>
+      <w:lvlText w:val=""/>
+      <w:lvlJc w:val="left"/>
+      <w:pPr>
+        <w:tabs>
+          <w:tab w:val="num" w:pos="2160"/>
+        </w:tabs>
+        <w:ind w:left="2160" w:hanging="360"/>
+      </w:pPr>
+      <w:rPr>
+        <w:rFonts w:ascii="Wingdings" w:hAnsi="Wingdings" w:hint="default"/>
+        <w:sz w:val="20"/>
+      </w:rPr>
+    </w:lvl>
+    <w:lvl w:ilvl="3" w:tentative="1">
+      <w:start w:val="1"/>
+      <w:numFmt w:val="bullet"/>
+      <w:lvlText w:val=""/>
+      <w:lvlJc w:val="left"/>
+      <w:pPr>
+        <w:tabs>
+          <w:tab w:val="num" w:pos="2880"/>
+        </w:tabs>
+        <w:ind w:left="2880" w:hanging="360"/>
+      </w:pPr>
+      <w:rPr>
+        <w:rFonts w:ascii="Wingdings" w:hAnsi="Wingdings" w:hint="default"/>
+        <w:sz w:val="20"/>
+      </w:rPr>
+    </w:lvl>
+    <w:lvl w:ilvl="4" w:tentative="1">
+      <w:start w:val="1"/>
+      <w:numFmt w:val="bullet"/>
+      <w:lvlText w:val=""/>
+      <w:lvlJc w:val="left"/>
+      <w:pPr>
+        <w:tabs>
+          <w:tab w:val="num" w:pos="3600"/>
+        </w:tabs>
+        <w:ind w:left="3600" w:hanging="360"/>
+      </w:pPr>
+      <w:rPr>
+        <w:rFonts w:ascii="Wingdings" w:hAnsi="Wingdings" w:hint="default"/>
+        <w:sz w:val="20"/>
+      </w:rPr>
+    </w:lvl>
+    <w:lvl w:ilvl="5" w:tentative="1">
+      <w:start w:val="1"/>
+      <w:numFmt w:val="bullet"/>
+      <w:lvlText w:val=""/>
+      <w:lvlJc w:val="left"/>
+      <w:pPr>
+        <w:tabs>
+          <w:tab w:val="num" w:pos="4320"/>
+        </w:tabs>
+        <w:ind w:left="4320" w:hanging="360"/>
+      </w:pPr>
+      <w:rPr>
+        <w:rFonts w:ascii="Wingdings" w:hAnsi="Wingdings" w:hint="default"/>
+        <w:sz w:val="20"/>
+      </w:rPr>
+    </w:lvl>
+    <w:lvl w:ilvl="6" w:tentative="1">
+      <w:start w:val="1"/>
+      <w:numFmt w:val="bullet"/>
+      <w:lvlText w:val=""/>
+      <w:lvlJc w:val="left"/>
+      <w:pPr>
+        <w:tabs>
+          <w:tab w:val="num" w:pos="5040"/>
+        </w:tabs>
+        <w:ind w:left="5040" w:hanging="360"/>
+      </w:pPr>
+      <w:rPr>
+        <w:rFonts w:ascii="Wingdings" w:hAnsi="Wingdings" w:hint="default"/>
+        <w:sz w:val="20"/>
+      </w:rPr>
+    </w:lvl>
+    <w:lvl w:ilvl="7" w:tentative="1">
+      <w:start w:val="1"/>
+      <w:numFmt w:val="bullet"/>
+      <w:lvlText w:val=""/>
+      <w:lvlJc w:val="left"/>
+      <w:pPr>
+        <w:tabs>
+          <w:tab w:val="num" w:pos="5760"/>
+        </w:tabs>
+        <w:ind w:left="5760" w:hanging="360"/>
+      </w:pPr>
+      <w:rPr>
+        <w:rFonts w:ascii="Wingdings" w:hAnsi="Wingdings" w:hint="default"/>
+        <w:sz w:val="20"/>
+      </w:rPr>
+    </w:lvl>
+    <w:lvl w:ilvl="8" w:tentative="1">
+      <w:start w:val="1"/>
+      <w:numFmt w:val="bullet"/>
+      <w:lvlText w:val=""/>
+      <w:lvlJc w:val="left"/>
+      <w:pPr>
+        <w:tabs>
+          <w:tab w:val="num" w:pos="6480"/>
+        </w:tabs>
+        <w:ind w:left="6480" w:hanging="360"/>
+      </w:pPr>
+      <w:rPr>
+        <w:rFonts w:ascii="Wingdings" w:hAnsi="Wingdings" w:hint="default"/>
+        <w:sz w:val="20"/>
+      </w:rPr>
+    </w:lvl>
+  </w:abstractNum>
+  <w:abstractNum w:abstractNumId="16" w15:restartNumberingAfterBreak="0">
     <w:nsid w:val="2DAF43DF"/>
     <w:multiLevelType w:val="multilevel"/>
     <w:tmpl w:val="13784D38"/>
@@ -2970,7 +3006,156 @@
       </w:rPr>
     </w:lvl>
   </w:abstractNum>
-  <w:abstractNum w:abstractNumId="13" w15:restartNumberingAfterBreak="0">
+  <w:abstractNum w:abstractNumId="17" w15:restartNumberingAfterBreak="0">
+    <w:nsid w:val="4DAD3601"/>
+    <w:multiLevelType w:val="multilevel"/>
+    <w:tmpl w:val="00A03800"/>
+    <w:lvl w:ilvl="0">
+      <w:start w:val="1"/>
+      <w:numFmt w:val="bullet"/>
+      <w:lvlText w:val=""/>
+      <w:lvlJc w:val="left"/>
+      <w:pPr>
+        <w:tabs>
+          <w:tab w:val="num" w:pos="720"/>
+        </w:tabs>
+        <w:ind w:left="720" w:hanging="360"/>
+      </w:pPr>
+      <w:rPr>
+        <w:rFonts w:ascii="Symbol" w:hAnsi="Symbol" w:hint="default"/>
+        <w:sz w:val="20"/>
+      </w:rPr>
+    </w:lvl>
+    <w:lvl w:ilvl="1" w:tentative="1">
+      <w:start w:val="1"/>
+      <w:numFmt w:val="bullet"/>
+      <w:lvlText w:val="o"/>
+      <w:lvlJc w:val="left"/>
+      <w:pPr>
+        <w:tabs>
+          <w:tab w:val="num" w:pos="1440"/>
+        </w:tabs>
+        <w:ind w:left="1440" w:hanging="360"/>
+      </w:pPr>
+      <w:rPr>
+        <w:rFonts w:ascii="Courier New" w:hAnsi="Courier New" w:hint="default"/>
+        <w:sz w:val="20"/>
+      </w:rPr>
+    </w:lvl>
+    <w:lvl w:ilvl="2" w:tentative="1">
+      <w:start w:val="1"/>
+      <w:numFmt w:val="bullet"/>
+      <w:lvlText w:val=""/>
+      <w:lvlJc w:val="left"/>
+      <w:pPr>
+        <w:tabs>
+          <w:tab w:val="num" w:pos="2160"/>
+        </w:tabs>
+        <w:ind w:left="2160" w:hanging="360"/>
+      </w:pPr>
+      <w:rPr>
+        <w:rFonts w:ascii="Wingdings" w:hAnsi="Wingdings" w:hint="default"/>
+        <w:sz w:val="20"/>
+      </w:rPr>
+    </w:lvl>
+    <w:lvl w:ilvl="3" w:tentative="1">
+      <w:start w:val="1"/>
+      <w:numFmt w:val="bullet"/>
+      <w:lvlText w:val=""/>
+      <w:lvlJc w:val="left"/>
+      <w:pPr>
+        <w:tabs>
+          <w:tab w:val="num" w:pos="2880"/>
+        </w:tabs>
+        <w:ind w:left="2880" w:hanging="360"/>
+      </w:pPr>
+      <w:rPr>
+        <w:rFonts w:ascii="Wingdings" w:hAnsi="Wingdings" w:hint="default"/>
+        <w:sz w:val="20"/>
+      </w:rPr>
+    </w:lvl>
+    <w:lvl w:ilvl="4" w:tentative="1">
+      <w:start w:val="1"/>
+      <w:numFmt w:val="bullet"/>
+      <w:lvlText w:val=""/>
+      <w:lvlJc w:val="left"/>
+      <w:pPr>
+        <w:tabs>
+          <w:tab w:val="num" w:pos="3600"/>
+        </w:tabs>
+        <w:ind w:left="3600" w:hanging="360"/>
+      </w:pPr>
+      <w:rPr>
+        <w:rFonts w:ascii="Wingdings" w:hAnsi="Wingdings" w:hint="default"/>
+        <w:sz w:val="20"/>
+      </w:rPr>
+    </w:lvl>
+    <w:lvl w:ilvl="5" w:tentative="1">
+      <w:start w:val="1"/>
+      <w:numFmt w:val="bullet"/>
+      <w:lvlText w:val=""/>
+      <w:lvlJc w:val="left"/>
+      <w:pPr>
+        <w:tabs>
+          <w:tab w:val="num" w:pos="4320"/>
+        </w:tabs>
+        <w:ind w:left="4320" w:hanging="360"/>
+      </w:pPr>
+      <w:rPr>
+        <w:rFonts w:ascii="Wingdings" w:hAnsi="Wingdings" w:hint="default"/>
+        <w:sz w:val="20"/>
+      </w:rPr>
+    </w:lvl>
+    <w:lvl w:ilvl="6" w:tentative="1">
+      <w:start w:val="1"/>
+      <w:numFmt w:val="bullet"/>
+      <w:lvlText w:val=""/>
+      <w:lvlJc w:val="left"/>
+      <w:pPr>
+        <w:tabs>
+          <w:tab w:val="num" w:pos="5040"/>
+        </w:tabs>
+        <w:ind w:left="5040" w:hanging="360"/>
+      </w:pPr>
+      <w:rPr>
+        <w:rFonts w:ascii="Wingdings" w:hAnsi="Wingdings" w:hint="default"/>
+        <w:sz w:val="20"/>
+      </w:rPr>
+    </w:lvl>
+    <w:lvl w:ilvl="7" w:tentative="1">
+      <w:start w:val="1"/>
+      <w:numFmt w:val="bullet"/>
+      <w:lvlText w:val=""/>
+      <w:lvlJc w:val="left"/>
+      <w:pPr>
+        <w:tabs>
+          <w:tab w:val="num" w:pos="5760"/>
+        </w:tabs>
+        <w:ind w:left="5760" w:hanging="360"/>
+      </w:pPr>
+      <w:rPr>
+        <w:rFonts w:ascii="Wingdings" w:hAnsi="Wingdings" w:hint="default"/>
+        <w:sz w:val="20"/>
+      </w:rPr>
+    </w:lvl>
+    <w:lvl w:ilvl="8" w:tentative="1">
+      <w:start w:val="1"/>
+      <w:numFmt w:val="bullet"/>
+      <w:lvlText w:val=""/>
+      <w:lvlJc w:val="left"/>
+      <w:pPr>
+        <w:tabs>
+          <w:tab w:val="num" w:pos="6480"/>
+        </w:tabs>
+        <w:ind w:left="6480" w:hanging="360"/>
+      </w:pPr>
+      <w:rPr>
+        <w:rFonts w:ascii="Wingdings" w:hAnsi="Wingdings" w:hint="default"/>
+        <w:sz w:val="20"/>
+      </w:rPr>
+    </w:lvl>
+  </w:abstractNum>
+  <w:abstractNum w:abstractNumId="18" w15:restartNumberingAfterBreak="0">
     <w:nsid w:val="51EA43C1"/>
     <w:multiLevelType w:val="multilevel"/>
     <w:tmpl w:val="08ECA308"/>
@@ -3119,7 +3304,7 @@
       </w:rPr>
     </w:lvl>
   </w:abstractNum>
-  <w:abstractNum w:abstractNumId="14" w15:restartNumberingAfterBreak="0">
+  <w:abstractNum w:abstractNumId="19" w15:restartNumberingAfterBreak="0">
     <w:nsid w:val="7BD60983"/>
     <w:multiLevelType w:val="multilevel"/>
     <w:tmpl w:val="32BCA8DE"/>
@@ -3296,7 +3481,7 @@
     <w:abstractNumId w:val="0"/>
   </w:num>
   <w:num w:numId="10" w16cid:durableId="126626877">
-    <w:abstractNumId w:val="13"/>
+    <w:abstractNumId w:val="18"/>
   </w:num>
   <w:num w:numId="11" w16cid:durableId="289434344">
     <w:abstractNumId w:val="11"/>
@@ -3308,9 +3493,24 @@
     <w:abstractNumId w:val="9"/>
   </w:num>
   <w:num w:numId="14" w16cid:durableId="1686588724">
+    <w:abstractNumId w:val="16"/>
+  </w:num>
+  <w:num w:numId="15" w16cid:durableId="1918440757">
+    <w:abstractNumId w:val="19"/>
+  </w:num>
+  <w:num w:numId="16" w16cid:durableId="1903364311">
+    <w:abstractNumId w:val="17"/>
+  </w:num>
+  <w:num w:numId="17" w16cid:durableId="1460414119">
+    <w:abstractNumId w:val="15"/>
+  </w:num>
+  <w:num w:numId="18" w16cid:durableId="1302810885">
     <w:abstractNumId w:val="12"/>
   </w:num>
-  <w:num w:numId="15" w16cid:durableId="1918440757">
+  <w:num w:numId="19" w16cid:durableId="1944999228">
+    <w:abstractNumId w:val="13"/>
+  </w:num>
+  <w:num w:numId="20" w16cid:durableId="668481084">
     <w:abstractNumId w:val="14"/>
   </w:num>
 </w:numbering>
